--- a/第17章-设计模式/17.2-对象模式/17.2.2-Ioc.docx
+++ b/第17章-设计模式/17.2-对象模式/17.2.2-Ioc.docx
@@ -1,6 +1,6 @@
 
 <file path=word/document.xml><?xml version="1.0" encoding="utf-8"?>
-<w:document xmlns:wpc="http://schemas.microsoft.com/office/word/2010/wordprocessingCanvas" xmlns:mc="http://schemas.openxmlformats.org/markup-compatibility/2006" xmlns:o="urn:schemas-microsoft-com:office:office" xmlns:r="http://schemas.openxmlformats.org/officeDocument/2006/relationships" xmlns:m="http://schemas.openxmlformats.org/officeDocument/2006/math" xmlns:v="urn:schemas-microsoft-com:vml" xmlns:wp14="http://schemas.microsoft.com/office/word/2010/wordprocessingDrawing" xmlns:wp="http://schemas.openxmlformats.org/drawingml/2006/wordprocessingDrawing" xmlns:w10="urn:schemas-microsoft-com:office:word" xmlns:w="http://schemas.openxmlformats.org/wordprocessingml/2006/main" xmlns:w14="http://schemas.microsoft.com/office/word/2010/wordml" xmlns:w15="http://schemas.microsoft.com/office/word/2012/wordml" xmlns:wpg="http://schemas.microsoft.com/office/word/2010/wordprocessingGroup" xmlns:wpi="http://schemas.microsoft.com/office/word/2010/wordprocessingInk" xmlns:wne="http://schemas.microsoft.com/office/word/2006/wordml" xmlns:wps="http://schemas.microsoft.com/office/word/2010/wordprocessingShape" mc:Ignorable="w14 w15 wp14">
+<w:document xmlns:wpc="http://schemas.microsoft.com/office/word/2010/wordprocessingCanvas" xmlns:cx="http://schemas.microsoft.com/office/drawing/2014/chartex" xmlns:cx1="http://schemas.microsoft.com/office/drawing/2015/9/8/chartex" xmlns:cx2="http://schemas.microsoft.com/office/drawing/2015/10/21/chartex" xmlns:cx3="http://schemas.microsoft.com/office/drawing/2016/5/9/chartex" xmlns:cx4="http://schemas.microsoft.com/office/drawing/2016/5/10/chartex" xmlns:cx5="http://schemas.microsoft.com/office/drawing/2016/5/11/chartex" xmlns:cx6="http://schemas.microsoft.com/office/drawing/2016/5/12/chartex" xmlns:cx7="http://schemas.microsoft.com/office/drawing/2016/5/13/chartex" xmlns:cx8="http://schemas.microsoft.com/office/drawing/2016/5/14/chartex" xmlns:mc="http://schemas.openxmlformats.org/markup-compatibility/2006" xmlns:o="urn:schemas-microsoft-com:office:office" xmlns:r="http://schemas.openxmlformats.org/officeDocument/2006/relationships" xmlns:m="http://schemas.openxmlformats.org/officeDocument/2006/math" xmlns:v="urn:schemas-microsoft-com:vml" xmlns:wp14="http://schemas.microsoft.com/office/word/2010/wordprocessingDrawing" xmlns:wp="http://schemas.openxmlformats.org/drawingml/2006/wordprocessingDrawing" xmlns:w10="urn:schemas-microsoft-com:office:word" xmlns:w="http://schemas.openxmlformats.org/wordprocessingml/2006/main" xmlns:w14="http://schemas.microsoft.com/office/word/2010/wordml" xmlns:w15="http://schemas.microsoft.com/office/word/2012/wordml" xmlns:w16se="http://schemas.microsoft.com/office/word/2015/wordml/symex" xmlns:wpg="http://schemas.microsoft.com/office/word/2010/wordprocessingGroup" xmlns:wpi="http://schemas.microsoft.com/office/word/2010/wordprocessingInk" xmlns:wne="http://schemas.microsoft.com/office/word/2006/wordml" xmlns:wps="http://schemas.microsoft.com/office/word/2010/wordprocessingShape" mc:Ignorable="w14 w15 w16se wp14">
   <w:body>
     <w:p>
       <w:r>
@@ -20,8 +20,95 @@
       </w:r>
     </w:p>
     <w:p>
-      <w:r>
-        <w:t>inversion of control (IoC) is a design principle in which custom-written portions of a computer program receive the flow of control from a generic framework.</w:t>
+      <w:pPr>
+        <w:rPr>
+          <w:rFonts w:ascii="Arial" w:hAnsi="Arial" w:cs="Arial"/>
+          <w:color w:val="333333"/>
+          <w:szCs w:val="21"/>
+          <w:shd w:val="clear" w:color="auto" w:fill="FFFFFF"/>
+        </w:rPr>
+      </w:pPr>
+      <w:r>
+        <w:rPr>
+          <w:rFonts w:ascii="Arial" w:hAnsi="Arial" w:cs="Arial"/>
+          <w:color w:val="333333"/>
+          <w:szCs w:val="21"/>
+          <w:shd w:val="clear" w:color="auto" w:fill="FFFFFF"/>
+        </w:rPr>
+        <w:t>控制反转是，关于一个对象如何获取他所依赖的对象的引用，这个责任的反转。</w:t>
+      </w:r>
+    </w:p>
+    <w:p>
+      <w:pPr>
+        <w:rPr>
+          <w:rFonts w:ascii="Arial" w:hAnsi="Arial" w:cs="Arial"/>
+          <w:color w:val="333333"/>
+          <w:szCs w:val="21"/>
+          <w:shd w:val="clear" w:color="auto" w:fill="FFFFFF"/>
+        </w:rPr>
+      </w:pPr>
+      <w:r>
+        <w:rPr>
+          <w:rFonts w:ascii="Arial" w:hAnsi="Arial" w:cs="Arial" w:hint="eastAsia"/>
+          <w:color w:val="333333"/>
+          <w:szCs w:val="21"/>
+          <w:shd w:val="clear" w:color="auto" w:fill="FFFFFF"/>
+        </w:rPr>
+        <w:t>控制反转一般分为两种类型，依赖注入（</w:t>
+      </w:r>
+      <w:r>
+        <w:rPr>
+          <w:rFonts w:ascii="Arial" w:hAnsi="Arial" w:cs="Arial" w:hint="eastAsia"/>
+          <w:color w:val="333333"/>
+          <w:szCs w:val="21"/>
+          <w:shd w:val="clear" w:color="auto" w:fill="FFFFFF"/>
+        </w:rPr>
+        <w:t>Dependency Injection</w:t>
+      </w:r>
+      <w:r>
+        <w:rPr>
+          <w:rFonts w:ascii="Arial" w:hAnsi="Arial" w:cs="Arial" w:hint="eastAsia"/>
+          <w:color w:val="333333"/>
+          <w:szCs w:val="21"/>
+          <w:shd w:val="clear" w:color="auto" w:fill="FFFFFF"/>
+        </w:rPr>
+        <w:t>，简称</w:t>
+      </w:r>
+      <w:r>
+        <w:rPr>
+          <w:rFonts w:ascii="Arial" w:hAnsi="Arial" w:cs="Arial" w:hint="eastAsia"/>
+          <w:color w:val="333333"/>
+          <w:szCs w:val="21"/>
+          <w:shd w:val="clear" w:color="auto" w:fill="FFFFFF"/>
+        </w:rPr>
+        <w:t>DI</w:t>
+      </w:r>
+      <w:r>
+        <w:rPr>
+          <w:rFonts w:ascii="Arial" w:hAnsi="Arial" w:cs="Arial" w:hint="eastAsia"/>
+          <w:color w:val="333333"/>
+          <w:szCs w:val="21"/>
+          <w:shd w:val="clear" w:color="auto" w:fill="FFFFFF"/>
+        </w:rPr>
+        <w:t>）和依赖查找（</w:t>
+      </w:r>
+      <w:r>
+        <w:rPr>
+          <w:rFonts w:ascii="Arial" w:hAnsi="Arial" w:cs="Arial" w:hint="eastAsia"/>
+          <w:color w:val="333333"/>
+          <w:szCs w:val="21"/>
+          <w:shd w:val="clear" w:color="auto" w:fill="FFFFFF"/>
+        </w:rPr>
+        <w:t>Dependency Lookup</w:t>
+      </w:r>
+      <w:r>
+        <w:rPr>
+          <w:rFonts w:ascii="Arial" w:hAnsi="Arial" w:cs="Arial" w:hint="eastAsia"/>
+          <w:color w:val="333333"/>
+          <w:szCs w:val="21"/>
+          <w:shd w:val="clear" w:color="auto" w:fill="FFFFFF"/>
+        </w:rPr>
+        <w:t>）。依赖注入应用比较广泛。</w:t>
       </w:r>
     </w:p>
     <w:p>
@@ -29,194 +116,16 @@
         <w:rPr>
           <w:rFonts w:hint="eastAsia"/>
         </w:rPr>
-        <w:t>控制</w:t>
-      </w:r>
-      <w:r>
-        <w:t>反转是指</w:t>
+        <w:t>D</w:t>
+      </w:r>
+      <w:r>
+        <w:t>I</w:t>
       </w:r>
       <w:r>
         <w:rPr>
           <w:rFonts w:hint="eastAsia"/>
         </w:rPr>
-        <w:t>程序</w:t>
-      </w:r>
-      <w:r>
-        <w:t>的定制化</w:t>
-      </w:r>
-      <w:r>
-        <w:rPr>
-          <w:rFonts w:hint="eastAsia"/>
-        </w:rPr>
-        <w:t>模块接收</w:t>
-      </w:r>
-      <w:r>
-        <w:rPr>
-          <w:rFonts w:hint="eastAsia"/>
-          <w:b/>
-        </w:rPr>
-        <w:t>通用</w:t>
-      </w:r>
-      <w:r>
-        <w:rPr>
-          <w:b/>
-        </w:rPr>
-        <w:t>框架</w:t>
-      </w:r>
-      <w:r>
-        <w:t>的控制</w:t>
-      </w:r>
-      <w:r>
-        <w:rPr>
-          <w:rFonts w:hint="eastAsia"/>
-        </w:rPr>
-        <w:t>的设计</w:t>
-      </w:r>
-      <w:r>
-        <w:t>模式</w:t>
-      </w:r>
-      <w:r>
-        <w:rPr>
-          <w:rFonts w:hint="eastAsia"/>
-        </w:rPr>
-        <w:t>。</w:t>
-      </w:r>
-    </w:p>
-    <w:p>
-      <w:r>
-        <w:rPr>
-          <w:rFonts w:hint="eastAsia"/>
-        </w:rPr>
-        <w:t>即</w:t>
-      </w:r>
-      <w:r>
-        <w:t>传统模式是定制化的</w:t>
-      </w:r>
-      <w:r>
-        <w:rPr>
-          <w:rFonts w:hint="eastAsia"/>
-        </w:rPr>
-        <w:t>模块</w:t>
-      </w:r>
-      <w:r>
-        <w:t>（</w:t>
-      </w:r>
-      <w:r>
-        <w:rPr>
-          <w:rFonts w:hint="eastAsia"/>
-        </w:rPr>
-        <w:t>类</w:t>
-      </w:r>
-      <w:r>
-        <w:t>）</w:t>
-      </w:r>
-      <w:r>
-        <w:rPr>
-          <w:rFonts w:hint="eastAsia"/>
-        </w:rPr>
-        <w:t>为</w:t>
-      </w:r>
-      <w:r>
-        <w:t>实现程序功能进入了可复用的模块里去实现</w:t>
-      </w:r>
-      <w:r>
-        <w:t>功能</w:t>
-      </w:r>
-    </w:p>
-    <w:p>
-      <w:r>
-        <w:rPr>
-          <w:rFonts w:hint="eastAsia"/>
-        </w:rPr>
-        <w:t>而</w:t>
-      </w:r>
-      <w:r>
-        <w:t>ioc</w:t>
-      </w:r>
-      <w:r>
-        <w:t>是通过通用框架去调用</w:t>
-      </w:r>
-      <w:r>
-        <w:rPr>
-          <w:rFonts w:hint="eastAsia"/>
-        </w:rPr>
-        <w:t>定制化</w:t>
-      </w:r>
-      <w:r>
-        <w:t>的模块实现功能</w:t>
-      </w:r>
-      <w:r>
-        <w:rPr>
-          <w:rFonts w:hint="eastAsia"/>
-        </w:rPr>
-        <w:t>。</w:t>
-      </w:r>
-    </w:p>
-    <w:p>
-      <w:r>
-        <w:rPr>
-          <w:rFonts w:hint="eastAsia"/>
-        </w:rPr>
-        <w:t>因为</w:t>
-      </w:r>
-      <w:r>
-        <w:rPr>
-          <w:rFonts w:hint="eastAsia"/>
-        </w:rPr>
-        <w:t>IoC</w:t>
-      </w:r>
-      <w:r>
-        <w:rPr>
-          <w:rFonts w:hint="eastAsia"/>
-        </w:rPr>
-        <w:t>确实不够开门见山，因此最终</w:t>
-      </w:r>
-      <w:r>
-        <w:rPr>
-          <w:rFonts w:hint="eastAsia"/>
-        </w:rPr>
-        <w:t>提</w:t>
-      </w:r>
-      <w:r>
-        <w:rPr>
-          <w:rFonts w:hint="eastAsia"/>
-        </w:rPr>
-        <w:t>出了</w:t>
-      </w:r>
-      <w:r>
-        <w:rPr>
-          <w:rFonts w:hint="eastAsia"/>
-        </w:rPr>
-        <w:t>DI</w:t>
-      </w:r>
-      <w:r>
-        <w:rPr>
-          <w:rFonts w:hint="eastAsia"/>
-        </w:rPr>
-        <w:t>（依赖注入：</w:t>
-      </w:r>
-      <w:r>
-        <w:rPr>
-          <w:rFonts w:hint="eastAsia"/>
-        </w:rPr>
-        <w:t>Dependency Injection</w:t>
-      </w:r>
-      <w:r>
-        <w:rPr>
-          <w:rFonts w:hint="eastAsia"/>
-        </w:rPr>
-        <w:t>）的概念用以代替</w:t>
-      </w:r>
-      <w:r>
-        <w:rPr>
-          <w:rFonts w:hint="eastAsia"/>
-        </w:rPr>
-        <w:t>IoC</w:t>
-      </w:r>
-      <w:r>
-        <w:rPr>
-          <w:rFonts w:hint="eastAsia"/>
-        </w:rPr>
-        <w:t>，即让</w:t>
+        <w:t>即让</w:t>
       </w:r>
       <w:r>
         <w:rPr>
@@ -329,45 +238,4015 @@
       <w:pPr>
         <w:widowControl/>
         <w:jc w:val="left"/>
+      </w:pPr>
+      <w:r>
         <w:rPr>
           <w:rFonts w:hint="eastAsia"/>
         </w:rPr>
-      </w:pPr>
-      <w:r>
-        <w:t>Spring</w:t>
+        <w:t>IOC</w:t>
       </w:r>
       <w:r>
         <w:rPr>
           <w:rFonts w:hint="eastAsia"/>
         </w:rPr>
-        <w:t>作为</w:t>
-      </w:r>
-      <w:r>
-        <w:t>一个大容器</w:t>
+        <w:t>与</w:t>
       </w:r>
       <w:r>
         <w:rPr>
           <w:rFonts w:hint="eastAsia"/>
         </w:rPr>
-        <w:t>通过</w:t>
-      </w:r>
-      <w:r>
-        <w:t>xml</w:t>
-      </w:r>
-      <w:r>
-        <w:t>控制类与类</w:t>
-      </w:r>
-      <w:r>
+        <w:t>工厂模式区别：</w:t>
+      </w:r>
+    </w:p>
+    <w:p>
+      <w:pPr>
+        <w:widowControl/>
+        <w:ind w:firstLine="360"/>
+        <w:jc w:val="left"/>
+        <w:rPr>
+          <w:rFonts w:ascii="Arial" w:hAnsi="Arial" w:cs="Arial" w:hint="eastAsia"/>
+          <w:color w:val="242729"/>
+          <w:sz w:val="23"/>
+          <w:szCs w:val="23"/>
+          <w:shd w:val="clear" w:color="auto" w:fill="FFFFFF"/>
+        </w:rPr>
+      </w:pPr>
+      <w:r>
+        <w:rPr>
+          <w:rFonts w:ascii="Arial" w:hAnsi="Arial" w:cs="Arial"/>
+          <w:color w:val="242729"/>
+          <w:sz w:val="23"/>
+          <w:szCs w:val="23"/>
+          <w:shd w:val="clear" w:color="auto" w:fill="FFFFFF"/>
+        </w:rPr>
+        <w:t>When using a factory your code is still actually responsible for creating objects. By DI you outsource that responsibility to another class or a framework, which is separate from your code.</w:t>
+      </w:r>
+    </w:p>
+    <w:p>
+      <w:pPr>
+        <w:widowControl/>
+        <w:ind w:firstLine="360"/>
+        <w:jc w:val="left"/>
         <w:rPr>
           <w:rFonts w:hint="eastAsia"/>
-        </w:rPr>
-        <w:t>之间</w:t>
-      </w:r>
-      <w:r>
-        <w:t>的装配关系。</w:t>
+          <w:b/>
+          <w:color w:val="FF0000"/>
+        </w:rPr>
+      </w:pPr>
+      <w:r>
+        <w:rPr>
+          <w:rFonts w:ascii="Arial" w:hAnsi="Arial" w:cs="Arial"/>
+          <w:b/>
+          <w:color w:val="FF0000"/>
+          <w:sz w:val="23"/>
+          <w:szCs w:val="23"/>
+          <w:shd w:val="clear" w:color="auto" w:fill="FFFFFF"/>
+        </w:rPr>
+        <w:t>Ioc</w:t>
+      </w:r>
+      <w:r>
+        <w:rPr>
+          <w:rFonts w:ascii="Arial" w:hAnsi="Arial" w:cs="Arial" w:hint="eastAsia"/>
+          <w:b/>
+          <w:color w:val="FF0000"/>
+          <w:sz w:val="23"/>
+          <w:szCs w:val="23"/>
+          <w:shd w:val="clear" w:color="auto" w:fill="FFFFFF"/>
+        </w:rPr>
+        <w:t>将对象的实现完全交给了独立于逻辑</w:t>
+      </w:r>
+      <w:r>
+        <w:rPr>
+          <w:rFonts w:ascii="Arial" w:hAnsi="Arial" w:cs="Arial" w:hint="eastAsia"/>
+          <w:b/>
+          <w:color w:val="FF0000"/>
+          <w:sz w:val="23"/>
+          <w:szCs w:val="23"/>
+          <w:shd w:val="clear" w:color="auto" w:fill="FFFFFF"/>
+        </w:rPr>
+        <w:t>第三方</w:t>
+      </w:r>
+      <w:r>
+        <w:rPr>
+          <w:rFonts w:ascii="Arial" w:hAnsi="Arial" w:cs="Arial" w:hint="eastAsia"/>
+          <w:b/>
+          <w:color w:val="FF0000"/>
+          <w:sz w:val="23"/>
+          <w:szCs w:val="23"/>
+          <w:shd w:val="clear" w:color="auto" w:fill="FFFFFF"/>
+        </w:rPr>
+        <w:t>的类实现。</w:t>
+      </w:r>
+      <w:r>
+        <w:rPr>
+          <w:rFonts w:hint="eastAsia"/>
+          <w:b/>
+          <w:color w:val="FF0000"/>
+        </w:rPr>
+        <w:t>而工厂模式仍旧需要一个工厂类去管理</w:t>
+      </w:r>
+      <w:r>
+        <w:rPr>
+          <w:rFonts w:hint="eastAsia"/>
+          <w:b/>
+          <w:color w:val="FF0000"/>
+        </w:rPr>
+        <w:t>格式类的实现</w:t>
       </w:r>
       <w:bookmarkStart w:id="0" w:name="_GoBack"/>
       <w:bookmarkEnd w:id="0"/>
+    </w:p>
+    <w:p>
+      <w:pPr>
+        <w:widowControl/>
+        <w:jc w:val="left"/>
+      </w:pPr>
+      <w:r>
+        <w:rPr>
+          <w:rFonts w:hint="eastAsia"/>
+        </w:rPr>
+        <w:t>依赖注入</w:t>
+      </w:r>
+      <w:r>
+        <w:rPr>
+          <w:rFonts w:hint="eastAsia"/>
+        </w:rPr>
+        <w:t>注入方法上看，主要可以划分为三种类型：构造函数注入、属性注入和接口注入</w:t>
+      </w:r>
+      <w:r>
+        <w:rPr>
+          <w:rFonts w:hint="eastAsia"/>
+        </w:rPr>
+        <w:t>，</w:t>
+      </w:r>
+      <w:r>
+        <w:rPr>
+          <w:rFonts w:hint="eastAsia"/>
+        </w:rPr>
+        <w:t>Spring</w:t>
+      </w:r>
+      <w:r>
+        <w:rPr>
+          <w:rFonts w:hint="eastAsia"/>
+        </w:rPr>
+        <w:t>支持构造函数注入和属性注入。</w:t>
+      </w:r>
+    </w:p>
+    <w:p>
+      <w:pPr>
+        <w:widowControl/>
+        <w:jc w:val="left"/>
+      </w:pPr>
+    </w:p>
+    <w:p>
+      <w:pPr>
+        <w:widowControl/>
+        <w:numPr>
+          <w:ilvl w:val="0"/>
+          <w:numId w:val="1"/>
+        </w:numPr>
+        <w:pBdr>
+          <w:top w:val="single" w:sz="6" w:space="2" w:color="D1D7DC"/>
+          <w:left w:val="single" w:sz="6" w:space="8" w:color="D1D7DC"/>
+          <w:bottom w:val="single" w:sz="6" w:space="2" w:color="D1D7DC"/>
+          <w:right w:val="single" w:sz="6" w:space="0" w:color="D1D7DC"/>
+        </w:pBdr>
+        <w:shd w:val="clear" w:color="auto" w:fill="FAFAFA"/>
+        <w:spacing w:line="270" w:lineRule="atLeast"/>
+        <w:ind w:left="570"/>
+        <w:jc w:val="left"/>
+        <w:rPr>
+          <w:rFonts w:ascii="DejaVu Sans Mono" w:eastAsia="宋体" w:hAnsi="DejaVu Sans Mono" w:cs="DejaVu Sans Mono"/>
+          <w:color w:val="2B91AF"/>
+          <w:kern w:val="0"/>
+          <w:sz w:val="18"/>
+          <w:szCs w:val="18"/>
+        </w:rPr>
+      </w:pPr>
+      <w:r>
+        <w:rPr>
+          <w:rFonts w:ascii="DejaVu Sans Mono" w:eastAsia="宋体" w:hAnsi="DejaVu Sans Mono" w:cs="DejaVu Sans Mono"/>
+          <w:b/>
+          <w:bCs/>
+          <w:color w:val="7F0055"/>
+          <w:kern w:val="0"/>
+          <w:sz w:val="18"/>
+          <w:szCs w:val="18"/>
+        </w:rPr>
+        <w:t>public</w:t>
+      </w:r>
+      <w:r>
+        <w:rPr>
+          <w:rFonts w:ascii="DejaVu Sans Mono" w:eastAsia="宋体" w:hAnsi="DejaVu Sans Mono" w:cs="DejaVu Sans Mono"/>
+          <w:color w:val="000000"/>
+          <w:kern w:val="0"/>
+          <w:sz w:val="18"/>
+          <w:szCs w:val="18"/>
+        </w:rPr>
+        <w:t> </w:t>
+      </w:r>
+      <w:r>
+        <w:rPr>
+          <w:rFonts w:ascii="DejaVu Sans Mono" w:eastAsia="宋体" w:hAnsi="DejaVu Sans Mono" w:cs="DejaVu Sans Mono"/>
+          <w:b/>
+          <w:bCs/>
+          <w:color w:val="7F0055"/>
+          <w:kern w:val="0"/>
+          <w:sz w:val="18"/>
+          <w:szCs w:val="18"/>
+        </w:rPr>
+        <w:t>class</w:t>
+      </w:r>
+      <w:r>
+        <w:rPr>
+          <w:rFonts w:ascii="DejaVu Sans Mono" w:eastAsia="宋体" w:hAnsi="DejaVu Sans Mono" w:cs="DejaVu Sans Mono"/>
+          <w:color w:val="000000"/>
+          <w:kern w:val="0"/>
+          <w:sz w:val="18"/>
+          <w:szCs w:val="18"/>
+        </w:rPr>
+        <w:t> MoAttack {  </w:t>
+      </w:r>
+    </w:p>
+    <w:p>
+      <w:pPr>
+        <w:widowControl/>
+        <w:numPr>
+          <w:ilvl w:val="0"/>
+          <w:numId w:val="1"/>
+        </w:numPr>
+        <w:pBdr>
+          <w:top w:val="single" w:sz="6" w:space="2" w:color="D1D7DC"/>
+          <w:left w:val="single" w:sz="6" w:space="8" w:color="D1D7DC"/>
+          <w:bottom w:val="single" w:sz="6" w:space="2" w:color="D1D7DC"/>
+          <w:right w:val="single" w:sz="6" w:space="0" w:color="D1D7DC"/>
+        </w:pBdr>
+        <w:shd w:val="clear" w:color="auto" w:fill="FAFAFA"/>
+        <w:spacing w:line="270" w:lineRule="atLeast"/>
+        <w:ind w:left="570"/>
+        <w:jc w:val="left"/>
+        <w:rPr>
+          <w:rFonts w:ascii="DejaVu Sans Mono" w:eastAsia="宋体" w:hAnsi="DejaVu Sans Mono" w:cs="DejaVu Sans Mono"/>
+          <w:color w:val="2B91AF"/>
+          <w:kern w:val="0"/>
+          <w:sz w:val="18"/>
+          <w:szCs w:val="18"/>
+        </w:rPr>
+      </w:pPr>
+      <w:r>
+        <w:rPr>
+          <w:rFonts w:ascii="DejaVu Sans Mono" w:eastAsia="宋体" w:hAnsi="DejaVu Sans Mono" w:cs="DejaVu Sans Mono"/>
+          <w:color w:val="000000"/>
+          <w:kern w:val="0"/>
+          <w:sz w:val="18"/>
+          <w:szCs w:val="18"/>
+        </w:rPr>
+        <w:t>   </w:t>
+      </w:r>
+      <w:r>
+        <w:rPr>
+          <w:rFonts w:ascii="DejaVu Sans Mono" w:eastAsia="宋体" w:hAnsi="DejaVu Sans Mono" w:cs="DejaVu Sans Mono"/>
+          <w:b/>
+          <w:bCs/>
+          <w:color w:val="7F0055"/>
+          <w:kern w:val="0"/>
+          <w:sz w:val="18"/>
+          <w:szCs w:val="18"/>
+        </w:rPr>
+        <w:t>private</w:t>
+      </w:r>
+      <w:r>
+        <w:rPr>
+          <w:rFonts w:ascii="DejaVu Sans Mono" w:eastAsia="宋体" w:hAnsi="DejaVu Sans Mono" w:cs="DejaVu Sans Mono"/>
+          <w:color w:val="000000"/>
+          <w:kern w:val="0"/>
+          <w:sz w:val="18"/>
+          <w:szCs w:val="18"/>
+        </w:rPr>
+        <w:t> GeLi geli;  </w:t>
+      </w:r>
+    </w:p>
+    <w:p>
+      <w:pPr>
+        <w:widowControl/>
+        <w:numPr>
+          <w:ilvl w:val="0"/>
+          <w:numId w:val="1"/>
+        </w:numPr>
+        <w:pBdr>
+          <w:top w:val="single" w:sz="6" w:space="2" w:color="D1D7DC"/>
+          <w:left w:val="single" w:sz="6" w:space="8" w:color="D1D7DC"/>
+          <w:bottom w:val="single" w:sz="6" w:space="2" w:color="D1D7DC"/>
+          <w:right w:val="single" w:sz="6" w:space="0" w:color="D1D7DC"/>
+        </w:pBdr>
+        <w:shd w:val="clear" w:color="auto" w:fill="FAFAFA"/>
+        <w:spacing w:line="270" w:lineRule="atLeast"/>
+        <w:ind w:left="570"/>
+        <w:jc w:val="left"/>
+        <w:rPr>
+          <w:rFonts w:ascii="DejaVu Sans Mono" w:eastAsia="宋体" w:hAnsi="DejaVu Sans Mono" w:cs="DejaVu Sans Mono"/>
+          <w:color w:val="2B91AF"/>
+          <w:kern w:val="0"/>
+          <w:sz w:val="18"/>
+          <w:szCs w:val="18"/>
+        </w:rPr>
+      </w:pPr>
+      <w:r>
+        <w:rPr>
+          <w:rFonts w:ascii="DejaVu Sans Mono" w:eastAsia="宋体" w:hAnsi="DejaVu Sans Mono" w:cs="DejaVu Sans Mono"/>
+          <w:color w:val="000000"/>
+          <w:kern w:val="0"/>
+          <w:sz w:val="18"/>
+          <w:szCs w:val="18"/>
+        </w:rPr>
+        <w:t>   </w:t>
+      </w:r>
+      <w:r>
+        <w:rPr>
+          <w:rFonts w:ascii="DejaVu Sans Mono" w:eastAsia="宋体" w:hAnsi="DejaVu Sans Mono" w:cs="DejaVu Sans Mono"/>
+          <w:color w:val="008200"/>
+          <w:kern w:val="0"/>
+          <w:sz w:val="18"/>
+          <w:szCs w:val="18"/>
+          <w:bdr w:val="none" w:sz="0" w:space="0" w:color="auto" w:frame="1"/>
+        </w:rPr>
+        <w:t>//</w:t>
+      </w:r>
+      <w:r>
+        <w:rPr>
+          <w:rFonts w:ascii="微软雅黑" w:eastAsia="微软雅黑" w:hAnsi="微软雅黑" w:cs="微软雅黑" w:hint="eastAsia"/>
+          <w:color w:val="008200"/>
+          <w:kern w:val="0"/>
+          <w:sz w:val="18"/>
+          <w:szCs w:val="18"/>
+          <w:bdr w:val="none" w:sz="0" w:space="0" w:color="auto" w:frame="1"/>
+        </w:rPr>
+        <w:t>①</w:t>
+      </w:r>
+      <w:r>
+        <w:rPr>
+          <w:rFonts w:ascii="DejaVu Sans Mono" w:eastAsia="宋体" w:hAnsi="DejaVu Sans Mono" w:cs="DejaVu Sans Mono"/>
+          <w:color w:val="008200"/>
+          <w:kern w:val="0"/>
+          <w:sz w:val="18"/>
+          <w:szCs w:val="18"/>
+          <w:bdr w:val="none" w:sz="0" w:space="0" w:color="auto" w:frame="1"/>
+        </w:rPr>
+        <w:t>注入革离的具体扮演者</w:t>
+      </w:r>
+      <w:r>
+        <w:rPr>
+          <w:rFonts w:ascii="DejaVu Sans Mono" w:eastAsia="宋体" w:hAnsi="DejaVu Sans Mono" w:cs="DejaVu Sans Mono"/>
+          <w:color w:val="000000"/>
+          <w:kern w:val="0"/>
+          <w:sz w:val="18"/>
+          <w:szCs w:val="18"/>
+        </w:rPr>
+        <w:t>  </w:t>
+      </w:r>
+    </w:p>
+    <w:p>
+      <w:pPr>
+        <w:widowControl/>
+        <w:numPr>
+          <w:ilvl w:val="0"/>
+          <w:numId w:val="1"/>
+        </w:numPr>
+        <w:pBdr>
+          <w:top w:val="single" w:sz="6" w:space="2" w:color="D1D7DC"/>
+          <w:left w:val="single" w:sz="6" w:space="8" w:color="D1D7DC"/>
+          <w:bottom w:val="single" w:sz="6" w:space="2" w:color="D1D7DC"/>
+          <w:right w:val="single" w:sz="6" w:space="0" w:color="D1D7DC"/>
+        </w:pBdr>
+        <w:shd w:val="clear" w:color="auto" w:fill="FAFAFA"/>
+        <w:spacing w:line="270" w:lineRule="atLeast"/>
+        <w:ind w:left="570"/>
+        <w:jc w:val="left"/>
+        <w:rPr>
+          <w:rFonts w:ascii="DejaVu Sans Mono" w:eastAsia="宋体" w:hAnsi="DejaVu Sans Mono" w:cs="DejaVu Sans Mono"/>
+          <w:color w:val="2B91AF"/>
+          <w:kern w:val="0"/>
+          <w:sz w:val="18"/>
+          <w:szCs w:val="18"/>
+        </w:rPr>
+      </w:pPr>
+      <w:r>
+        <w:rPr>
+          <w:rFonts w:ascii="DejaVu Sans Mono" w:eastAsia="宋体" w:hAnsi="DejaVu Sans Mono" w:cs="DejaVu Sans Mono"/>
+          <w:color w:val="000000"/>
+          <w:kern w:val="0"/>
+          <w:sz w:val="18"/>
+          <w:szCs w:val="18"/>
+        </w:rPr>
+        <w:t>   </w:t>
+      </w:r>
+      <w:r>
+        <w:rPr>
+          <w:rFonts w:ascii="DejaVu Sans Mono" w:eastAsia="宋体" w:hAnsi="DejaVu Sans Mono" w:cs="DejaVu Sans Mono"/>
+          <w:b/>
+          <w:bCs/>
+          <w:color w:val="7F0055"/>
+          <w:kern w:val="0"/>
+          <w:sz w:val="18"/>
+          <w:szCs w:val="18"/>
+        </w:rPr>
+        <w:t>public</w:t>
+      </w:r>
+      <w:r>
+        <w:rPr>
+          <w:rFonts w:ascii="DejaVu Sans Mono" w:eastAsia="宋体" w:hAnsi="DejaVu Sans Mono" w:cs="DejaVu Sans Mono"/>
+          <w:color w:val="000000"/>
+          <w:kern w:val="0"/>
+          <w:sz w:val="18"/>
+          <w:szCs w:val="18"/>
+        </w:rPr>
+        <w:t> MoAttack(GeLi geli){   </w:t>
+      </w:r>
+    </w:p>
+    <w:p>
+      <w:pPr>
+        <w:widowControl/>
+        <w:numPr>
+          <w:ilvl w:val="0"/>
+          <w:numId w:val="1"/>
+        </w:numPr>
+        <w:pBdr>
+          <w:top w:val="single" w:sz="6" w:space="2" w:color="D1D7DC"/>
+          <w:left w:val="single" w:sz="6" w:space="8" w:color="D1D7DC"/>
+          <w:bottom w:val="single" w:sz="6" w:space="2" w:color="D1D7DC"/>
+          <w:right w:val="single" w:sz="6" w:space="0" w:color="D1D7DC"/>
+        </w:pBdr>
+        <w:shd w:val="clear" w:color="auto" w:fill="FAFAFA"/>
+        <w:spacing w:line="270" w:lineRule="atLeast"/>
+        <w:ind w:left="570"/>
+        <w:jc w:val="left"/>
+        <w:rPr>
+          <w:rFonts w:ascii="DejaVu Sans Mono" w:eastAsia="宋体" w:hAnsi="DejaVu Sans Mono" w:cs="DejaVu Sans Mono"/>
+          <w:color w:val="2B91AF"/>
+          <w:kern w:val="0"/>
+          <w:sz w:val="18"/>
+          <w:szCs w:val="18"/>
+        </w:rPr>
+      </w:pPr>
+      <w:r>
+        <w:rPr>
+          <w:rFonts w:ascii="DejaVu Sans Mono" w:eastAsia="宋体" w:hAnsi="DejaVu Sans Mono" w:cs="DejaVu Sans Mono"/>
+          <w:color w:val="000000"/>
+          <w:kern w:val="0"/>
+          <w:sz w:val="18"/>
+          <w:szCs w:val="18"/>
+        </w:rPr>
+        <w:t>       </w:t>
+      </w:r>
+      <w:r>
+        <w:rPr>
+          <w:rFonts w:ascii="DejaVu Sans Mono" w:eastAsia="宋体" w:hAnsi="DejaVu Sans Mono" w:cs="DejaVu Sans Mono"/>
+          <w:b/>
+          <w:bCs/>
+          <w:color w:val="7F0055"/>
+          <w:kern w:val="0"/>
+          <w:sz w:val="18"/>
+          <w:szCs w:val="18"/>
+        </w:rPr>
+        <w:t>this</w:t>
+      </w:r>
+      <w:r>
+        <w:rPr>
+          <w:rFonts w:ascii="DejaVu Sans Mono" w:eastAsia="宋体" w:hAnsi="DejaVu Sans Mono" w:cs="DejaVu Sans Mono"/>
+          <w:color w:val="000000"/>
+          <w:kern w:val="0"/>
+          <w:sz w:val="18"/>
+          <w:szCs w:val="18"/>
+        </w:rPr>
+        <w:t>.geli = geli;  </w:t>
+      </w:r>
+    </w:p>
+    <w:p>
+      <w:pPr>
+        <w:widowControl/>
+        <w:numPr>
+          <w:ilvl w:val="0"/>
+          <w:numId w:val="1"/>
+        </w:numPr>
+        <w:pBdr>
+          <w:top w:val="single" w:sz="6" w:space="2" w:color="D1D7DC"/>
+          <w:left w:val="single" w:sz="6" w:space="8" w:color="D1D7DC"/>
+          <w:bottom w:val="single" w:sz="6" w:space="2" w:color="D1D7DC"/>
+          <w:right w:val="single" w:sz="6" w:space="0" w:color="D1D7DC"/>
+        </w:pBdr>
+        <w:shd w:val="clear" w:color="auto" w:fill="FAFAFA"/>
+        <w:spacing w:line="270" w:lineRule="atLeast"/>
+        <w:ind w:left="570"/>
+        <w:jc w:val="left"/>
+        <w:rPr>
+          <w:rFonts w:ascii="DejaVu Sans Mono" w:eastAsia="宋体" w:hAnsi="DejaVu Sans Mono" w:cs="DejaVu Sans Mono"/>
+          <w:color w:val="2B91AF"/>
+          <w:kern w:val="0"/>
+          <w:sz w:val="18"/>
+          <w:szCs w:val="18"/>
+        </w:rPr>
+      </w:pPr>
+      <w:r>
+        <w:rPr>
+          <w:rFonts w:ascii="DejaVu Sans Mono" w:eastAsia="宋体" w:hAnsi="DejaVu Sans Mono" w:cs="DejaVu Sans Mono"/>
+          <w:color w:val="000000"/>
+          <w:kern w:val="0"/>
+          <w:sz w:val="18"/>
+          <w:szCs w:val="18"/>
+        </w:rPr>
+        <w:t>   }  </w:t>
+      </w:r>
+    </w:p>
+    <w:p>
+      <w:pPr>
+        <w:widowControl/>
+        <w:numPr>
+          <w:ilvl w:val="0"/>
+          <w:numId w:val="1"/>
+        </w:numPr>
+        <w:pBdr>
+          <w:top w:val="single" w:sz="6" w:space="2" w:color="D1D7DC"/>
+          <w:left w:val="single" w:sz="6" w:space="8" w:color="D1D7DC"/>
+          <w:bottom w:val="single" w:sz="6" w:space="2" w:color="D1D7DC"/>
+          <w:right w:val="single" w:sz="6" w:space="0" w:color="D1D7DC"/>
+        </w:pBdr>
+        <w:shd w:val="clear" w:color="auto" w:fill="FAFAFA"/>
+        <w:spacing w:line="270" w:lineRule="atLeast"/>
+        <w:ind w:left="570"/>
+        <w:jc w:val="left"/>
+        <w:rPr>
+          <w:rFonts w:ascii="DejaVu Sans Mono" w:eastAsia="宋体" w:hAnsi="DejaVu Sans Mono" w:cs="DejaVu Sans Mono"/>
+          <w:color w:val="2B91AF"/>
+          <w:kern w:val="0"/>
+          <w:sz w:val="18"/>
+          <w:szCs w:val="18"/>
+        </w:rPr>
+      </w:pPr>
+      <w:r>
+        <w:rPr>
+          <w:rFonts w:ascii="DejaVu Sans Mono" w:eastAsia="宋体" w:hAnsi="DejaVu Sans Mono" w:cs="DejaVu Sans Mono"/>
+          <w:color w:val="000000"/>
+          <w:kern w:val="0"/>
+          <w:sz w:val="18"/>
+          <w:szCs w:val="18"/>
+        </w:rPr>
+        <w:t>    </w:t>
+      </w:r>
+      <w:r>
+        <w:rPr>
+          <w:rFonts w:ascii="DejaVu Sans Mono" w:eastAsia="宋体" w:hAnsi="DejaVu Sans Mono" w:cs="DejaVu Sans Mono"/>
+          <w:b/>
+          <w:bCs/>
+          <w:color w:val="7F0055"/>
+          <w:kern w:val="0"/>
+          <w:sz w:val="18"/>
+          <w:szCs w:val="18"/>
+        </w:rPr>
+        <w:t>public</w:t>
+      </w:r>
+      <w:r>
+        <w:rPr>
+          <w:rFonts w:ascii="DejaVu Sans Mono" w:eastAsia="宋体" w:hAnsi="DejaVu Sans Mono" w:cs="DejaVu Sans Mono"/>
+          <w:color w:val="000000"/>
+          <w:kern w:val="0"/>
+          <w:sz w:val="18"/>
+          <w:szCs w:val="18"/>
+        </w:rPr>
+        <w:t> </w:t>
+      </w:r>
+      <w:r>
+        <w:rPr>
+          <w:rFonts w:ascii="DejaVu Sans Mono" w:eastAsia="宋体" w:hAnsi="DejaVu Sans Mono" w:cs="DejaVu Sans Mono"/>
+          <w:b/>
+          <w:bCs/>
+          <w:color w:val="7F0055"/>
+          <w:kern w:val="0"/>
+          <w:sz w:val="18"/>
+          <w:szCs w:val="18"/>
+        </w:rPr>
+        <w:t>void</w:t>
+      </w:r>
+      <w:r>
+        <w:rPr>
+          <w:rFonts w:ascii="DejaVu Sans Mono" w:eastAsia="宋体" w:hAnsi="DejaVu Sans Mono" w:cs="DejaVu Sans Mono"/>
+          <w:color w:val="000000"/>
+          <w:kern w:val="0"/>
+          <w:sz w:val="18"/>
+          <w:szCs w:val="18"/>
+        </w:rPr>
+        <w:t> cityGateAsk(){  </w:t>
+      </w:r>
+    </w:p>
+    <w:p>
+      <w:pPr>
+        <w:widowControl/>
+        <w:numPr>
+          <w:ilvl w:val="0"/>
+          <w:numId w:val="1"/>
+        </w:numPr>
+        <w:pBdr>
+          <w:top w:val="single" w:sz="6" w:space="2" w:color="D1D7DC"/>
+          <w:left w:val="single" w:sz="6" w:space="8" w:color="D1D7DC"/>
+          <w:bottom w:val="single" w:sz="6" w:space="2" w:color="D1D7DC"/>
+          <w:right w:val="single" w:sz="6" w:space="0" w:color="D1D7DC"/>
+        </w:pBdr>
+        <w:shd w:val="clear" w:color="auto" w:fill="FAFAFA"/>
+        <w:spacing w:line="270" w:lineRule="atLeast"/>
+        <w:ind w:left="570"/>
+        <w:jc w:val="left"/>
+        <w:rPr>
+          <w:rFonts w:ascii="DejaVu Sans Mono" w:eastAsia="宋体" w:hAnsi="DejaVu Sans Mono" w:cs="DejaVu Sans Mono"/>
+          <w:color w:val="2B91AF"/>
+          <w:kern w:val="0"/>
+          <w:sz w:val="18"/>
+          <w:szCs w:val="18"/>
+        </w:rPr>
+      </w:pPr>
+      <w:r>
+        <w:rPr>
+          <w:rFonts w:ascii="DejaVu Sans Mono" w:eastAsia="宋体" w:hAnsi="DejaVu Sans Mono" w:cs="DejaVu Sans Mono"/>
+          <w:color w:val="000000"/>
+          <w:kern w:val="0"/>
+          <w:sz w:val="18"/>
+          <w:szCs w:val="18"/>
+        </w:rPr>
+        <w:t>       geli.responseAsk(</w:t>
+      </w:r>
+      <w:r>
+        <w:rPr>
+          <w:rFonts w:ascii="DejaVu Sans Mono" w:eastAsia="宋体" w:hAnsi="DejaVu Sans Mono" w:cs="DejaVu Sans Mono"/>
+          <w:color w:val="0000FF"/>
+          <w:kern w:val="0"/>
+          <w:sz w:val="18"/>
+          <w:szCs w:val="18"/>
+        </w:rPr>
+        <w:t>"</w:t>
+      </w:r>
+      <w:r>
+        <w:rPr>
+          <w:rFonts w:ascii="DejaVu Sans Mono" w:eastAsia="宋体" w:hAnsi="DejaVu Sans Mono" w:cs="DejaVu Sans Mono"/>
+          <w:color w:val="0000FF"/>
+          <w:kern w:val="0"/>
+          <w:sz w:val="18"/>
+          <w:szCs w:val="18"/>
+        </w:rPr>
+        <w:t>墨者革离！</w:t>
+      </w:r>
+      <w:r>
+        <w:rPr>
+          <w:rFonts w:ascii="DejaVu Sans Mono" w:eastAsia="宋体" w:hAnsi="DejaVu Sans Mono" w:cs="DejaVu Sans Mono"/>
+          <w:color w:val="0000FF"/>
+          <w:kern w:val="0"/>
+          <w:sz w:val="18"/>
+          <w:szCs w:val="18"/>
+        </w:rPr>
+        <w:t>"</w:t>
+      </w:r>
+      <w:r>
+        <w:rPr>
+          <w:rFonts w:ascii="DejaVu Sans Mono" w:eastAsia="宋体" w:hAnsi="DejaVu Sans Mono" w:cs="DejaVu Sans Mono"/>
+          <w:color w:val="000000"/>
+          <w:kern w:val="0"/>
+          <w:sz w:val="18"/>
+          <w:szCs w:val="18"/>
+        </w:rPr>
+        <w:t>);  </w:t>
+      </w:r>
+    </w:p>
+    <w:p>
+      <w:pPr>
+        <w:widowControl/>
+        <w:numPr>
+          <w:ilvl w:val="0"/>
+          <w:numId w:val="1"/>
+        </w:numPr>
+        <w:pBdr>
+          <w:top w:val="single" w:sz="6" w:space="2" w:color="D1D7DC"/>
+          <w:left w:val="single" w:sz="6" w:space="8" w:color="D1D7DC"/>
+          <w:bottom w:val="single" w:sz="6" w:space="2" w:color="D1D7DC"/>
+          <w:right w:val="single" w:sz="6" w:space="0" w:color="D1D7DC"/>
+        </w:pBdr>
+        <w:shd w:val="clear" w:color="auto" w:fill="FAFAFA"/>
+        <w:spacing w:line="270" w:lineRule="atLeast"/>
+        <w:ind w:left="570"/>
+        <w:jc w:val="left"/>
+        <w:rPr>
+          <w:rFonts w:ascii="DejaVu Sans Mono" w:eastAsia="宋体" w:hAnsi="DejaVu Sans Mono" w:cs="DejaVu Sans Mono"/>
+          <w:color w:val="2B91AF"/>
+          <w:kern w:val="0"/>
+          <w:sz w:val="18"/>
+          <w:szCs w:val="18"/>
+        </w:rPr>
+      </w:pPr>
+      <w:r>
+        <w:rPr>
+          <w:rFonts w:ascii="DejaVu Sans Mono" w:eastAsia="宋体" w:hAnsi="DejaVu Sans Mono" w:cs="DejaVu Sans Mono"/>
+          <w:color w:val="000000"/>
+          <w:kern w:val="0"/>
+          <w:sz w:val="18"/>
+          <w:szCs w:val="18"/>
+        </w:rPr>
+        <w:t>   }  </w:t>
+      </w:r>
+    </w:p>
+    <w:p>
+      <w:pPr>
+        <w:widowControl/>
+        <w:numPr>
+          <w:ilvl w:val="0"/>
+          <w:numId w:val="1"/>
+        </w:numPr>
+        <w:pBdr>
+          <w:top w:val="single" w:sz="6" w:space="2" w:color="D1D7DC"/>
+          <w:left w:val="single" w:sz="6" w:space="8" w:color="D1D7DC"/>
+          <w:bottom w:val="single" w:sz="6" w:space="2" w:color="D1D7DC"/>
+          <w:right w:val="single" w:sz="6" w:space="0" w:color="D1D7DC"/>
+        </w:pBdr>
+        <w:shd w:val="clear" w:color="auto" w:fill="FAFAFA"/>
+        <w:spacing w:line="270" w:lineRule="atLeast"/>
+        <w:ind w:left="570"/>
+        <w:jc w:val="left"/>
+        <w:rPr>
+          <w:rFonts w:ascii="DejaVu Sans Mono" w:eastAsia="宋体" w:hAnsi="DejaVu Sans Mono" w:cs="DejaVu Sans Mono"/>
+          <w:color w:val="2B91AF"/>
+          <w:kern w:val="0"/>
+          <w:sz w:val="18"/>
+          <w:szCs w:val="18"/>
+        </w:rPr>
+      </w:pPr>
+      <w:r>
+        <w:rPr>
+          <w:rFonts w:ascii="DejaVu Sans Mono" w:eastAsia="宋体" w:hAnsi="DejaVu Sans Mono" w:cs="DejaVu Sans Mono"/>
+          <w:color w:val="000000"/>
+          <w:kern w:val="0"/>
+          <w:sz w:val="18"/>
+          <w:szCs w:val="18"/>
+        </w:rPr>
+        <w:t>}  </w:t>
+      </w:r>
+    </w:p>
+    <w:p>
+      <w:pPr>
+        <w:widowControl/>
+        <w:numPr>
+          <w:ilvl w:val="0"/>
+          <w:numId w:val="1"/>
+        </w:numPr>
+        <w:pBdr>
+          <w:top w:val="single" w:sz="6" w:space="2" w:color="D1D7DC"/>
+          <w:left w:val="single" w:sz="6" w:space="8" w:color="D1D7DC"/>
+          <w:bottom w:val="single" w:sz="6" w:space="2" w:color="D1D7DC"/>
+          <w:right w:val="single" w:sz="6" w:space="0" w:color="D1D7DC"/>
+        </w:pBdr>
+        <w:shd w:val="clear" w:color="auto" w:fill="FAFAFA"/>
+        <w:spacing w:line="270" w:lineRule="atLeast"/>
+        <w:jc w:val="left"/>
+        <w:rPr>
+          <w:rFonts w:ascii="DejaVu Sans Mono" w:eastAsia="宋体" w:hAnsi="DejaVu Sans Mono" w:cs="DejaVu Sans Mono"/>
+          <w:color w:val="2B91AF"/>
+          <w:kern w:val="0"/>
+          <w:sz w:val="18"/>
+          <w:szCs w:val="18"/>
+        </w:rPr>
+      </w:pPr>
+      <w:r>
+        <w:rPr>
+          <w:rFonts w:ascii="DejaVu Sans Mono" w:eastAsia="宋体" w:hAnsi="DejaVu Sans Mono" w:cs="DejaVu Sans Mono"/>
+          <w:b/>
+          <w:bCs/>
+          <w:color w:val="7F0055"/>
+          <w:kern w:val="0"/>
+          <w:sz w:val="18"/>
+          <w:szCs w:val="18"/>
+        </w:rPr>
+        <w:t>public</w:t>
+      </w:r>
+      <w:r>
+        <w:rPr>
+          <w:rFonts w:ascii="DejaVu Sans Mono" w:eastAsia="宋体" w:hAnsi="DejaVu Sans Mono" w:cs="DejaVu Sans Mono"/>
+          <w:color w:val="000000"/>
+          <w:kern w:val="0"/>
+          <w:sz w:val="18"/>
+          <w:szCs w:val="18"/>
+        </w:rPr>
+        <w:t> </w:t>
+      </w:r>
+      <w:r>
+        <w:rPr>
+          <w:rFonts w:ascii="DejaVu Sans Mono" w:eastAsia="宋体" w:hAnsi="DejaVu Sans Mono" w:cs="DejaVu Sans Mono"/>
+          <w:b/>
+          <w:bCs/>
+          <w:color w:val="7F0055"/>
+          <w:kern w:val="0"/>
+          <w:sz w:val="18"/>
+          <w:szCs w:val="18"/>
+        </w:rPr>
+        <w:t>class</w:t>
+      </w:r>
+      <w:r>
+        <w:rPr>
+          <w:rFonts w:ascii="DejaVu Sans Mono" w:eastAsia="宋体" w:hAnsi="DejaVu Sans Mono" w:cs="DejaVu Sans Mono"/>
+          <w:color w:val="000000"/>
+          <w:kern w:val="0"/>
+          <w:sz w:val="18"/>
+          <w:szCs w:val="18"/>
+        </w:rPr>
+        <w:t> Director {  </w:t>
+      </w:r>
+    </w:p>
+    <w:p>
+      <w:pPr>
+        <w:widowControl/>
+        <w:numPr>
+          <w:ilvl w:val="0"/>
+          <w:numId w:val="1"/>
+        </w:numPr>
+        <w:pBdr>
+          <w:top w:val="single" w:sz="6" w:space="2" w:color="D1D7DC"/>
+          <w:left w:val="single" w:sz="6" w:space="8" w:color="D1D7DC"/>
+          <w:bottom w:val="single" w:sz="6" w:space="2" w:color="D1D7DC"/>
+          <w:right w:val="single" w:sz="6" w:space="0" w:color="D1D7DC"/>
+        </w:pBdr>
+        <w:shd w:val="clear" w:color="auto" w:fill="FAFAFA"/>
+        <w:spacing w:line="270" w:lineRule="atLeast"/>
+        <w:jc w:val="left"/>
+        <w:rPr>
+          <w:rFonts w:ascii="DejaVu Sans Mono" w:eastAsia="宋体" w:hAnsi="DejaVu Sans Mono" w:cs="DejaVu Sans Mono"/>
+          <w:color w:val="2B91AF"/>
+          <w:kern w:val="0"/>
+          <w:sz w:val="18"/>
+          <w:szCs w:val="18"/>
+        </w:rPr>
+      </w:pPr>
+      <w:r>
+        <w:rPr>
+          <w:rFonts w:ascii="DejaVu Sans Mono" w:eastAsia="宋体" w:hAnsi="DejaVu Sans Mono" w:cs="DejaVu Sans Mono"/>
+          <w:color w:val="000000"/>
+          <w:kern w:val="0"/>
+          <w:sz w:val="18"/>
+          <w:szCs w:val="18"/>
+        </w:rPr>
+        <w:t>   </w:t>
+      </w:r>
+      <w:r>
+        <w:rPr>
+          <w:rFonts w:ascii="DejaVu Sans Mono" w:eastAsia="宋体" w:hAnsi="DejaVu Sans Mono" w:cs="DejaVu Sans Mono"/>
+          <w:b/>
+          <w:bCs/>
+          <w:color w:val="7F0055"/>
+          <w:kern w:val="0"/>
+          <w:sz w:val="18"/>
+          <w:szCs w:val="18"/>
+        </w:rPr>
+        <w:t>public</w:t>
+      </w:r>
+      <w:r>
+        <w:rPr>
+          <w:rFonts w:ascii="DejaVu Sans Mono" w:eastAsia="宋体" w:hAnsi="DejaVu Sans Mono" w:cs="DejaVu Sans Mono"/>
+          <w:color w:val="000000"/>
+          <w:kern w:val="0"/>
+          <w:sz w:val="18"/>
+          <w:szCs w:val="18"/>
+        </w:rPr>
+        <w:t> </w:t>
+      </w:r>
+      <w:r>
+        <w:rPr>
+          <w:rFonts w:ascii="DejaVu Sans Mono" w:eastAsia="宋体" w:hAnsi="DejaVu Sans Mono" w:cs="DejaVu Sans Mono"/>
+          <w:b/>
+          <w:bCs/>
+          <w:color w:val="7F0055"/>
+          <w:kern w:val="0"/>
+          <w:sz w:val="18"/>
+          <w:szCs w:val="18"/>
+        </w:rPr>
+        <w:t>void</w:t>
+      </w:r>
+      <w:r>
+        <w:rPr>
+          <w:rFonts w:ascii="DejaVu Sans Mono" w:eastAsia="宋体" w:hAnsi="DejaVu Sans Mono" w:cs="DejaVu Sans Mono"/>
+          <w:color w:val="000000"/>
+          <w:kern w:val="0"/>
+          <w:sz w:val="18"/>
+          <w:szCs w:val="18"/>
+        </w:rPr>
+        <w:t> direct(){  </w:t>
+      </w:r>
+    </w:p>
+    <w:p>
+      <w:pPr>
+        <w:widowControl/>
+        <w:numPr>
+          <w:ilvl w:val="0"/>
+          <w:numId w:val="1"/>
+        </w:numPr>
+        <w:pBdr>
+          <w:top w:val="single" w:sz="6" w:space="2" w:color="D1D7DC"/>
+          <w:left w:val="single" w:sz="6" w:space="8" w:color="D1D7DC"/>
+          <w:bottom w:val="single" w:sz="6" w:space="2" w:color="D1D7DC"/>
+          <w:right w:val="single" w:sz="6" w:space="0" w:color="D1D7DC"/>
+        </w:pBdr>
+        <w:shd w:val="clear" w:color="auto" w:fill="FAFAFA"/>
+        <w:spacing w:line="270" w:lineRule="atLeast"/>
+        <w:jc w:val="left"/>
+        <w:rPr>
+          <w:rFonts w:ascii="DejaVu Sans Mono" w:eastAsia="宋体" w:hAnsi="DejaVu Sans Mono" w:cs="DejaVu Sans Mono"/>
+          <w:color w:val="2B91AF"/>
+          <w:kern w:val="0"/>
+          <w:sz w:val="18"/>
+          <w:szCs w:val="18"/>
+        </w:rPr>
+      </w:pPr>
+      <w:r>
+        <w:rPr>
+          <w:rFonts w:ascii="DejaVu Sans Mono" w:eastAsia="宋体" w:hAnsi="DejaVu Sans Mono" w:cs="DejaVu Sans Mono"/>
+          <w:color w:val="000000"/>
+          <w:kern w:val="0"/>
+          <w:sz w:val="18"/>
+          <w:szCs w:val="18"/>
+        </w:rPr>
+        <w:t>        </w:t>
+      </w:r>
+      <w:r>
+        <w:rPr>
+          <w:rFonts w:ascii="DejaVu Sans Mono" w:eastAsia="宋体" w:hAnsi="DejaVu Sans Mono" w:cs="DejaVu Sans Mono"/>
+          <w:color w:val="008200"/>
+          <w:kern w:val="0"/>
+          <w:sz w:val="18"/>
+          <w:szCs w:val="18"/>
+          <w:bdr w:val="none" w:sz="0" w:space="0" w:color="auto" w:frame="1"/>
+        </w:rPr>
+        <w:t>//</w:t>
+      </w:r>
+      <w:r>
+        <w:rPr>
+          <w:rFonts w:ascii="微软雅黑" w:eastAsia="微软雅黑" w:hAnsi="微软雅黑" w:cs="微软雅黑" w:hint="eastAsia"/>
+          <w:color w:val="008200"/>
+          <w:kern w:val="0"/>
+          <w:sz w:val="18"/>
+          <w:szCs w:val="18"/>
+          <w:bdr w:val="none" w:sz="0" w:space="0" w:color="auto" w:frame="1"/>
+        </w:rPr>
+        <w:t>①</w:t>
+      </w:r>
+      <w:r>
+        <w:rPr>
+          <w:rFonts w:ascii="DejaVu Sans Mono" w:eastAsia="宋体" w:hAnsi="DejaVu Sans Mono" w:cs="DejaVu Sans Mono"/>
+          <w:color w:val="008200"/>
+          <w:kern w:val="0"/>
+          <w:sz w:val="18"/>
+          <w:szCs w:val="18"/>
+          <w:bdr w:val="none" w:sz="0" w:space="0" w:color="auto" w:frame="1"/>
+        </w:rPr>
+        <w:t>指定角色的扮演者</w:t>
+      </w:r>
+      <w:r>
+        <w:rPr>
+          <w:rFonts w:ascii="DejaVu Sans Mono" w:eastAsia="宋体" w:hAnsi="DejaVu Sans Mono" w:cs="DejaVu Sans Mono"/>
+          <w:color w:val="000000"/>
+          <w:kern w:val="0"/>
+          <w:sz w:val="18"/>
+          <w:szCs w:val="18"/>
+        </w:rPr>
+        <w:t>  </w:t>
+      </w:r>
+    </w:p>
+    <w:p>
+      <w:pPr>
+        <w:widowControl/>
+        <w:numPr>
+          <w:ilvl w:val="0"/>
+          <w:numId w:val="1"/>
+        </w:numPr>
+        <w:pBdr>
+          <w:top w:val="single" w:sz="6" w:space="2" w:color="D1D7DC"/>
+          <w:left w:val="single" w:sz="6" w:space="8" w:color="D1D7DC"/>
+          <w:bottom w:val="single" w:sz="6" w:space="2" w:color="D1D7DC"/>
+          <w:right w:val="single" w:sz="6" w:space="0" w:color="D1D7DC"/>
+        </w:pBdr>
+        <w:shd w:val="clear" w:color="auto" w:fill="FAFAFA"/>
+        <w:spacing w:line="270" w:lineRule="atLeast"/>
+        <w:jc w:val="left"/>
+        <w:rPr>
+          <w:rFonts w:ascii="DejaVu Sans Mono" w:eastAsia="宋体" w:hAnsi="DejaVu Sans Mono" w:cs="DejaVu Sans Mono"/>
+          <w:color w:val="2B91AF"/>
+          <w:kern w:val="0"/>
+          <w:sz w:val="18"/>
+          <w:szCs w:val="18"/>
+        </w:rPr>
+      </w:pPr>
+      <w:r>
+        <w:rPr>
+          <w:rFonts w:ascii="DejaVu Sans Mono" w:eastAsia="宋体" w:hAnsi="DejaVu Sans Mono" w:cs="DejaVu Sans Mono"/>
+          <w:color w:val="000000"/>
+          <w:kern w:val="0"/>
+          <w:sz w:val="18"/>
+          <w:szCs w:val="18"/>
+        </w:rPr>
+        <w:t>       GeLi geli = </w:t>
+      </w:r>
+      <w:r>
+        <w:rPr>
+          <w:rFonts w:ascii="DejaVu Sans Mono" w:eastAsia="宋体" w:hAnsi="DejaVu Sans Mono" w:cs="DejaVu Sans Mono"/>
+          <w:b/>
+          <w:bCs/>
+          <w:color w:val="7F0055"/>
+          <w:kern w:val="0"/>
+          <w:sz w:val="18"/>
+          <w:szCs w:val="18"/>
+        </w:rPr>
+        <w:t>new</w:t>
+      </w:r>
+      <w:r>
+        <w:rPr>
+          <w:rFonts w:ascii="DejaVu Sans Mono" w:eastAsia="宋体" w:hAnsi="DejaVu Sans Mono" w:cs="DejaVu Sans Mono"/>
+          <w:color w:val="000000"/>
+          <w:kern w:val="0"/>
+          <w:sz w:val="18"/>
+          <w:szCs w:val="18"/>
+        </w:rPr>
+        <w:t> LiuDeHua();    </w:t>
+      </w:r>
+    </w:p>
+    <w:p>
+      <w:pPr>
+        <w:widowControl/>
+        <w:numPr>
+          <w:ilvl w:val="0"/>
+          <w:numId w:val="1"/>
+        </w:numPr>
+        <w:pBdr>
+          <w:top w:val="single" w:sz="6" w:space="2" w:color="D1D7DC"/>
+          <w:left w:val="single" w:sz="6" w:space="8" w:color="D1D7DC"/>
+          <w:bottom w:val="single" w:sz="6" w:space="2" w:color="D1D7DC"/>
+          <w:right w:val="single" w:sz="6" w:space="0" w:color="D1D7DC"/>
+        </w:pBdr>
+        <w:shd w:val="clear" w:color="auto" w:fill="FAFAFA"/>
+        <w:spacing w:line="270" w:lineRule="atLeast"/>
+        <w:jc w:val="left"/>
+        <w:rPr>
+          <w:rFonts w:ascii="DejaVu Sans Mono" w:eastAsia="宋体" w:hAnsi="DejaVu Sans Mono" w:cs="DejaVu Sans Mono"/>
+          <w:color w:val="2B91AF"/>
+          <w:kern w:val="0"/>
+          <w:sz w:val="18"/>
+          <w:szCs w:val="18"/>
+        </w:rPr>
+      </w:pPr>
+      <w:r>
+        <w:rPr>
+          <w:rFonts w:ascii="DejaVu Sans Mono" w:eastAsia="宋体" w:hAnsi="DejaVu Sans Mono" w:cs="DejaVu Sans Mono"/>
+          <w:color w:val="000000"/>
+          <w:kern w:val="0"/>
+          <w:sz w:val="18"/>
+          <w:szCs w:val="18"/>
+        </w:rPr>
+        <w:t>  </w:t>
+      </w:r>
+    </w:p>
+    <w:p>
+      <w:pPr>
+        <w:widowControl/>
+        <w:numPr>
+          <w:ilvl w:val="0"/>
+          <w:numId w:val="1"/>
+        </w:numPr>
+        <w:pBdr>
+          <w:top w:val="single" w:sz="6" w:space="2" w:color="D1D7DC"/>
+          <w:left w:val="single" w:sz="6" w:space="8" w:color="D1D7DC"/>
+          <w:bottom w:val="single" w:sz="6" w:space="2" w:color="D1D7DC"/>
+          <w:right w:val="single" w:sz="6" w:space="0" w:color="D1D7DC"/>
+        </w:pBdr>
+        <w:shd w:val="clear" w:color="auto" w:fill="FAFAFA"/>
+        <w:spacing w:line="270" w:lineRule="atLeast"/>
+        <w:jc w:val="left"/>
+        <w:rPr>
+          <w:rFonts w:ascii="DejaVu Sans Mono" w:eastAsia="宋体" w:hAnsi="DejaVu Sans Mono" w:cs="DejaVu Sans Mono"/>
+          <w:color w:val="2B91AF"/>
+          <w:kern w:val="0"/>
+          <w:sz w:val="18"/>
+          <w:szCs w:val="18"/>
+        </w:rPr>
+      </w:pPr>
+      <w:r>
+        <w:rPr>
+          <w:rFonts w:ascii="DejaVu Sans Mono" w:eastAsia="宋体" w:hAnsi="DejaVu Sans Mono" w:cs="DejaVu Sans Mono"/>
+          <w:color w:val="000000"/>
+          <w:kern w:val="0"/>
+          <w:sz w:val="18"/>
+          <w:szCs w:val="18"/>
+        </w:rPr>
+        <w:t>        </w:t>
+      </w:r>
+      <w:r>
+        <w:rPr>
+          <w:rFonts w:ascii="DejaVu Sans Mono" w:eastAsia="宋体" w:hAnsi="DejaVu Sans Mono" w:cs="DejaVu Sans Mono"/>
+          <w:color w:val="008200"/>
+          <w:kern w:val="0"/>
+          <w:sz w:val="18"/>
+          <w:szCs w:val="18"/>
+          <w:bdr w:val="none" w:sz="0" w:space="0" w:color="auto" w:frame="1"/>
+        </w:rPr>
+        <w:t>//</w:t>
+      </w:r>
+      <w:r>
+        <w:rPr>
+          <w:rFonts w:ascii="微软雅黑" w:eastAsia="微软雅黑" w:hAnsi="微软雅黑" w:cs="微软雅黑" w:hint="eastAsia"/>
+          <w:color w:val="008200"/>
+          <w:kern w:val="0"/>
+          <w:sz w:val="18"/>
+          <w:szCs w:val="18"/>
+          <w:bdr w:val="none" w:sz="0" w:space="0" w:color="auto" w:frame="1"/>
+        </w:rPr>
+        <w:t>②</w:t>
+      </w:r>
+      <w:r>
+        <w:rPr>
+          <w:rFonts w:ascii="DejaVu Sans Mono" w:eastAsia="宋体" w:hAnsi="DejaVu Sans Mono" w:cs="DejaVu Sans Mono"/>
+          <w:color w:val="008200"/>
+          <w:kern w:val="0"/>
+          <w:sz w:val="18"/>
+          <w:szCs w:val="18"/>
+          <w:bdr w:val="none" w:sz="0" w:space="0" w:color="auto" w:frame="1"/>
+        </w:rPr>
+        <w:t>注入具体扮演者到剧本中</w:t>
+      </w:r>
+      <w:r>
+        <w:rPr>
+          <w:rFonts w:ascii="DejaVu Sans Mono" w:eastAsia="宋体" w:hAnsi="DejaVu Sans Mono" w:cs="DejaVu Sans Mono"/>
+          <w:color w:val="000000"/>
+          <w:kern w:val="0"/>
+          <w:sz w:val="18"/>
+          <w:szCs w:val="18"/>
+        </w:rPr>
+        <w:t>  </w:t>
+      </w:r>
+    </w:p>
+    <w:p>
+      <w:pPr>
+        <w:widowControl/>
+        <w:numPr>
+          <w:ilvl w:val="0"/>
+          <w:numId w:val="1"/>
+        </w:numPr>
+        <w:pBdr>
+          <w:top w:val="single" w:sz="6" w:space="2" w:color="D1D7DC"/>
+          <w:left w:val="single" w:sz="6" w:space="8" w:color="D1D7DC"/>
+          <w:bottom w:val="single" w:sz="6" w:space="2" w:color="D1D7DC"/>
+          <w:right w:val="single" w:sz="6" w:space="0" w:color="D1D7DC"/>
+        </w:pBdr>
+        <w:shd w:val="clear" w:color="auto" w:fill="FAFAFA"/>
+        <w:spacing w:line="270" w:lineRule="atLeast"/>
+        <w:jc w:val="left"/>
+        <w:rPr>
+          <w:rFonts w:ascii="DejaVu Sans Mono" w:eastAsia="宋体" w:hAnsi="DejaVu Sans Mono" w:cs="DejaVu Sans Mono"/>
+          <w:color w:val="2B91AF"/>
+          <w:kern w:val="0"/>
+          <w:sz w:val="18"/>
+          <w:szCs w:val="18"/>
+        </w:rPr>
+      </w:pPr>
+      <w:r>
+        <w:rPr>
+          <w:rFonts w:ascii="DejaVu Sans Mono" w:eastAsia="宋体" w:hAnsi="DejaVu Sans Mono" w:cs="DejaVu Sans Mono"/>
+          <w:color w:val="000000"/>
+          <w:kern w:val="0"/>
+          <w:sz w:val="18"/>
+          <w:szCs w:val="18"/>
+        </w:rPr>
+        <w:t>       MoAttack moAttack = </w:t>
+      </w:r>
+      <w:r>
+        <w:rPr>
+          <w:rFonts w:ascii="DejaVu Sans Mono" w:eastAsia="宋体" w:hAnsi="DejaVu Sans Mono" w:cs="DejaVu Sans Mono"/>
+          <w:b/>
+          <w:bCs/>
+          <w:color w:val="7F0055"/>
+          <w:kern w:val="0"/>
+          <w:sz w:val="18"/>
+          <w:szCs w:val="18"/>
+        </w:rPr>
+        <w:t>new</w:t>
+      </w:r>
+      <w:r>
+        <w:rPr>
+          <w:rFonts w:ascii="DejaVu Sans Mono" w:eastAsia="宋体" w:hAnsi="DejaVu Sans Mono" w:cs="DejaVu Sans Mono"/>
+          <w:color w:val="000000"/>
+          <w:kern w:val="0"/>
+          <w:sz w:val="18"/>
+          <w:szCs w:val="18"/>
+        </w:rPr>
+        <w:t> MoAttack(geli);   </w:t>
+      </w:r>
+    </w:p>
+    <w:p>
+      <w:pPr>
+        <w:widowControl/>
+        <w:numPr>
+          <w:ilvl w:val="0"/>
+          <w:numId w:val="1"/>
+        </w:numPr>
+        <w:pBdr>
+          <w:top w:val="single" w:sz="6" w:space="2" w:color="D1D7DC"/>
+          <w:left w:val="single" w:sz="6" w:space="8" w:color="D1D7DC"/>
+          <w:bottom w:val="single" w:sz="6" w:space="2" w:color="D1D7DC"/>
+          <w:right w:val="single" w:sz="6" w:space="0" w:color="D1D7DC"/>
+        </w:pBdr>
+        <w:shd w:val="clear" w:color="auto" w:fill="FAFAFA"/>
+        <w:spacing w:line="270" w:lineRule="atLeast"/>
+        <w:jc w:val="left"/>
+        <w:rPr>
+          <w:rFonts w:ascii="DejaVu Sans Mono" w:eastAsia="宋体" w:hAnsi="DejaVu Sans Mono" w:cs="DejaVu Sans Mono"/>
+          <w:color w:val="2B91AF"/>
+          <w:kern w:val="0"/>
+          <w:sz w:val="18"/>
+          <w:szCs w:val="18"/>
+        </w:rPr>
+      </w:pPr>
+      <w:r>
+        <w:rPr>
+          <w:rFonts w:ascii="DejaVu Sans Mono" w:eastAsia="宋体" w:hAnsi="DejaVu Sans Mono" w:cs="DejaVu Sans Mono"/>
+          <w:color w:val="000000"/>
+          <w:kern w:val="0"/>
+          <w:sz w:val="18"/>
+          <w:szCs w:val="18"/>
+        </w:rPr>
+        <w:t>       moAttack.cityGateAsk();  </w:t>
+      </w:r>
+    </w:p>
+    <w:p>
+      <w:pPr>
+        <w:widowControl/>
+        <w:numPr>
+          <w:ilvl w:val="0"/>
+          <w:numId w:val="1"/>
+        </w:numPr>
+        <w:pBdr>
+          <w:top w:val="single" w:sz="6" w:space="2" w:color="D1D7DC"/>
+          <w:left w:val="single" w:sz="6" w:space="8" w:color="D1D7DC"/>
+          <w:bottom w:val="single" w:sz="6" w:space="2" w:color="D1D7DC"/>
+          <w:right w:val="single" w:sz="6" w:space="0" w:color="D1D7DC"/>
+        </w:pBdr>
+        <w:shd w:val="clear" w:color="auto" w:fill="FAFAFA"/>
+        <w:spacing w:line="270" w:lineRule="atLeast"/>
+        <w:jc w:val="left"/>
+        <w:rPr>
+          <w:rFonts w:ascii="DejaVu Sans Mono" w:eastAsia="宋体" w:hAnsi="DejaVu Sans Mono" w:cs="DejaVu Sans Mono"/>
+          <w:color w:val="2B91AF"/>
+          <w:kern w:val="0"/>
+          <w:sz w:val="18"/>
+          <w:szCs w:val="18"/>
+        </w:rPr>
+      </w:pPr>
+      <w:r>
+        <w:rPr>
+          <w:rFonts w:ascii="DejaVu Sans Mono" w:eastAsia="宋体" w:hAnsi="DejaVu Sans Mono" w:cs="DejaVu Sans Mono"/>
+          <w:color w:val="000000"/>
+          <w:kern w:val="0"/>
+          <w:sz w:val="18"/>
+          <w:szCs w:val="18"/>
+        </w:rPr>
+        <w:t>   }  </w:t>
+      </w:r>
+    </w:p>
+    <w:p>
+      <w:pPr>
+        <w:widowControl/>
+        <w:numPr>
+          <w:ilvl w:val="0"/>
+          <w:numId w:val="1"/>
+        </w:numPr>
+        <w:pBdr>
+          <w:top w:val="single" w:sz="6" w:space="2" w:color="D1D7DC"/>
+          <w:left w:val="single" w:sz="6" w:space="8" w:color="D1D7DC"/>
+          <w:bottom w:val="single" w:sz="6" w:space="2" w:color="D1D7DC"/>
+          <w:right w:val="single" w:sz="6" w:space="0" w:color="D1D7DC"/>
+        </w:pBdr>
+        <w:shd w:val="clear" w:color="auto" w:fill="FAFAFA"/>
+        <w:spacing w:line="270" w:lineRule="atLeast"/>
+        <w:jc w:val="left"/>
+        <w:rPr>
+          <w:rFonts w:ascii="DejaVu Sans Mono" w:eastAsia="宋体" w:hAnsi="DejaVu Sans Mono" w:cs="DejaVu Sans Mono"/>
+          <w:color w:val="2B91AF"/>
+          <w:kern w:val="0"/>
+          <w:sz w:val="18"/>
+          <w:szCs w:val="18"/>
+        </w:rPr>
+      </w:pPr>
+      <w:r>
+        <w:rPr>
+          <w:rFonts w:ascii="DejaVu Sans Mono" w:eastAsia="宋体" w:hAnsi="DejaVu Sans Mono" w:cs="DejaVu Sans Mono"/>
+          <w:color w:val="000000"/>
+          <w:kern w:val="0"/>
+          <w:sz w:val="18"/>
+          <w:szCs w:val="18"/>
+        </w:rPr>
+        <w:t>}  </w:t>
+      </w:r>
+    </w:p>
+    <w:p>
+      <w:pPr>
+        <w:widowControl/>
+        <w:jc w:val="left"/>
+      </w:pPr>
+      <w:r>
+        <w:t>Director</w:t>
+      </w:r>
+      <w:r>
+        <w:rPr>
+          <w:rFonts w:hint="eastAsia"/>
+        </w:rPr>
+        <w:t>作为第三方容器，构造函数注入。</w:t>
+      </w:r>
+    </w:p>
+    <w:p>
+      <w:pPr>
+        <w:widowControl/>
+        <w:jc w:val="left"/>
+      </w:pPr>
+    </w:p>
+    <w:p>
+      <w:pPr>
+        <w:widowControl/>
+        <w:numPr>
+          <w:ilvl w:val="0"/>
+          <w:numId w:val="3"/>
+        </w:numPr>
+        <w:pBdr>
+          <w:top w:val="single" w:sz="6" w:space="2" w:color="D1D7DC"/>
+          <w:left w:val="single" w:sz="6" w:space="8" w:color="D1D7DC"/>
+          <w:bottom w:val="single" w:sz="6" w:space="2" w:color="D1D7DC"/>
+          <w:right w:val="single" w:sz="6" w:space="0" w:color="D1D7DC"/>
+        </w:pBdr>
+        <w:shd w:val="clear" w:color="auto" w:fill="FAFAFA"/>
+        <w:spacing w:line="270" w:lineRule="atLeast"/>
+        <w:ind w:left="570"/>
+        <w:jc w:val="left"/>
+        <w:rPr>
+          <w:rFonts w:ascii="DejaVu Sans Mono" w:eastAsia="宋体" w:hAnsi="DejaVu Sans Mono" w:cs="DejaVu Sans Mono"/>
+          <w:color w:val="2B91AF"/>
+          <w:kern w:val="0"/>
+          <w:sz w:val="18"/>
+          <w:szCs w:val="18"/>
+        </w:rPr>
+      </w:pPr>
+      <w:r>
+        <w:rPr>
+          <w:rFonts w:ascii="DejaVu Sans Mono" w:eastAsia="宋体" w:hAnsi="DejaVu Sans Mono" w:cs="DejaVu Sans Mono"/>
+          <w:b/>
+          <w:bCs/>
+          <w:color w:val="7F0055"/>
+          <w:kern w:val="0"/>
+          <w:sz w:val="18"/>
+          <w:szCs w:val="18"/>
+        </w:rPr>
+        <w:t>public</w:t>
+      </w:r>
+      <w:r>
+        <w:rPr>
+          <w:rFonts w:ascii="DejaVu Sans Mono" w:eastAsia="宋体" w:hAnsi="DejaVu Sans Mono" w:cs="DejaVu Sans Mono"/>
+          <w:color w:val="000000"/>
+          <w:kern w:val="0"/>
+          <w:sz w:val="18"/>
+          <w:szCs w:val="18"/>
+        </w:rPr>
+        <w:t> </w:t>
+      </w:r>
+      <w:r>
+        <w:rPr>
+          <w:rFonts w:ascii="DejaVu Sans Mono" w:eastAsia="宋体" w:hAnsi="DejaVu Sans Mono" w:cs="DejaVu Sans Mono"/>
+          <w:b/>
+          <w:bCs/>
+          <w:color w:val="7F0055"/>
+          <w:kern w:val="0"/>
+          <w:sz w:val="18"/>
+          <w:szCs w:val="18"/>
+        </w:rPr>
+        <w:t>class</w:t>
+      </w:r>
+      <w:r>
+        <w:rPr>
+          <w:rFonts w:ascii="DejaVu Sans Mono" w:eastAsia="宋体" w:hAnsi="DejaVu Sans Mono" w:cs="DejaVu Sans Mono"/>
+          <w:color w:val="000000"/>
+          <w:kern w:val="0"/>
+          <w:sz w:val="18"/>
+          <w:szCs w:val="18"/>
+        </w:rPr>
+        <w:t> MoAttack {  </w:t>
+      </w:r>
+    </w:p>
+    <w:p>
+      <w:pPr>
+        <w:widowControl/>
+        <w:numPr>
+          <w:ilvl w:val="0"/>
+          <w:numId w:val="3"/>
+        </w:numPr>
+        <w:pBdr>
+          <w:top w:val="single" w:sz="6" w:space="2" w:color="D1D7DC"/>
+          <w:left w:val="single" w:sz="6" w:space="8" w:color="D1D7DC"/>
+          <w:bottom w:val="single" w:sz="6" w:space="2" w:color="D1D7DC"/>
+          <w:right w:val="single" w:sz="6" w:space="0" w:color="D1D7DC"/>
+        </w:pBdr>
+        <w:shd w:val="clear" w:color="auto" w:fill="FAFAFA"/>
+        <w:spacing w:line="270" w:lineRule="atLeast"/>
+        <w:ind w:left="570"/>
+        <w:jc w:val="left"/>
+        <w:rPr>
+          <w:rFonts w:ascii="DejaVu Sans Mono" w:eastAsia="宋体" w:hAnsi="DejaVu Sans Mono" w:cs="DejaVu Sans Mono"/>
+          <w:color w:val="2B91AF"/>
+          <w:kern w:val="0"/>
+          <w:sz w:val="18"/>
+          <w:szCs w:val="18"/>
+        </w:rPr>
+      </w:pPr>
+      <w:r>
+        <w:rPr>
+          <w:rFonts w:ascii="DejaVu Sans Mono" w:eastAsia="宋体" w:hAnsi="DejaVu Sans Mono" w:cs="DejaVu Sans Mono"/>
+          <w:color w:val="000000"/>
+          <w:kern w:val="0"/>
+          <w:sz w:val="18"/>
+          <w:szCs w:val="18"/>
+        </w:rPr>
+        <w:t>    </w:t>
+      </w:r>
+      <w:r>
+        <w:rPr>
+          <w:rFonts w:ascii="DejaVu Sans Mono" w:eastAsia="宋体" w:hAnsi="DejaVu Sans Mono" w:cs="DejaVu Sans Mono"/>
+          <w:b/>
+          <w:bCs/>
+          <w:color w:val="7F0055"/>
+          <w:kern w:val="0"/>
+          <w:sz w:val="18"/>
+          <w:szCs w:val="18"/>
+        </w:rPr>
+        <w:t>private</w:t>
+      </w:r>
+      <w:r>
+        <w:rPr>
+          <w:rFonts w:ascii="DejaVu Sans Mono" w:eastAsia="宋体" w:hAnsi="DejaVu Sans Mono" w:cs="DejaVu Sans Mono"/>
+          <w:color w:val="000000"/>
+          <w:kern w:val="0"/>
+          <w:sz w:val="18"/>
+          <w:szCs w:val="18"/>
+        </w:rPr>
+        <w:t> GeLi geli;  </w:t>
+      </w:r>
+    </w:p>
+    <w:p>
+      <w:pPr>
+        <w:widowControl/>
+        <w:numPr>
+          <w:ilvl w:val="0"/>
+          <w:numId w:val="3"/>
+        </w:numPr>
+        <w:pBdr>
+          <w:top w:val="single" w:sz="6" w:space="2" w:color="D1D7DC"/>
+          <w:left w:val="single" w:sz="6" w:space="8" w:color="D1D7DC"/>
+          <w:bottom w:val="single" w:sz="6" w:space="2" w:color="D1D7DC"/>
+          <w:right w:val="single" w:sz="6" w:space="0" w:color="D1D7DC"/>
+        </w:pBdr>
+        <w:shd w:val="clear" w:color="auto" w:fill="FAFAFA"/>
+        <w:spacing w:line="270" w:lineRule="atLeast"/>
+        <w:ind w:left="570"/>
+        <w:jc w:val="left"/>
+        <w:rPr>
+          <w:rFonts w:ascii="DejaVu Sans Mono" w:eastAsia="宋体" w:hAnsi="DejaVu Sans Mono" w:cs="DejaVu Sans Mono"/>
+          <w:color w:val="2B91AF"/>
+          <w:kern w:val="0"/>
+          <w:sz w:val="18"/>
+          <w:szCs w:val="18"/>
+        </w:rPr>
+      </w:pPr>
+      <w:r>
+        <w:rPr>
+          <w:rFonts w:ascii="DejaVu Sans Mono" w:eastAsia="宋体" w:hAnsi="DejaVu Sans Mono" w:cs="DejaVu Sans Mono"/>
+          <w:color w:val="000000"/>
+          <w:kern w:val="0"/>
+          <w:sz w:val="18"/>
+          <w:szCs w:val="18"/>
+        </w:rPr>
+        <w:t>     </w:t>
+      </w:r>
+      <w:r>
+        <w:rPr>
+          <w:rFonts w:ascii="DejaVu Sans Mono" w:eastAsia="宋体" w:hAnsi="DejaVu Sans Mono" w:cs="DejaVu Sans Mono"/>
+          <w:color w:val="008200"/>
+          <w:kern w:val="0"/>
+          <w:sz w:val="18"/>
+          <w:szCs w:val="18"/>
+          <w:bdr w:val="none" w:sz="0" w:space="0" w:color="auto" w:frame="1"/>
+        </w:rPr>
+        <w:t>//</w:t>
+      </w:r>
+      <w:r>
+        <w:rPr>
+          <w:rFonts w:ascii="微软雅黑" w:eastAsia="微软雅黑" w:hAnsi="微软雅黑" w:cs="微软雅黑" w:hint="eastAsia"/>
+          <w:color w:val="008200"/>
+          <w:kern w:val="0"/>
+          <w:sz w:val="18"/>
+          <w:szCs w:val="18"/>
+          <w:bdr w:val="none" w:sz="0" w:space="0" w:color="auto" w:frame="1"/>
+        </w:rPr>
+        <w:t>①</w:t>
+      </w:r>
+      <w:r>
+        <w:rPr>
+          <w:rFonts w:ascii="DejaVu Sans Mono" w:eastAsia="宋体" w:hAnsi="DejaVu Sans Mono" w:cs="DejaVu Sans Mono"/>
+          <w:color w:val="008200"/>
+          <w:kern w:val="0"/>
+          <w:sz w:val="18"/>
+          <w:szCs w:val="18"/>
+          <w:bdr w:val="none" w:sz="0" w:space="0" w:color="auto" w:frame="1"/>
+        </w:rPr>
+        <w:t>属性注入方法</w:t>
+      </w:r>
+      <w:r>
+        <w:rPr>
+          <w:rFonts w:ascii="DejaVu Sans Mono" w:eastAsia="宋体" w:hAnsi="DejaVu Sans Mono" w:cs="DejaVu Sans Mono"/>
+          <w:color w:val="000000"/>
+          <w:kern w:val="0"/>
+          <w:sz w:val="18"/>
+          <w:szCs w:val="18"/>
+        </w:rPr>
+        <w:t>  </w:t>
+      </w:r>
+    </w:p>
+    <w:p>
+      <w:pPr>
+        <w:widowControl/>
+        <w:numPr>
+          <w:ilvl w:val="0"/>
+          <w:numId w:val="3"/>
+        </w:numPr>
+        <w:pBdr>
+          <w:top w:val="single" w:sz="6" w:space="2" w:color="D1D7DC"/>
+          <w:left w:val="single" w:sz="6" w:space="8" w:color="D1D7DC"/>
+          <w:bottom w:val="single" w:sz="6" w:space="2" w:color="D1D7DC"/>
+          <w:right w:val="single" w:sz="6" w:space="0" w:color="D1D7DC"/>
+        </w:pBdr>
+        <w:shd w:val="clear" w:color="auto" w:fill="FAFAFA"/>
+        <w:spacing w:line="270" w:lineRule="atLeast"/>
+        <w:ind w:left="570"/>
+        <w:jc w:val="left"/>
+        <w:rPr>
+          <w:rFonts w:ascii="DejaVu Sans Mono" w:eastAsia="宋体" w:hAnsi="DejaVu Sans Mono" w:cs="DejaVu Sans Mono"/>
+          <w:color w:val="2B91AF"/>
+          <w:kern w:val="0"/>
+          <w:sz w:val="18"/>
+          <w:szCs w:val="18"/>
+        </w:rPr>
+      </w:pPr>
+      <w:r>
+        <w:rPr>
+          <w:rFonts w:ascii="DejaVu Sans Mono" w:eastAsia="宋体" w:hAnsi="DejaVu Sans Mono" w:cs="DejaVu Sans Mono"/>
+          <w:color w:val="000000"/>
+          <w:kern w:val="0"/>
+          <w:sz w:val="18"/>
+          <w:szCs w:val="18"/>
+        </w:rPr>
+        <w:t>    </w:t>
+      </w:r>
+      <w:r>
+        <w:rPr>
+          <w:rFonts w:ascii="DejaVu Sans Mono" w:eastAsia="宋体" w:hAnsi="DejaVu Sans Mono" w:cs="DejaVu Sans Mono"/>
+          <w:b/>
+          <w:bCs/>
+          <w:color w:val="7F0055"/>
+          <w:kern w:val="0"/>
+          <w:sz w:val="18"/>
+          <w:szCs w:val="18"/>
+        </w:rPr>
+        <w:t>public</w:t>
+      </w:r>
+      <w:r>
+        <w:rPr>
+          <w:rFonts w:ascii="DejaVu Sans Mono" w:eastAsia="宋体" w:hAnsi="DejaVu Sans Mono" w:cs="DejaVu Sans Mono"/>
+          <w:color w:val="000000"/>
+          <w:kern w:val="0"/>
+          <w:sz w:val="18"/>
+          <w:szCs w:val="18"/>
+        </w:rPr>
+        <w:t> </w:t>
+      </w:r>
+      <w:r>
+        <w:rPr>
+          <w:rFonts w:ascii="DejaVu Sans Mono" w:eastAsia="宋体" w:hAnsi="DejaVu Sans Mono" w:cs="DejaVu Sans Mono"/>
+          <w:b/>
+          <w:bCs/>
+          <w:color w:val="7F0055"/>
+          <w:kern w:val="0"/>
+          <w:sz w:val="18"/>
+          <w:szCs w:val="18"/>
+        </w:rPr>
+        <w:t>void</w:t>
+      </w:r>
+      <w:r>
+        <w:rPr>
+          <w:rFonts w:ascii="DejaVu Sans Mono" w:eastAsia="宋体" w:hAnsi="DejaVu Sans Mono" w:cs="DejaVu Sans Mono"/>
+          <w:color w:val="000000"/>
+          <w:kern w:val="0"/>
+          <w:sz w:val="18"/>
+          <w:szCs w:val="18"/>
+        </w:rPr>
+        <w:t> setGeli(GeLi geli) {    </w:t>
+      </w:r>
+    </w:p>
+    <w:p>
+      <w:pPr>
+        <w:widowControl/>
+        <w:numPr>
+          <w:ilvl w:val="0"/>
+          <w:numId w:val="3"/>
+        </w:numPr>
+        <w:pBdr>
+          <w:top w:val="single" w:sz="6" w:space="2" w:color="D1D7DC"/>
+          <w:left w:val="single" w:sz="6" w:space="8" w:color="D1D7DC"/>
+          <w:bottom w:val="single" w:sz="6" w:space="2" w:color="D1D7DC"/>
+          <w:right w:val="single" w:sz="6" w:space="0" w:color="D1D7DC"/>
+        </w:pBdr>
+        <w:shd w:val="clear" w:color="auto" w:fill="FAFAFA"/>
+        <w:spacing w:line="270" w:lineRule="atLeast"/>
+        <w:ind w:left="570"/>
+        <w:jc w:val="left"/>
+        <w:rPr>
+          <w:rFonts w:ascii="DejaVu Sans Mono" w:eastAsia="宋体" w:hAnsi="DejaVu Sans Mono" w:cs="DejaVu Sans Mono"/>
+          <w:color w:val="2B91AF"/>
+          <w:kern w:val="0"/>
+          <w:sz w:val="18"/>
+          <w:szCs w:val="18"/>
+        </w:rPr>
+      </w:pPr>
+      <w:r>
+        <w:rPr>
+          <w:rFonts w:ascii="DejaVu Sans Mono" w:eastAsia="宋体" w:hAnsi="DejaVu Sans Mono" w:cs="DejaVu Sans Mono"/>
+          <w:color w:val="000000"/>
+          <w:kern w:val="0"/>
+          <w:sz w:val="18"/>
+          <w:szCs w:val="18"/>
+        </w:rPr>
+        <w:lastRenderedPageBreak/>
+        <w:t>        </w:t>
+      </w:r>
+      <w:r>
+        <w:rPr>
+          <w:rFonts w:ascii="DejaVu Sans Mono" w:eastAsia="宋体" w:hAnsi="DejaVu Sans Mono" w:cs="DejaVu Sans Mono"/>
+          <w:b/>
+          <w:bCs/>
+          <w:color w:val="7F0055"/>
+          <w:kern w:val="0"/>
+          <w:sz w:val="18"/>
+          <w:szCs w:val="18"/>
+        </w:rPr>
+        <w:t>this</w:t>
+      </w:r>
+      <w:r>
+        <w:rPr>
+          <w:rFonts w:ascii="DejaVu Sans Mono" w:eastAsia="宋体" w:hAnsi="DejaVu Sans Mono" w:cs="DejaVu Sans Mono"/>
+          <w:color w:val="000000"/>
+          <w:kern w:val="0"/>
+          <w:sz w:val="18"/>
+          <w:szCs w:val="18"/>
+        </w:rPr>
+        <w:t>.geli = geli;  </w:t>
+      </w:r>
+    </w:p>
+    <w:p>
+      <w:pPr>
+        <w:widowControl/>
+        <w:numPr>
+          <w:ilvl w:val="0"/>
+          <w:numId w:val="3"/>
+        </w:numPr>
+        <w:pBdr>
+          <w:top w:val="single" w:sz="6" w:space="2" w:color="D1D7DC"/>
+          <w:left w:val="single" w:sz="6" w:space="8" w:color="D1D7DC"/>
+          <w:bottom w:val="single" w:sz="6" w:space="2" w:color="D1D7DC"/>
+          <w:right w:val="single" w:sz="6" w:space="0" w:color="D1D7DC"/>
+        </w:pBdr>
+        <w:shd w:val="clear" w:color="auto" w:fill="FAFAFA"/>
+        <w:spacing w:line="270" w:lineRule="atLeast"/>
+        <w:ind w:left="570"/>
+        <w:jc w:val="left"/>
+        <w:rPr>
+          <w:rFonts w:ascii="DejaVu Sans Mono" w:eastAsia="宋体" w:hAnsi="DejaVu Sans Mono" w:cs="DejaVu Sans Mono"/>
+          <w:color w:val="2B91AF"/>
+          <w:kern w:val="0"/>
+          <w:sz w:val="18"/>
+          <w:szCs w:val="18"/>
+        </w:rPr>
+      </w:pPr>
+      <w:r>
+        <w:rPr>
+          <w:rFonts w:ascii="DejaVu Sans Mono" w:eastAsia="宋体" w:hAnsi="DejaVu Sans Mono" w:cs="DejaVu Sans Mono"/>
+          <w:color w:val="000000"/>
+          <w:kern w:val="0"/>
+          <w:sz w:val="18"/>
+          <w:szCs w:val="18"/>
+        </w:rPr>
+        <w:t>    }  </w:t>
+      </w:r>
+    </w:p>
+    <w:p>
+      <w:pPr>
+        <w:widowControl/>
+        <w:numPr>
+          <w:ilvl w:val="0"/>
+          <w:numId w:val="3"/>
+        </w:numPr>
+        <w:pBdr>
+          <w:top w:val="single" w:sz="6" w:space="2" w:color="D1D7DC"/>
+          <w:left w:val="single" w:sz="6" w:space="8" w:color="D1D7DC"/>
+          <w:bottom w:val="single" w:sz="6" w:space="2" w:color="D1D7DC"/>
+          <w:right w:val="single" w:sz="6" w:space="0" w:color="D1D7DC"/>
+        </w:pBdr>
+        <w:shd w:val="clear" w:color="auto" w:fill="FAFAFA"/>
+        <w:spacing w:line="270" w:lineRule="atLeast"/>
+        <w:ind w:left="570"/>
+        <w:jc w:val="left"/>
+        <w:rPr>
+          <w:rFonts w:ascii="DejaVu Sans Mono" w:eastAsia="宋体" w:hAnsi="DejaVu Sans Mono" w:cs="DejaVu Sans Mono"/>
+          <w:color w:val="2B91AF"/>
+          <w:kern w:val="0"/>
+          <w:sz w:val="18"/>
+          <w:szCs w:val="18"/>
+        </w:rPr>
+      </w:pPr>
+      <w:r>
+        <w:rPr>
+          <w:rFonts w:ascii="DejaVu Sans Mono" w:eastAsia="宋体" w:hAnsi="DejaVu Sans Mono" w:cs="DejaVu Sans Mono"/>
+          <w:color w:val="000000"/>
+          <w:kern w:val="0"/>
+          <w:sz w:val="18"/>
+          <w:szCs w:val="18"/>
+        </w:rPr>
+        <w:t>    </w:t>
+      </w:r>
+      <w:r>
+        <w:rPr>
+          <w:rFonts w:ascii="DejaVu Sans Mono" w:eastAsia="宋体" w:hAnsi="DejaVu Sans Mono" w:cs="DejaVu Sans Mono"/>
+          <w:b/>
+          <w:bCs/>
+          <w:color w:val="7F0055"/>
+          <w:kern w:val="0"/>
+          <w:sz w:val="18"/>
+          <w:szCs w:val="18"/>
+        </w:rPr>
+        <w:t>public</w:t>
+      </w:r>
+      <w:r>
+        <w:rPr>
+          <w:rFonts w:ascii="DejaVu Sans Mono" w:eastAsia="宋体" w:hAnsi="DejaVu Sans Mono" w:cs="DejaVu Sans Mono"/>
+          <w:color w:val="000000"/>
+          <w:kern w:val="0"/>
+          <w:sz w:val="18"/>
+          <w:szCs w:val="18"/>
+        </w:rPr>
+        <w:t> </w:t>
+      </w:r>
+      <w:r>
+        <w:rPr>
+          <w:rFonts w:ascii="DejaVu Sans Mono" w:eastAsia="宋体" w:hAnsi="DejaVu Sans Mono" w:cs="DejaVu Sans Mono"/>
+          <w:b/>
+          <w:bCs/>
+          <w:color w:val="7F0055"/>
+          <w:kern w:val="0"/>
+          <w:sz w:val="18"/>
+          <w:szCs w:val="18"/>
+        </w:rPr>
+        <w:t>void</w:t>
+      </w:r>
+      <w:r>
+        <w:rPr>
+          <w:rFonts w:ascii="DejaVu Sans Mono" w:eastAsia="宋体" w:hAnsi="DejaVu Sans Mono" w:cs="DejaVu Sans Mono"/>
+          <w:color w:val="000000"/>
+          <w:kern w:val="0"/>
+          <w:sz w:val="18"/>
+          <w:szCs w:val="18"/>
+        </w:rPr>
+        <w:t> cityGateAsk() {  </w:t>
+      </w:r>
+    </w:p>
+    <w:p>
+      <w:pPr>
+        <w:widowControl/>
+        <w:numPr>
+          <w:ilvl w:val="0"/>
+          <w:numId w:val="3"/>
+        </w:numPr>
+        <w:pBdr>
+          <w:top w:val="single" w:sz="6" w:space="2" w:color="D1D7DC"/>
+          <w:left w:val="single" w:sz="6" w:space="8" w:color="D1D7DC"/>
+          <w:bottom w:val="single" w:sz="6" w:space="2" w:color="D1D7DC"/>
+          <w:right w:val="single" w:sz="6" w:space="0" w:color="D1D7DC"/>
+        </w:pBdr>
+        <w:shd w:val="clear" w:color="auto" w:fill="FAFAFA"/>
+        <w:spacing w:line="270" w:lineRule="atLeast"/>
+        <w:ind w:left="570"/>
+        <w:jc w:val="left"/>
+        <w:rPr>
+          <w:rFonts w:ascii="DejaVu Sans Mono" w:eastAsia="宋体" w:hAnsi="DejaVu Sans Mono" w:cs="DejaVu Sans Mono"/>
+          <w:color w:val="2B91AF"/>
+          <w:kern w:val="0"/>
+          <w:sz w:val="18"/>
+          <w:szCs w:val="18"/>
+        </w:rPr>
+      </w:pPr>
+      <w:r>
+        <w:rPr>
+          <w:rFonts w:ascii="DejaVu Sans Mono" w:eastAsia="宋体" w:hAnsi="DejaVu Sans Mono" w:cs="DejaVu Sans Mono"/>
+          <w:color w:val="000000"/>
+          <w:kern w:val="0"/>
+          <w:sz w:val="18"/>
+          <w:szCs w:val="18"/>
+        </w:rPr>
+        <w:t>        geli.responseAsk(</w:t>
+      </w:r>
+      <w:r>
+        <w:rPr>
+          <w:rFonts w:ascii="DejaVu Sans Mono" w:eastAsia="宋体" w:hAnsi="DejaVu Sans Mono" w:cs="DejaVu Sans Mono"/>
+          <w:color w:val="0000FF"/>
+          <w:kern w:val="0"/>
+          <w:sz w:val="18"/>
+          <w:szCs w:val="18"/>
+        </w:rPr>
+        <w:t>"</w:t>
+      </w:r>
+      <w:r>
+        <w:rPr>
+          <w:rFonts w:ascii="DejaVu Sans Mono" w:eastAsia="宋体" w:hAnsi="DejaVu Sans Mono" w:cs="DejaVu Sans Mono"/>
+          <w:color w:val="0000FF"/>
+          <w:kern w:val="0"/>
+          <w:sz w:val="18"/>
+          <w:szCs w:val="18"/>
+        </w:rPr>
+        <w:t>墨者革离</w:t>
+      </w:r>
+      <w:r>
+        <w:rPr>
+          <w:rFonts w:ascii="DejaVu Sans Mono" w:eastAsia="宋体" w:hAnsi="DejaVu Sans Mono" w:cs="DejaVu Sans Mono"/>
+          <w:color w:val="0000FF"/>
+          <w:kern w:val="0"/>
+          <w:sz w:val="18"/>
+          <w:szCs w:val="18"/>
+        </w:rPr>
+        <w:t>"</w:t>
+      </w:r>
+      <w:r>
+        <w:rPr>
+          <w:rFonts w:ascii="DejaVu Sans Mono" w:eastAsia="宋体" w:hAnsi="DejaVu Sans Mono" w:cs="DejaVu Sans Mono"/>
+          <w:color w:val="000000"/>
+          <w:kern w:val="0"/>
+          <w:sz w:val="18"/>
+          <w:szCs w:val="18"/>
+        </w:rPr>
+        <w:t>);  </w:t>
+      </w:r>
+    </w:p>
+    <w:p>
+      <w:pPr>
+        <w:widowControl/>
+        <w:numPr>
+          <w:ilvl w:val="0"/>
+          <w:numId w:val="3"/>
+        </w:numPr>
+        <w:pBdr>
+          <w:top w:val="single" w:sz="6" w:space="2" w:color="D1D7DC"/>
+          <w:left w:val="single" w:sz="6" w:space="8" w:color="D1D7DC"/>
+          <w:bottom w:val="single" w:sz="6" w:space="2" w:color="D1D7DC"/>
+          <w:right w:val="single" w:sz="6" w:space="0" w:color="D1D7DC"/>
+        </w:pBdr>
+        <w:shd w:val="clear" w:color="auto" w:fill="FAFAFA"/>
+        <w:spacing w:line="270" w:lineRule="atLeast"/>
+        <w:ind w:left="570"/>
+        <w:jc w:val="left"/>
+        <w:rPr>
+          <w:rFonts w:ascii="DejaVu Sans Mono" w:eastAsia="宋体" w:hAnsi="DejaVu Sans Mono" w:cs="DejaVu Sans Mono"/>
+          <w:color w:val="2B91AF"/>
+          <w:kern w:val="0"/>
+          <w:sz w:val="18"/>
+          <w:szCs w:val="18"/>
+        </w:rPr>
+      </w:pPr>
+      <w:r>
+        <w:rPr>
+          <w:rFonts w:ascii="DejaVu Sans Mono" w:eastAsia="宋体" w:hAnsi="DejaVu Sans Mono" w:cs="DejaVu Sans Mono"/>
+          <w:color w:val="000000"/>
+          <w:kern w:val="0"/>
+          <w:sz w:val="18"/>
+          <w:szCs w:val="18"/>
+        </w:rPr>
+        <w:t>    }  </w:t>
+      </w:r>
+    </w:p>
+    <w:p>
+      <w:pPr>
+        <w:widowControl/>
+        <w:numPr>
+          <w:ilvl w:val="0"/>
+          <w:numId w:val="3"/>
+        </w:numPr>
+        <w:pBdr>
+          <w:top w:val="single" w:sz="6" w:space="2" w:color="D1D7DC"/>
+          <w:left w:val="single" w:sz="6" w:space="8" w:color="D1D7DC"/>
+          <w:bottom w:val="single" w:sz="6" w:space="2" w:color="D1D7DC"/>
+          <w:right w:val="single" w:sz="6" w:space="0" w:color="D1D7DC"/>
+        </w:pBdr>
+        <w:shd w:val="clear" w:color="auto" w:fill="FAFAFA"/>
+        <w:spacing w:line="270" w:lineRule="atLeast"/>
+        <w:jc w:val="left"/>
+        <w:rPr>
+          <w:rFonts w:ascii="DejaVu Sans Mono" w:eastAsia="宋体" w:hAnsi="DejaVu Sans Mono" w:cs="DejaVu Sans Mono"/>
+          <w:color w:val="2B91AF"/>
+          <w:kern w:val="0"/>
+          <w:sz w:val="18"/>
+          <w:szCs w:val="18"/>
+        </w:rPr>
+      </w:pPr>
+      <w:r>
+        <w:rPr>
+          <w:rFonts w:ascii="DejaVu Sans Mono" w:eastAsia="宋体" w:hAnsi="DejaVu Sans Mono" w:cs="DejaVu Sans Mono"/>
+          <w:b/>
+          <w:bCs/>
+          <w:color w:val="7F0055"/>
+          <w:kern w:val="0"/>
+          <w:sz w:val="18"/>
+          <w:szCs w:val="18"/>
+        </w:rPr>
+        <w:t>public</w:t>
+      </w:r>
+      <w:r>
+        <w:rPr>
+          <w:rFonts w:ascii="DejaVu Sans Mono" w:eastAsia="宋体" w:hAnsi="DejaVu Sans Mono" w:cs="DejaVu Sans Mono"/>
+          <w:color w:val="000000"/>
+          <w:kern w:val="0"/>
+          <w:sz w:val="18"/>
+          <w:szCs w:val="18"/>
+        </w:rPr>
+        <w:t> </w:t>
+      </w:r>
+      <w:r>
+        <w:rPr>
+          <w:rFonts w:ascii="DejaVu Sans Mono" w:eastAsia="宋体" w:hAnsi="DejaVu Sans Mono" w:cs="DejaVu Sans Mono"/>
+          <w:b/>
+          <w:bCs/>
+          <w:color w:val="7F0055"/>
+          <w:kern w:val="0"/>
+          <w:sz w:val="18"/>
+          <w:szCs w:val="18"/>
+        </w:rPr>
+        <w:t>class</w:t>
+      </w:r>
+      <w:r>
+        <w:rPr>
+          <w:rFonts w:ascii="DejaVu Sans Mono" w:eastAsia="宋体" w:hAnsi="DejaVu Sans Mono" w:cs="DejaVu Sans Mono"/>
+          <w:color w:val="000000"/>
+          <w:kern w:val="0"/>
+          <w:sz w:val="18"/>
+          <w:szCs w:val="18"/>
+        </w:rPr>
+        <w:t> Director {  </w:t>
+      </w:r>
+    </w:p>
+    <w:p>
+      <w:pPr>
+        <w:widowControl/>
+        <w:numPr>
+          <w:ilvl w:val="0"/>
+          <w:numId w:val="3"/>
+        </w:numPr>
+        <w:pBdr>
+          <w:top w:val="single" w:sz="6" w:space="2" w:color="D1D7DC"/>
+          <w:left w:val="single" w:sz="6" w:space="8" w:color="D1D7DC"/>
+          <w:bottom w:val="single" w:sz="6" w:space="2" w:color="D1D7DC"/>
+          <w:right w:val="single" w:sz="6" w:space="0" w:color="D1D7DC"/>
+        </w:pBdr>
+        <w:shd w:val="clear" w:color="auto" w:fill="FAFAFA"/>
+        <w:spacing w:line="270" w:lineRule="atLeast"/>
+        <w:jc w:val="left"/>
+        <w:rPr>
+          <w:rFonts w:ascii="DejaVu Sans Mono" w:eastAsia="宋体" w:hAnsi="DejaVu Sans Mono" w:cs="DejaVu Sans Mono"/>
+          <w:color w:val="2B91AF"/>
+          <w:kern w:val="0"/>
+          <w:sz w:val="18"/>
+          <w:szCs w:val="18"/>
+        </w:rPr>
+      </w:pPr>
+      <w:r>
+        <w:rPr>
+          <w:rFonts w:ascii="DejaVu Sans Mono" w:eastAsia="宋体" w:hAnsi="DejaVu Sans Mono" w:cs="DejaVu Sans Mono"/>
+          <w:color w:val="000000"/>
+          <w:kern w:val="0"/>
+          <w:sz w:val="18"/>
+          <w:szCs w:val="18"/>
+        </w:rPr>
+        <w:t>   </w:t>
+      </w:r>
+      <w:r>
+        <w:rPr>
+          <w:rFonts w:ascii="DejaVu Sans Mono" w:eastAsia="宋体" w:hAnsi="DejaVu Sans Mono" w:cs="DejaVu Sans Mono"/>
+          <w:b/>
+          <w:bCs/>
+          <w:color w:val="7F0055"/>
+          <w:kern w:val="0"/>
+          <w:sz w:val="18"/>
+          <w:szCs w:val="18"/>
+        </w:rPr>
+        <w:t>public</w:t>
+      </w:r>
+      <w:r>
+        <w:rPr>
+          <w:rFonts w:ascii="DejaVu Sans Mono" w:eastAsia="宋体" w:hAnsi="DejaVu Sans Mono" w:cs="DejaVu Sans Mono"/>
+          <w:color w:val="000000"/>
+          <w:kern w:val="0"/>
+          <w:sz w:val="18"/>
+          <w:szCs w:val="18"/>
+        </w:rPr>
+        <w:t> </w:t>
+      </w:r>
+      <w:r>
+        <w:rPr>
+          <w:rFonts w:ascii="DejaVu Sans Mono" w:eastAsia="宋体" w:hAnsi="DejaVu Sans Mono" w:cs="DejaVu Sans Mono"/>
+          <w:b/>
+          <w:bCs/>
+          <w:color w:val="7F0055"/>
+          <w:kern w:val="0"/>
+          <w:sz w:val="18"/>
+          <w:szCs w:val="18"/>
+        </w:rPr>
+        <w:t>void</w:t>
+      </w:r>
+      <w:r>
+        <w:rPr>
+          <w:rFonts w:ascii="DejaVu Sans Mono" w:eastAsia="宋体" w:hAnsi="DejaVu Sans Mono" w:cs="DejaVu Sans Mono"/>
+          <w:color w:val="000000"/>
+          <w:kern w:val="0"/>
+          <w:sz w:val="18"/>
+          <w:szCs w:val="18"/>
+        </w:rPr>
+        <w:t> direct(){  </w:t>
+      </w:r>
+    </w:p>
+    <w:p>
+      <w:pPr>
+        <w:widowControl/>
+        <w:numPr>
+          <w:ilvl w:val="0"/>
+          <w:numId w:val="3"/>
+        </w:numPr>
+        <w:pBdr>
+          <w:top w:val="single" w:sz="6" w:space="2" w:color="D1D7DC"/>
+          <w:left w:val="single" w:sz="6" w:space="8" w:color="D1D7DC"/>
+          <w:bottom w:val="single" w:sz="6" w:space="2" w:color="D1D7DC"/>
+          <w:right w:val="single" w:sz="6" w:space="0" w:color="D1D7DC"/>
+        </w:pBdr>
+        <w:shd w:val="clear" w:color="auto" w:fill="FAFAFA"/>
+        <w:spacing w:line="270" w:lineRule="atLeast"/>
+        <w:jc w:val="left"/>
+        <w:rPr>
+          <w:rFonts w:ascii="DejaVu Sans Mono" w:eastAsia="宋体" w:hAnsi="DejaVu Sans Mono" w:cs="DejaVu Sans Mono"/>
+          <w:color w:val="2B91AF"/>
+          <w:kern w:val="0"/>
+          <w:sz w:val="18"/>
+          <w:szCs w:val="18"/>
+        </w:rPr>
+      </w:pPr>
+      <w:r>
+        <w:rPr>
+          <w:rFonts w:ascii="DejaVu Sans Mono" w:eastAsia="宋体" w:hAnsi="DejaVu Sans Mono" w:cs="DejaVu Sans Mono"/>
+          <w:color w:val="000000"/>
+          <w:kern w:val="0"/>
+          <w:sz w:val="18"/>
+          <w:szCs w:val="18"/>
+        </w:rPr>
+        <w:t>       GeLi geli = </w:t>
+      </w:r>
+      <w:r>
+        <w:rPr>
+          <w:rFonts w:ascii="DejaVu Sans Mono" w:eastAsia="宋体" w:hAnsi="DejaVu Sans Mono" w:cs="DejaVu Sans Mono"/>
+          <w:b/>
+          <w:bCs/>
+          <w:color w:val="7F0055"/>
+          <w:kern w:val="0"/>
+          <w:sz w:val="18"/>
+          <w:szCs w:val="18"/>
+        </w:rPr>
+        <w:t>new</w:t>
+      </w:r>
+      <w:r>
+        <w:rPr>
+          <w:rFonts w:ascii="DejaVu Sans Mono" w:eastAsia="宋体" w:hAnsi="DejaVu Sans Mono" w:cs="DejaVu Sans Mono"/>
+          <w:color w:val="000000"/>
+          <w:kern w:val="0"/>
+          <w:sz w:val="18"/>
+          <w:szCs w:val="18"/>
+        </w:rPr>
+        <w:t> LiuDeHua();  </w:t>
+      </w:r>
+    </w:p>
+    <w:p>
+      <w:pPr>
+        <w:widowControl/>
+        <w:numPr>
+          <w:ilvl w:val="0"/>
+          <w:numId w:val="3"/>
+        </w:numPr>
+        <w:pBdr>
+          <w:top w:val="single" w:sz="6" w:space="2" w:color="D1D7DC"/>
+          <w:left w:val="single" w:sz="6" w:space="8" w:color="D1D7DC"/>
+          <w:bottom w:val="single" w:sz="6" w:space="2" w:color="D1D7DC"/>
+          <w:right w:val="single" w:sz="6" w:space="0" w:color="D1D7DC"/>
+        </w:pBdr>
+        <w:shd w:val="clear" w:color="auto" w:fill="FAFAFA"/>
+        <w:spacing w:line="270" w:lineRule="atLeast"/>
+        <w:jc w:val="left"/>
+        <w:rPr>
+          <w:rFonts w:ascii="DejaVu Sans Mono" w:eastAsia="宋体" w:hAnsi="DejaVu Sans Mono" w:cs="DejaVu Sans Mono"/>
+          <w:color w:val="2B91AF"/>
+          <w:kern w:val="0"/>
+          <w:sz w:val="18"/>
+          <w:szCs w:val="18"/>
+        </w:rPr>
+      </w:pPr>
+      <w:r>
+        <w:rPr>
+          <w:rFonts w:ascii="DejaVu Sans Mono" w:eastAsia="宋体" w:hAnsi="DejaVu Sans Mono" w:cs="DejaVu Sans Mono"/>
+          <w:color w:val="000000"/>
+          <w:kern w:val="0"/>
+          <w:sz w:val="18"/>
+          <w:szCs w:val="18"/>
+        </w:rPr>
+        <w:t>       MoAttack moAttack = </w:t>
+      </w:r>
+      <w:r>
+        <w:rPr>
+          <w:rFonts w:ascii="DejaVu Sans Mono" w:eastAsia="宋体" w:hAnsi="DejaVu Sans Mono" w:cs="DejaVu Sans Mono"/>
+          <w:b/>
+          <w:bCs/>
+          <w:color w:val="7F0055"/>
+          <w:kern w:val="0"/>
+          <w:sz w:val="18"/>
+          <w:szCs w:val="18"/>
+        </w:rPr>
+        <w:t>new</w:t>
+      </w:r>
+      <w:r>
+        <w:rPr>
+          <w:rFonts w:ascii="DejaVu Sans Mono" w:eastAsia="宋体" w:hAnsi="DejaVu Sans Mono" w:cs="DejaVu Sans Mono"/>
+          <w:color w:val="000000"/>
+          <w:kern w:val="0"/>
+          <w:sz w:val="18"/>
+          <w:szCs w:val="18"/>
+        </w:rPr>
+        <w:t> MoAttack();  </w:t>
+      </w:r>
+    </w:p>
+    <w:p>
+      <w:pPr>
+        <w:widowControl/>
+        <w:numPr>
+          <w:ilvl w:val="0"/>
+          <w:numId w:val="3"/>
+        </w:numPr>
+        <w:pBdr>
+          <w:top w:val="single" w:sz="6" w:space="2" w:color="D1D7DC"/>
+          <w:left w:val="single" w:sz="6" w:space="8" w:color="D1D7DC"/>
+          <w:bottom w:val="single" w:sz="6" w:space="2" w:color="D1D7DC"/>
+          <w:right w:val="single" w:sz="6" w:space="0" w:color="D1D7DC"/>
+        </w:pBdr>
+        <w:shd w:val="clear" w:color="auto" w:fill="FAFAFA"/>
+        <w:spacing w:line="270" w:lineRule="atLeast"/>
+        <w:jc w:val="left"/>
+        <w:rPr>
+          <w:rFonts w:ascii="DejaVu Sans Mono" w:eastAsia="宋体" w:hAnsi="DejaVu Sans Mono" w:cs="DejaVu Sans Mono"/>
+          <w:color w:val="2B91AF"/>
+          <w:kern w:val="0"/>
+          <w:sz w:val="18"/>
+          <w:szCs w:val="18"/>
+        </w:rPr>
+      </w:pPr>
+      <w:r>
+        <w:rPr>
+          <w:rFonts w:ascii="DejaVu Sans Mono" w:eastAsia="宋体" w:hAnsi="DejaVu Sans Mono" w:cs="DejaVu Sans Mono"/>
+          <w:color w:val="000000"/>
+          <w:kern w:val="0"/>
+          <w:sz w:val="18"/>
+          <w:szCs w:val="18"/>
+        </w:rPr>
+        <w:t>  </w:t>
+      </w:r>
+    </w:p>
+    <w:p>
+      <w:pPr>
+        <w:widowControl/>
+        <w:numPr>
+          <w:ilvl w:val="0"/>
+          <w:numId w:val="3"/>
+        </w:numPr>
+        <w:pBdr>
+          <w:top w:val="single" w:sz="6" w:space="2" w:color="D1D7DC"/>
+          <w:left w:val="single" w:sz="6" w:space="8" w:color="D1D7DC"/>
+          <w:bottom w:val="single" w:sz="6" w:space="2" w:color="D1D7DC"/>
+          <w:right w:val="single" w:sz="6" w:space="0" w:color="D1D7DC"/>
+        </w:pBdr>
+        <w:shd w:val="clear" w:color="auto" w:fill="FAFAFA"/>
+        <w:spacing w:line="270" w:lineRule="atLeast"/>
+        <w:jc w:val="left"/>
+        <w:rPr>
+          <w:rFonts w:ascii="DejaVu Sans Mono" w:eastAsia="宋体" w:hAnsi="DejaVu Sans Mono" w:cs="DejaVu Sans Mono"/>
+          <w:color w:val="2B91AF"/>
+          <w:kern w:val="0"/>
+          <w:sz w:val="18"/>
+          <w:szCs w:val="18"/>
+        </w:rPr>
+      </w:pPr>
+      <w:r>
+        <w:rPr>
+          <w:rFonts w:ascii="DejaVu Sans Mono" w:eastAsia="宋体" w:hAnsi="DejaVu Sans Mono" w:cs="DejaVu Sans Mono"/>
+          <w:color w:val="000000"/>
+          <w:kern w:val="0"/>
+          <w:sz w:val="18"/>
+          <w:szCs w:val="18"/>
+        </w:rPr>
+        <w:t>        </w:t>
+      </w:r>
+      <w:r>
+        <w:rPr>
+          <w:rFonts w:ascii="DejaVu Sans Mono" w:eastAsia="宋体" w:hAnsi="DejaVu Sans Mono" w:cs="DejaVu Sans Mono"/>
+          <w:color w:val="008200"/>
+          <w:kern w:val="0"/>
+          <w:sz w:val="18"/>
+          <w:szCs w:val="18"/>
+          <w:bdr w:val="none" w:sz="0" w:space="0" w:color="auto" w:frame="1"/>
+        </w:rPr>
+        <w:t>//</w:t>
+      </w:r>
+      <w:r>
+        <w:rPr>
+          <w:rFonts w:ascii="微软雅黑" w:eastAsia="微软雅黑" w:hAnsi="微软雅黑" w:cs="微软雅黑" w:hint="eastAsia"/>
+          <w:color w:val="008200"/>
+          <w:kern w:val="0"/>
+          <w:sz w:val="18"/>
+          <w:szCs w:val="18"/>
+          <w:bdr w:val="none" w:sz="0" w:space="0" w:color="auto" w:frame="1"/>
+        </w:rPr>
+        <w:t>①</w:t>
+      </w:r>
+      <w:r>
+        <w:rPr>
+          <w:rFonts w:ascii="DejaVu Sans Mono" w:eastAsia="宋体" w:hAnsi="DejaVu Sans Mono" w:cs="DejaVu Sans Mono"/>
+          <w:color w:val="008200"/>
+          <w:kern w:val="0"/>
+          <w:sz w:val="18"/>
+          <w:szCs w:val="18"/>
+          <w:bdr w:val="none" w:sz="0" w:space="0" w:color="auto" w:frame="1"/>
+        </w:rPr>
+        <w:t>调用属性</w:t>
+      </w:r>
+      <w:r>
+        <w:rPr>
+          <w:rFonts w:ascii="DejaVu Sans Mono" w:eastAsia="宋体" w:hAnsi="DejaVu Sans Mono" w:cs="DejaVu Sans Mono"/>
+          <w:color w:val="008200"/>
+          <w:kern w:val="0"/>
+          <w:sz w:val="18"/>
+          <w:szCs w:val="18"/>
+          <w:bdr w:val="none" w:sz="0" w:space="0" w:color="auto" w:frame="1"/>
+        </w:rPr>
+        <w:t>Setter</w:t>
+      </w:r>
+      <w:r>
+        <w:rPr>
+          <w:rFonts w:ascii="DejaVu Sans Mono" w:eastAsia="宋体" w:hAnsi="DejaVu Sans Mono" w:cs="DejaVu Sans Mono"/>
+          <w:color w:val="008200"/>
+          <w:kern w:val="0"/>
+          <w:sz w:val="18"/>
+          <w:szCs w:val="18"/>
+          <w:bdr w:val="none" w:sz="0" w:space="0" w:color="auto" w:frame="1"/>
+        </w:rPr>
+        <w:t>方法注入</w:t>
+      </w:r>
+      <w:r>
+        <w:rPr>
+          <w:rFonts w:ascii="DejaVu Sans Mono" w:eastAsia="宋体" w:hAnsi="DejaVu Sans Mono" w:cs="DejaVu Sans Mono"/>
+          <w:color w:val="000000"/>
+          <w:kern w:val="0"/>
+          <w:sz w:val="18"/>
+          <w:szCs w:val="18"/>
+        </w:rPr>
+        <w:t>  </w:t>
+      </w:r>
+    </w:p>
+    <w:p>
+      <w:pPr>
+        <w:widowControl/>
+        <w:numPr>
+          <w:ilvl w:val="0"/>
+          <w:numId w:val="3"/>
+        </w:numPr>
+        <w:pBdr>
+          <w:top w:val="single" w:sz="6" w:space="2" w:color="D1D7DC"/>
+          <w:left w:val="single" w:sz="6" w:space="8" w:color="D1D7DC"/>
+          <w:bottom w:val="single" w:sz="6" w:space="2" w:color="D1D7DC"/>
+          <w:right w:val="single" w:sz="6" w:space="0" w:color="D1D7DC"/>
+        </w:pBdr>
+        <w:shd w:val="clear" w:color="auto" w:fill="FAFAFA"/>
+        <w:spacing w:line="270" w:lineRule="atLeast"/>
+        <w:jc w:val="left"/>
+        <w:rPr>
+          <w:rFonts w:ascii="DejaVu Sans Mono" w:eastAsia="宋体" w:hAnsi="DejaVu Sans Mono" w:cs="DejaVu Sans Mono"/>
+          <w:color w:val="2B91AF"/>
+          <w:kern w:val="0"/>
+          <w:sz w:val="18"/>
+          <w:szCs w:val="18"/>
+        </w:rPr>
+      </w:pPr>
+      <w:r>
+        <w:rPr>
+          <w:rFonts w:ascii="DejaVu Sans Mono" w:eastAsia="宋体" w:hAnsi="DejaVu Sans Mono" w:cs="DejaVu Sans Mono"/>
+          <w:color w:val="000000"/>
+          <w:kern w:val="0"/>
+          <w:sz w:val="18"/>
+          <w:szCs w:val="18"/>
+        </w:rPr>
+        <w:t>       moAttack.setGeli(geli);   </w:t>
+      </w:r>
+    </w:p>
+    <w:p>
+      <w:pPr>
+        <w:widowControl/>
+        <w:numPr>
+          <w:ilvl w:val="0"/>
+          <w:numId w:val="3"/>
+        </w:numPr>
+        <w:pBdr>
+          <w:top w:val="single" w:sz="6" w:space="2" w:color="D1D7DC"/>
+          <w:left w:val="single" w:sz="6" w:space="8" w:color="D1D7DC"/>
+          <w:bottom w:val="single" w:sz="6" w:space="2" w:color="D1D7DC"/>
+          <w:right w:val="single" w:sz="6" w:space="0" w:color="D1D7DC"/>
+        </w:pBdr>
+        <w:shd w:val="clear" w:color="auto" w:fill="FAFAFA"/>
+        <w:spacing w:line="270" w:lineRule="atLeast"/>
+        <w:jc w:val="left"/>
+        <w:rPr>
+          <w:rFonts w:ascii="DejaVu Sans Mono" w:eastAsia="宋体" w:hAnsi="DejaVu Sans Mono" w:cs="DejaVu Sans Mono"/>
+          <w:color w:val="2B91AF"/>
+          <w:kern w:val="0"/>
+          <w:sz w:val="18"/>
+          <w:szCs w:val="18"/>
+        </w:rPr>
+      </w:pPr>
+      <w:r>
+        <w:rPr>
+          <w:rFonts w:ascii="DejaVu Sans Mono" w:eastAsia="宋体" w:hAnsi="DejaVu Sans Mono" w:cs="DejaVu Sans Mono"/>
+          <w:color w:val="000000"/>
+          <w:kern w:val="0"/>
+          <w:sz w:val="18"/>
+          <w:szCs w:val="18"/>
+        </w:rPr>
+        <w:t>       moAttack.cityGateAsk();  </w:t>
+      </w:r>
+    </w:p>
+    <w:p>
+      <w:pPr>
+        <w:widowControl/>
+        <w:numPr>
+          <w:ilvl w:val="0"/>
+          <w:numId w:val="3"/>
+        </w:numPr>
+        <w:pBdr>
+          <w:top w:val="single" w:sz="6" w:space="2" w:color="D1D7DC"/>
+          <w:left w:val="single" w:sz="6" w:space="8" w:color="D1D7DC"/>
+          <w:bottom w:val="single" w:sz="6" w:space="2" w:color="D1D7DC"/>
+          <w:right w:val="single" w:sz="6" w:space="0" w:color="D1D7DC"/>
+        </w:pBdr>
+        <w:shd w:val="clear" w:color="auto" w:fill="FAFAFA"/>
+        <w:spacing w:line="270" w:lineRule="atLeast"/>
+        <w:jc w:val="left"/>
+        <w:rPr>
+          <w:rFonts w:ascii="DejaVu Sans Mono" w:eastAsia="宋体" w:hAnsi="DejaVu Sans Mono" w:cs="DejaVu Sans Mono"/>
+          <w:color w:val="2B91AF"/>
+          <w:kern w:val="0"/>
+          <w:sz w:val="18"/>
+          <w:szCs w:val="18"/>
+        </w:rPr>
+      </w:pPr>
+      <w:r>
+        <w:rPr>
+          <w:rFonts w:ascii="DejaVu Sans Mono" w:eastAsia="宋体" w:hAnsi="DejaVu Sans Mono" w:cs="DejaVu Sans Mono"/>
+          <w:color w:val="000000"/>
+          <w:kern w:val="0"/>
+          <w:sz w:val="18"/>
+          <w:szCs w:val="18"/>
+        </w:rPr>
+        <w:t>   }  </w:t>
+      </w:r>
+    </w:p>
+    <w:p>
+      <w:pPr>
+        <w:widowControl/>
+        <w:numPr>
+          <w:ilvl w:val="0"/>
+          <w:numId w:val="3"/>
+        </w:numPr>
+        <w:pBdr>
+          <w:top w:val="single" w:sz="6" w:space="2" w:color="D1D7DC"/>
+          <w:left w:val="single" w:sz="6" w:space="8" w:color="D1D7DC"/>
+          <w:bottom w:val="single" w:sz="6" w:space="2" w:color="D1D7DC"/>
+          <w:right w:val="single" w:sz="6" w:space="0" w:color="D1D7DC"/>
+        </w:pBdr>
+        <w:shd w:val="clear" w:color="auto" w:fill="FAFAFA"/>
+        <w:spacing w:line="270" w:lineRule="atLeast"/>
+        <w:jc w:val="left"/>
+        <w:rPr>
+          <w:rFonts w:ascii="DejaVu Sans Mono" w:eastAsia="宋体" w:hAnsi="DejaVu Sans Mono" w:cs="DejaVu Sans Mono"/>
+          <w:color w:val="2B91AF"/>
+          <w:kern w:val="0"/>
+          <w:sz w:val="18"/>
+          <w:szCs w:val="18"/>
+        </w:rPr>
+      </w:pPr>
+      <w:r>
+        <w:rPr>
+          <w:rFonts w:ascii="DejaVu Sans Mono" w:eastAsia="宋体" w:hAnsi="DejaVu Sans Mono" w:cs="DejaVu Sans Mono"/>
+          <w:color w:val="000000"/>
+          <w:kern w:val="0"/>
+          <w:sz w:val="18"/>
+          <w:szCs w:val="18"/>
+        </w:rPr>
+        <w:t>} </w:t>
+      </w:r>
+    </w:p>
+    <w:p>
+      <w:pPr>
+        <w:widowControl/>
+        <w:jc w:val="left"/>
+      </w:pPr>
+      <w:r>
+        <w:t>D</w:t>
+      </w:r>
+      <w:r>
+        <w:rPr>
+          <w:rFonts w:hint="eastAsia"/>
+        </w:rPr>
+        <w:t>irector</w:t>
+      </w:r>
+      <w:r>
+        <w:rPr>
+          <w:rFonts w:hint="eastAsia"/>
+        </w:rPr>
+        <w:t>作为第三方，属性注入。</w:t>
+      </w:r>
+    </w:p>
+    <w:p>
+      <w:pPr>
+        <w:widowControl/>
+        <w:jc w:val="left"/>
+      </w:pPr>
+    </w:p>
+    <w:p>
+      <w:pPr>
+        <w:widowControl/>
+        <w:numPr>
+          <w:ilvl w:val="0"/>
+          <w:numId w:val="5"/>
+        </w:numPr>
+        <w:pBdr>
+          <w:top w:val="single" w:sz="6" w:space="2" w:color="D1D7DC"/>
+          <w:left w:val="single" w:sz="6" w:space="8" w:color="D1D7DC"/>
+          <w:bottom w:val="single" w:sz="6" w:space="2" w:color="D1D7DC"/>
+          <w:right w:val="single" w:sz="6" w:space="0" w:color="D1D7DC"/>
+        </w:pBdr>
+        <w:shd w:val="clear" w:color="auto" w:fill="FAFAFA"/>
+        <w:spacing w:line="270" w:lineRule="atLeast"/>
+        <w:ind w:left="570"/>
+        <w:jc w:val="left"/>
+        <w:rPr>
+          <w:rFonts w:ascii="DejaVu Sans Mono" w:eastAsia="宋体" w:hAnsi="DejaVu Sans Mono" w:cs="DejaVu Sans Mono"/>
+          <w:color w:val="2B91AF"/>
+          <w:kern w:val="0"/>
+          <w:sz w:val="18"/>
+          <w:szCs w:val="18"/>
+        </w:rPr>
+      </w:pPr>
+      <w:r>
+        <w:rPr>
+          <w:rFonts w:ascii="DejaVu Sans Mono" w:eastAsia="宋体" w:hAnsi="DejaVu Sans Mono" w:cs="DejaVu Sans Mono"/>
+          <w:b/>
+          <w:bCs/>
+          <w:color w:val="7F0055"/>
+          <w:kern w:val="0"/>
+          <w:sz w:val="18"/>
+          <w:szCs w:val="18"/>
+        </w:rPr>
+        <w:t>public</w:t>
+      </w:r>
+      <w:r>
+        <w:rPr>
+          <w:rFonts w:ascii="DejaVu Sans Mono" w:eastAsia="宋体" w:hAnsi="DejaVu Sans Mono" w:cs="DejaVu Sans Mono"/>
+          <w:color w:val="000000"/>
+          <w:kern w:val="0"/>
+          <w:sz w:val="18"/>
+          <w:szCs w:val="18"/>
+        </w:rPr>
+        <w:t> </w:t>
+      </w:r>
+      <w:r>
+        <w:rPr>
+          <w:rFonts w:ascii="DejaVu Sans Mono" w:eastAsia="宋体" w:hAnsi="DejaVu Sans Mono" w:cs="DejaVu Sans Mono"/>
+          <w:b/>
+          <w:bCs/>
+          <w:color w:val="7F0055"/>
+          <w:kern w:val="0"/>
+          <w:sz w:val="18"/>
+          <w:szCs w:val="18"/>
+        </w:rPr>
+        <w:t>interface</w:t>
+      </w:r>
+      <w:r>
+        <w:rPr>
+          <w:rFonts w:ascii="DejaVu Sans Mono" w:eastAsia="宋体" w:hAnsi="DejaVu Sans Mono" w:cs="DejaVu Sans Mono"/>
+          <w:color w:val="000000"/>
+          <w:kern w:val="0"/>
+          <w:sz w:val="18"/>
+          <w:szCs w:val="18"/>
+        </w:rPr>
+        <w:t> ActorArrangable {  </w:t>
+      </w:r>
+    </w:p>
+    <w:p>
+      <w:pPr>
+        <w:widowControl/>
+        <w:numPr>
+          <w:ilvl w:val="0"/>
+          <w:numId w:val="5"/>
+        </w:numPr>
+        <w:pBdr>
+          <w:top w:val="single" w:sz="6" w:space="2" w:color="D1D7DC"/>
+          <w:left w:val="single" w:sz="6" w:space="8" w:color="D1D7DC"/>
+          <w:bottom w:val="single" w:sz="6" w:space="2" w:color="D1D7DC"/>
+          <w:right w:val="single" w:sz="6" w:space="0" w:color="D1D7DC"/>
+        </w:pBdr>
+        <w:shd w:val="clear" w:color="auto" w:fill="FAFAFA"/>
+        <w:spacing w:line="270" w:lineRule="atLeast"/>
+        <w:ind w:left="570"/>
+        <w:jc w:val="left"/>
+        <w:rPr>
+          <w:rFonts w:ascii="DejaVu Sans Mono" w:eastAsia="宋体" w:hAnsi="DejaVu Sans Mono" w:cs="DejaVu Sans Mono"/>
+          <w:color w:val="2B91AF"/>
+          <w:kern w:val="0"/>
+          <w:sz w:val="18"/>
+          <w:szCs w:val="18"/>
+        </w:rPr>
+      </w:pPr>
+      <w:r>
+        <w:rPr>
+          <w:rFonts w:ascii="DejaVu Sans Mono" w:eastAsia="宋体" w:hAnsi="DejaVu Sans Mono" w:cs="DejaVu Sans Mono"/>
+          <w:color w:val="000000"/>
+          <w:kern w:val="0"/>
+          <w:sz w:val="18"/>
+          <w:szCs w:val="18"/>
+        </w:rPr>
+        <w:t>   </w:t>
+      </w:r>
+      <w:r>
+        <w:rPr>
+          <w:rFonts w:ascii="DejaVu Sans Mono" w:eastAsia="宋体" w:hAnsi="DejaVu Sans Mono" w:cs="DejaVu Sans Mono"/>
+          <w:b/>
+          <w:bCs/>
+          <w:color w:val="7F0055"/>
+          <w:kern w:val="0"/>
+          <w:sz w:val="18"/>
+          <w:szCs w:val="18"/>
+        </w:rPr>
+        <w:t>void</w:t>
+      </w:r>
+      <w:r>
+        <w:rPr>
+          <w:rFonts w:ascii="DejaVu Sans Mono" w:eastAsia="宋体" w:hAnsi="DejaVu Sans Mono" w:cs="DejaVu Sans Mono"/>
+          <w:color w:val="000000"/>
+          <w:kern w:val="0"/>
+          <w:sz w:val="18"/>
+          <w:szCs w:val="18"/>
+        </w:rPr>
+        <w:t> injectGeli(GeLi geli);  </w:t>
+      </w:r>
+    </w:p>
+    <w:p>
+      <w:pPr>
+        <w:widowControl/>
+        <w:numPr>
+          <w:ilvl w:val="0"/>
+          <w:numId w:val="5"/>
+        </w:numPr>
+        <w:pBdr>
+          <w:top w:val="single" w:sz="6" w:space="2" w:color="D1D7DC"/>
+          <w:left w:val="single" w:sz="6" w:space="8" w:color="D1D7DC"/>
+          <w:bottom w:val="single" w:sz="6" w:space="2" w:color="D1D7DC"/>
+          <w:right w:val="single" w:sz="6" w:space="0" w:color="D1D7DC"/>
+        </w:pBdr>
+        <w:shd w:val="clear" w:color="auto" w:fill="FAFAFA"/>
+        <w:spacing w:line="270" w:lineRule="atLeast"/>
+        <w:ind w:left="570"/>
+        <w:jc w:val="left"/>
+        <w:rPr>
+          <w:rFonts w:ascii="DejaVu Sans Mono" w:eastAsia="宋体" w:hAnsi="DejaVu Sans Mono" w:cs="DejaVu Sans Mono"/>
+          <w:color w:val="2B91AF"/>
+          <w:kern w:val="0"/>
+          <w:sz w:val="18"/>
+          <w:szCs w:val="18"/>
+        </w:rPr>
+      </w:pPr>
+      <w:r>
+        <w:rPr>
+          <w:rFonts w:ascii="DejaVu Sans Mono" w:eastAsia="宋体" w:hAnsi="DejaVu Sans Mono" w:cs="DejaVu Sans Mono"/>
+          <w:color w:val="000000"/>
+          <w:kern w:val="0"/>
+          <w:sz w:val="18"/>
+          <w:szCs w:val="18"/>
+        </w:rPr>
+        <w:t>}  </w:t>
+      </w:r>
+    </w:p>
+    <w:p>
+      <w:pPr>
+        <w:widowControl/>
+        <w:numPr>
+          <w:ilvl w:val="0"/>
+          <w:numId w:val="5"/>
+        </w:numPr>
+        <w:pBdr>
+          <w:top w:val="single" w:sz="6" w:space="2" w:color="D1D7DC"/>
+          <w:left w:val="single" w:sz="6" w:space="8" w:color="D1D7DC"/>
+          <w:bottom w:val="single" w:sz="6" w:space="2" w:color="D1D7DC"/>
+          <w:right w:val="single" w:sz="6" w:space="0" w:color="D1D7DC"/>
+        </w:pBdr>
+        <w:shd w:val="clear" w:color="auto" w:fill="FAFAFA"/>
+        <w:spacing w:line="270" w:lineRule="atLeast"/>
+        <w:jc w:val="left"/>
+        <w:rPr>
+          <w:rFonts w:ascii="DejaVu Sans Mono" w:eastAsia="宋体" w:hAnsi="DejaVu Sans Mono" w:cs="DejaVu Sans Mono"/>
+          <w:color w:val="2B91AF"/>
+          <w:kern w:val="0"/>
+          <w:sz w:val="18"/>
+          <w:szCs w:val="18"/>
+        </w:rPr>
+      </w:pPr>
+      <w:r>
+        <w:rPr>
+          <w:rFonts w:ascii="DejaVu Sans Mono" w:eastAsia="宋体" w:hAnsi="DejaVu Sans Mono" w:cs="DejaVu Sans Mono"/>
+          <w:b/>
+          <w:bCs/>
+          <w:color w:val="7F0055"/>
+          <w:kern w:val="0"/>
+          <w:sz w:val="18"/>
+          <w:szCs w:val="18"/>
+        </w:rPr>
+        <w:t>public</w:t>
+      </w:r>
+      <w:r>
+        <w:rPr>
+          <w:rFonts w:ascii="DejaVu Sans Mono" w:eastAsia="宋体" w:hAnsi="DejaVu Sans Mono" w:cs="DejaVu Sans Mono"/>
+          <w:color w:val="000000"/>
+          <w:kern w:val="0"/>
+          <w:sz w:val="18"/>
+          <w:szCs w:val="18"/>
+        </w:rPr>
+        <w:t> </w:t>
+      </w:r>
+      <w:r>
+        <w:rPr>
+          <w:rFonts w:ascii="DejaVu Sans Mono" w:eastAsia="宋体" w:hAnsi="DejaVu Sans Mono" w:cs="DejaVu Sans Mono"/>
+          <w:b/>
+          <w:bCs/>
+          <w:color w:val="7F0055"/>
+          <w:kern w:val="0"/>
+          <w:sz w:val="18"/>
+          <w:szCs w:val="18"/>
+        </w:rPr>
+        <w:t>class</w:t>
+      </w:r>
+      <w:r>
+        <w:rPr>
+          <w:rFonts w:ascii="DejaVu Sans Mono" w:eastAsia="宋体" w:hAnsi="DejaVu Sans Mono" w:cs="DejaVu Sans Mono"/>
+          <w:color w:val="000000"/>
+          <w:kern w:val="0"/>
+          <w:sz w:val="18"/>
+          <w:szCs w:val="18"/>
+        </w:rPr>
+        <w:t> MoAttack </w:t>
+      </w:r>
+      <w:r>
+        <w:rPr>
+          <w:rFonts w:ascii="DejaVu Sans Mono" w:eastAsia="宋体" w:hAnsi="DejaVu Sans Mono" w:cs="DejaVu Sans Mono"/>
+          <w:b/>
+          <w:bCs/>
+          <w:color w:val="7F0055"/>
+          <w:kern w:val="0"/>
+          <w:sz w:val="18"/>
+          <w:szCs w:val="18"/>
+        </w:rPr>
+        <w:t>implements</w:t>
+      </w:r>
+      <w:r>
+        <w:rPr>
+          <w:rFonts w:ascii="DejaVu Sans Mono" w:eastAsia="宋体" w:hAnsi="DejaVu Sans Mono" w:cs="DejaVu Sans Mono"/>
+          <w:color w:val="000000"/>
+          <w:kern w:val="0"/>
+          <w:sz w:val="18"/>
+          <w:szCs w:val="18"/>
+        </w:rPr>
+        <w:t> ActorArrangable {  </w:t>
+      </w:r>
+    </w:p>
+    <w:p>
+      <w:pPr>
+        <w:widowControl/>
+        <w:numPr>
+          <w:ilvl w:val="0"/>
+          <w:numId w:val="5"/>
+        </w:numPr>
+        <w:pBdr>
+          <w:top w:val="single" w:sz="6" w:space="2" w:color="D1D7DC"/>
+          <w:left w:val="single" w:sz="6" w:space="8" w:color="D1D7DC"/>
+          <w:bottom w:val="single" w:sz="6" w:space="2" w:color="D1D7DC"/>
+          <w:right w:val="single" w:sz="6" w:space="0" w:color="D1D7DC"/>
+        </w:pBdr>
+        <w:shd w:val="clear" w:color="auto" w:fill="FAFAFA"/>
+        <w:spacing w:line="270" w:lineRule="atLeast"/>
+        <w:jc w:val="left"/>
+        <w:rPr>
+          <w:rFonts w:ascii="DejaVu Sans Mono" w:eastAsia="宋体" w:hAnsi="DejaVu Sans Mono" w:cs="DejaVu Sans Mono"/>
+          <w:color w:val="2B91AF"/>
+          <w:kern w:val="0"/>
+          <w:sz w:val="18"/>
+          <w:szCs w:val="18"/>
+        </w:rPr>
+      </w:pPr>
+      <w:r>
+        <w:rPr>
+          <w:rFonts w:ascii="DejaVu Sans Mono" w:eastAsia="宋体" w:hAnsi="DejaVu Sans Mono" w:cs="DejaVu Sans Mono"/>
+          <w:color w:val="000000"/>
+          <w:kern w:val="0"/>
+          <w:sz w:val="18"/>
+          <w:szCs w:val="18"/>
+        </w:rPr>
+        <w:t>    </w:t>
+      </w:r>
+      <w:r>
+        <w:rPr>
+          <w:rFonts w:ascii="DejaVu Sans Mono" w:eastAsia="宋体" w:hAnsi="DejaVu Sans Mono" w:cs="DejaVu Sans Mono"/>
+          <w:b/>
+          <w:bCs/>
+          <w:color w:val="7F0055"/>
+          <w:kern w:val="0"/>
+          <w:sz w:val="18"/>
+          <w:szCs w:val="18"/>
+        </w:rPr>
+        <w:t>private</w:t>
+      </w:r>
+      <w:r>
+        <w:rPr>
+          <w:rFonts w:ascii="DejaVu Sans Mono" w:eastAsia="宋体" w:hAnsi="DejaVu Sans Mono" w:cs="DejaVu Sans Mono"/>
+          <w:color w:val="000000"/>
+          <w:kern w:val="0"/>
+          <w:sz w:val="18"/>
+          <w:szCs w:val="18"/>
+        </w:rPr>
+        <w:t> GeLi geli;  </w:t>
+      </w:r>
+    </w:p>
+    <w:p>
+      <w:pPr>
+        <w:widowControl/>
+        <w:numPr>
+          <w:ilvl w:val="0"/>
+          <w:numId w:val="5"/>
+        </w:numPr>
+        <w:pBdr>
+          <w:top w:val="single" w:sz="6" w:space="2" w:color="D1D7DC"/>
+          <w:left w:val="single" w:sz="6" w:space="8" w:color="D1D7DC"/>
+          <w:bottom w:val="single" w:sz="6" w:space="2" w:color="D1D7DC"/>
+          <w:right w:val="single" w:sz="6" w:space="0" w:color="D1D7DC"/>
+        </w:pBdr>
+        <w:shd w:val="clear" w:color="auto" w:fill="FAFAFA"/>
+        <w:spacing w:line="270" w:lineRule="atLeast"/>
+        <w:jc w:val="left"/>
+        <w:rPr>
+          <w:rFonts w:ascii="DejaVu Sans Mono" w:eastAsia="宋体" w:hAnsi="DejaVu Sans Mono" w:cs="DejaVu Sans Mono"/>
+          <w:color w:val="2B91AF"/>
+          <w:kern w:val="0"/>
+          <w:sz w:val="18"/>
+          <w:szCs w:val="18"/>
+        </w:rPr>
+      </w:pPr>
+      <w:r>
+        <w:rPr>
+          <w:rFonts w:ascii="DejaVu Sans Mono" w:eastAsia="宋体" w:hAnsi="DejaVu Sans Mono" w:cs="DejaVu Sans Mono"/>
+          <w:color w:val="000000"/>
+          <w:kern w:val="0"/>
+          <w:sz w:val="18"/>
+          <w:szCs w:val="18"/>
+        </w:rPr>
+        <w:t>     </w:t>
+      </w:r>
+      <w:r>
+        <w:rPr>
+          <w:rFonts w:ascii="DejaVu Sans Mono" w:eastAsia="宋体" w:hAnsi="DejaVu Sans Mono" w:cs="DejaVu Sans Mono"/>
+          <w:color w:val="008200"/>
+          <w:kern w:val="0"/>
+          <w:sz w:val="18"/>
+          <w:szCs w:val="18"/>
+          <w:bdr w:val="none" w:sz="0" w:space="0" w:color="auto" w:frame="1"/>
+        </w:rPr>
+        <w:t>//</w:t>
+      </w:r>
+      <w:r>
+        <w:rPr>
+          <w:rFonts w:ascii="微软雅黑" w:eastAsia="微软雅黑" w:hAnsi="微软雅黑" w:cs="微软雅黑" w:hint="eastAsia"/>
+          <w:color w:val="008200"/>
+          <w:kern w:val="0"/>
+          <w:sz w:val="18"/>
+          <w:szCs w:val="18"/>
+          <w:bdr w:val="none" w:sz="0" w:space="0" w:color="auto" w:frame="1"/>
+        </w:rPr>
+        <w:t>①</w:t>
+      </w:r>
+      <w:r>
+        <w:rPr>
+          <w:rFonts w:ascii="DejaVu Sans Mono" w:eastAsia="宋体" w:hAnsi="DejaVu Sans Mono" w:cs="DejaVu Sans Mono"/>
+          <w:color w:val="008200"/>
+          <w:kern w:val="0"/>
+          <w:sz w:val="18"/>
+          <w:szCs w:val="18"/>
+          <w:bdr w:val="none" w:sz="0" w:space="0" w:color="auto" w:frame="1"/>
+        </w:rPr>
+        <w:t>实现接口方法</w:t>
+      </w:r>
+      <w:r>
+        <w:rPr>
+          <w:rFonts w:ascii="DejaVu Sans Mono" w:eastAsia="宋体" w:hAnsi="DejaVu Sans Mono" w:cs="DejaVu Sans Mono"/>
+          <w:color w:val="000000"/>
+          <w:kern w:val="0"/>
+          <w:sz w:val="18"/>
+          <w:szCs w:val="18"/>
+        </w:rPr>
+        <w:t>  </w:t>
+      </w:r>
+    </w:p>
+    <w:p>
+      <w:pPr>
+        <w:widowControl/>
+        <w:numPr>
+          <w:ilvl w:val="0"/>
+          <w:numId w:val="5"/>
+        </w:numPr>
+        <w:pBdr>
+          <w:top w:val="single" w:sz="6" w:space="2" w:color="D1D7DC"/>
+          <w:left w:val="single" w:sz="6" w:space="8" w:color="D1D7DC"/>
+          <w:bottom w:val="single" w:sz="6" w:space="2" w:color="D1D7DC"/>
+          <w:right w:val="single" w:sz="6" w:space="0" w:color="D1D7DC"/>
+        </w:pBdr>
+        <w:shd w:val="clear" w:color="auto" w:fill="FAFAFA"/>
+        <w:spacing w:line="270" w:lineRule="atLeast"/>
+        <w:jc w:val="left"/>
+        <w:rPr>
+          <w:rFonts w:ascii="DejaVu Sans Mono" w:eastAsia="宋体" w:hAnsi="DejaVu Sans Mono" w:cs="DejaVu Sans Mono"/>
+          <w:color w:val="2B91AF"/>
+          <w:kern w:val="0"/>
+          <w:sz w:val="18"/>
+          <w:szCs w:val="18"/>
+        </w:rPr>
+      </w:pPr>
+      <w:r>
+        <w:rPr>
+          <w:rFonts w:ascii="DejaVu Sans Mono" w:eastAsia="宋体" w:hAnsi="DejaVu Sans Mono" w:cs="DejaVu Sans Mono"/>
+          <w:color w:val="000000"/>
+          <w:kern w:val="0"/>
+          <w:sz w:val="18"/>
+          <w:szCs w:val="18"/>
+        </w:rPr>
+        <w:t>    </w:t>
+      </w:r>
+      <w:r>
+        <w:rPr>
+          <w:rFonts w:ascii="DejaVu Sans Mono" w:eastAsia="宋体" w:hAnsi="DejaVu Sans Mono" w:cs="DejaVu Sans Mono"/>
+          <w:b/>
+          <w:bCs/>
+          <w:color w:val="7F0055"/>
+          <w:kern w:val="0"/>
+          <w:sz w:val="18"/>
+          <w:szCs w:val="18"/>
+        </w:rPr>
+        <w:t>public</w:t>
+      </w:r>
+      <w:r>
+        <w:rPr>
+          <w:rFonts w:ascii="DejaVu Sans Mono" w:eastAsia="宋体" w:hAnsi="DejaVu Sans Mono" w:cs="DejaVu Sans Mono"/>
+          <w:color w:val="000000"/>
+          <w:kern w:val="0"/>
+          <w:sz w:val="18"/>
+          <w:szCs w:val="18"/>
+        </w:rPr>
+        <w:t> </w:t>
+      </w:r>
+      <w:r>
+        <w:rPr>
+          <w:rFonts w:ascii="DejaVu Sans Mono" w:eastAsia="宋体" w:hAnsi="DejaVu Sans Mono" w:cs="DejaVu Sans Mono"/>
+          <w:b/>
+          <w:bCs/>
+          <w:color w:val="7F0055"/>
+          <w:kern w:val="0"/>
+          <w:sz w:val="18"/>
+          <w:szCs w:val="18"/>
+        </w:rPr>
+        <w:t>void</w:t>
+      </w:r>
+      <w:r>
+        <w:rPr>
+          <w:rFonts w:ascii="DejaVu Sans Mono" w:eastAsia="宋体" w:hAnsi="DejaVu Sans Mono" w:cs="DejaVu Sans Mono"/>
+          <w:color w:val="000000"/>
+          <w:kern w:val="0"/>
+          <w:sz w:val="18"/>
+          <w:szCs w:val="18"/>
+        </w:rPr>
+        <w:t> injectGeli (GeLi geli) {    </w:t>
+      </w:r>
+    </w:p>
+    <w:p>
+      <w:pPr>
+        <w:widowControl/>
+        <w:numPr>
+          <w:ilvl w:val="0"/>
+          <w:numId w:val="5"/>
+        </w:numPr>
+        <w:pBdr>
+          <w:top w:val="single" w:sz="6" w:space="2" w:color="D1D7DC"/>
+          <w:left w:val="single" w:sz="6" w:space="8" w:color="D1D7DC"/>
+          <w:bottom w:val="single" w:sz="6" w:space="2" w:color="D1D7DC"/>
+          <w:right w:val="single" w:sz="6" w:space="0" w:color="D1D7DC"/>
+        </w:pBdr>
+        <w:shd w:val="clear" w:color="auto" w:fill="FAFAFA"/>
+        <w:spacing w:line="270" w:lineRule="atLeast"/>
+        <w:jc w:val="left"/>
+        <w:rPr>
+          <w:rFonts w:ascii="DejaVu Sans Mono" w:eastAsia="宋体" w:hAnsi="DejaVu Sans Mono" w:cs="DejaVu Sans Mono"/>
+          <w:color w:val="2B91AF"/>
+          <w:kern w:val="0"/>
+          <w:sz w:val="18"/>
+          <w:szCs w:val="18"/>
+        </w:rPr>
+      </w:pPr>
+      <w:r>
+        <w:rPr>
+          <w:rFonts w:ascii="DejaVu Sans Mono" w:eastAsia="宋体" w:hAnsi="DejaVu Sans Mono" w:cs="DejaVu Sans Mono"/>
+          <w:color w:val="000000"/>
+          <w:kern w:val="0"/>
+          <w:sz w:val="18"/>
+          <w:szCs w:val="18"/>
+        </w:rPr>
+        <w:t>        </w:t>
+      </w:r>
+      <w:r>
+        <w:rPr>
+          <w:rFonts w:ascii="DejaVu Sans Mono" w:eastAsia="宋体" w:hAnsi="DejaVu Sans Mono" w:cs="DejaVu Sans Mono"/>
+          <w:b/>
+          <w:bCs/>
+          <w:color w:val="7F0055"/>
+          <w:kern w:val="0"/>
+          <w:sz w:val="18"/>
+          <w:szCs w:val="18"/>
+        </w:rPr>
+        <w:t>this</w:t>
+      </w:r>
+      <w:r>
+        <w:rPr>
+          <w:rFonts w:ascii="DejaVu Sans Mono" w:eastAsia="宋体" w:hAnsi="DejaVu Sans Mono" w:cs="DejaVu Sans Mono"/>
+          <w:color w:val="000000"/>
+          <w:kern w:val="0"/>
+          <w:sz w:val="18"/>
+          <w:szCs w:val="18"/>
+        </w:rPr>
+        <w:t>.geli = geli;         </w:t>
+      </w:r>
+    </w:p>
+    <w:p>
+      <w:pPr>
+        <w:widowControl/>
+        <w:numPr>
+          <w:ilvl w:val="0"/>
+          <w:numId w:val="5"/>
+        </w:numPr>
+        <w:pBdr>
+          <w:top w:val="single" w:sz="6" w:space="2" w:color="D1D7DC"/>
+          <w:left w:val="single" w:sz="6" w:space="8" w:color="D1D7DC"/>
+          <w:bottom w:val="single" w:sz="6" w:space="2" w:color="D1D7DC"/>
+          <w:right w:val="single" w:sz="6" w:space="0" w:color="D1D7DC"/>
+        </w:pBdr>
+        <w:shd w:val="clear" w:color="auto" w:fill="FAFAFA"/>
+        <w:spacing w:line="270" w:lineRule="atLeast"/>
+        <w:jc w:val="left"/>
+        <w:rPr>
+          <w:rFonts w:ascii="DejaVu Sans Mono" w:eastAsia="宋体" w:hAnsi="DejaVu Sans Mono" w:cs="DejaVu Sans Mono"/>
+          <w:color w:val="2B91AF"/>
+          <w:kern w:val="0"/>
+          <w:sz w:val="18"/>
+          <w:szCs w:val="18"/>
+        </w:rPr>
+      </w:pPr>
+      <w:r>
+        <w:rPr>
+          <w:rFonts w:ascii="DejaVu Sans Mono" w:eastAsia="宋体" w:hAnsi="DejaVu Sans Mono" w:cs="DejaVu Sans Mono"/>
+          <w:color w:val="000000"/>
+          <w:kern w:val="0"/>
+          <w:sz w:val="18"/>
+          <w:szCs w:val="18"/>
+        </w:rPr>
+        <w:t>    }  </w:t>
+      </w:r>
+    </w:p>
+    <w:p>
+      <w:pPr>
+        <w:widowControl/>
+        <w:numPr>
+          <w:ilvl w:val="0"/>
+          <w:numId w:val="5"/>
+        </w:numPr>
+        <w:pBdr>
+          <w:top w:val="single" w:sz="6" w:space="2" w:color="D1D7DC"/>
+          <w:left w:val="single" w:sz="6" w:space="8" w:color="D1D7DC"/>
+          <w:bottom w:val="single" w:sz="6" w:space="2" w:color="D1D7DC"/>
+          <w:right w:val="single" w:sz="6" w:space="0" w:color="D1D7DC"/>
+        </w:pBdr>
+        <w:shd w:val="clear" w:color="auto" w:fill="FAFAFA"/>
+        <w:spacing w:line="270" w:lineRule="atLeast"/>
+        <w:jc w:val="left"/>
+        <w:rPr>
+          <w:rFonts w:ascii="DejaVu Sans Mono" w:eastAsia="宋体" w:hAnsi="DejaVu Sans Mono" w:cs="DejaVu Sans Mono"/>
+          <w:color w:val="2B91AF"/>
+          <w:kern w:val="0"/>
+          <w:sz w:val="18"/>
+          <w:szCs w:val="18"/>
+        </w:rPr>
+      </w:pPr>
+      <w:r>
+        <w:rPr>
+          <w:rFonts w:ascii="DejaVu Sans Mono" w:eastAsia="宋体" w:hAnsi="DejaVu Sans Mono" w:cs="DejaVu Sans Mono"/>
+          <w:color w:val="000000"/>
+          <w:kern w:val="0"/>
+          <w:sz w:val="18"/>
+          <w:szCs w:val="18"/>
+        </w:rPr>
+        <w:t>    </w:t>
+      </w:r>
+      <w:r>
+        <w:rPr>
+          <w:rFonts w:ascii="DejaVu Sans Mono" w:eastAsia="宋体" w:hAnsi="DejaVu Sans Mono" w:cs="DejaVu Sans Mono"/>
+          <w:b/>
+          <w:bCs/>
+          <w:color w:val="7F0055"/>
+          <w:kern w:val="0"/>
+          <w:sz w:val="18"/>
+          <w:szCs w:val="18"/>
+        </w:rPr>
+        <w:t>public</w:t>
+      </w:r>
+      <w:r>
+        <w:rPr>
+          <w:rFonts w:ascii="DejaVu Sans Mono" w:eastAsia="宋体" w:hAnsi="DejaVu Sans Mono" w:cs="DejaVu Sans Mono"/>
+          <w:color w:val="000000"/>
+          <w:kern w:val="0"/>
+          <w:sz w:val="18"/>
+          <w:szCs w:val="18"/>
+        </w:rPr>
+        <w:t> </w:t>
+      </w:r>
+      <w:r>
+        <w:rPr>
+          <w:rFonts w:ascii="DejaVu Sans Mono" w:eastAsia="宋体" w:hAnsi="DejaVu Sans Mono" w:cs="DejaVu Sans Mono"/>
+          <w:b/>
+          <w:bCs/>
+          <w:color w:val="7F0055"/>
+          <w:kern w:val="0"/>
+          <w:sz w:val="18"/>
+          <w:szCs w:val="18"/>
+        </w:rPr>
+        <w:t>void</w:t>
+      </w:r>
+      <w:r>
+        <w:rPr>
+          <w:rFonts w:ascii="DejaVu Sans Mono" w:eastAsia="宋体" w:hAnsi="DejaVu Sans Mono" w:cs="DejaVu Sans Mono"/>
+          <w:color w:val="000000"/>
+          <w:kern w:val="0"/>
+          <w:sz w:val="18"/>
+          <w:szCs w:val="18"/>
+        </w:rPr>
+        <w:t> cityGateAsk() {  </w:t>
+      </w:r>
+    </w:p>
+    <w:p>
+      <w:pPr>
+        <w:widowControl/>
+        <w:numPr>
+          <w:ilvl w:val="0"/>
+          <w:numId w:val="5"/>
+        </w:numPr>
+        <w:pBdr>
+          <w:top w:val="single" w:sz="6" w:space="2" w:color="D1D7DC"/>
+          <w:left w:val="single" w:sz="6" w:space="8" w:color="D1D7DC"/>
+          <w:bottom w:val="single" w:sz="6" w:space="2" w:color="D1D7DC"/>
+          <w:right w:val="single" w:sz="6" w:space="0" w:color="D1D7DC"/>
+        </w:pBdr>
+        <w:shd w:val="clear" w:color="auto" w:fill="FAFAFA"/>
+        <w:spacing w:line="270" w:lineRule="atLeast"/>
+        <w:jc w:val="left"/>
+        <w:rPr>
+          <w:rFonts w:ascii="DejaVu Sans Mono" w:eastAsia="宋体" w:hAnsi="DejaVu Sans Mono" w:cs="DejaVu Sans Mono"/>
+          <w:color w:val="2B91AF"/>
+          <w:kern w:val="0"/>
+          <w:sz w:val="18"/>
+          <w:szCs w:val="18"/>
+        </w:rPr>
+      </w:pPr>
+      <w:r>
+        <w:rPr>
+          <w:rFonts w:ascii="DejaVu Sans Mono" w:eastAsia="宋体" w:hAnsi="DejaVu Sans Mono" w:cs="DejaVu Sans Mono"/>
+          <w:color w:val="000000"/>
+          <w:kern w:val="0"/>
+          <w:sz w:val="18"/>
+          <w:szCs w:val="18"/>
+        </w:rPr>
+        <w:t>        geli.responseAsk(</w:t>
+      </w:r>
+      <w:r>
+        <w:rPr>
+          <w:rFonts w:ascii="DejaVu Sans Mono" w:eastAsia="宋体" w:hAnsi="DejaVu Sans Mono" w:cs="DejaVu Sans Mono"/>
+          <w:color w:val="0000FF"/>
+          <w:kern w:val="0"/>
+          <w:sz w:val="18"/>
+          <w:szCs w:val="18"/>
+        </w:rPr>
+        <w:t>"</w:t>
+      </w:r>
+      <w:r>
+        <w:rPr>
+          <w:rFonts w:ascii="DejaVu Sans Mono" w:eastAsia="宋体" w:hAnsi="DejaVu Sans Mono" w:cs="DejaVu Sans Mono"/>
+          <w:color w:val="0000FF"/>
+          <w:kern w:val="0"/>
+          <w:sz w:val="18"/>
+          <w:szCs w:val="18"/>
+        </w:rPr>
+        <w:t>墨者革离</w:t>
+      </w:r>
+      <w:r>
+        <w:rPr>
+          <w:rFonts w:ascii="DejaVu Sans Mono" w:eastAsia="宋体" w:hAnsi="DejaVu Sans Mono" w:cs="DejaVu Sans Mono"/>
+          <w:color w:val="0000FF"/>
+          <w:kern w:val="0"/>
+          <w:sz w:val="18"/>
+          <w:szCs w:val="18"/>
+        </w:rPr>
+        <w:t>"</w:t>
+      </w:r>
+      <w:r>
+        <w:rPr>
+          <w:rFonts w:ascii="DejaVu Sans Mono" w:eastAsia="宋体" w:hAnsi="DejaVu Sans Mono" w:cs="DejaVu Sans Mono"/>
+          <w:color w:val="000000"/>
+          <w:kern w:val="0"/>
+          <w:sz w:val="18"/>
+          <w:szCs w:val="18"/>
+        </w:rPr>
+        <w:t>);  </w:t>
+      </w:r>
+    </w:p>
+    <w:p>
+      <w:pPr>
+        <w:widowControl/>
+        <w:numPr>
+          <w:ilvl w:val="0"/>
+          <w:numId w:val="5"/>
+        </w:numPr>
+        <w:pBdr>
+          <w:top w:val="single" w:sz="6" w:space="2" w:color="D1D7DC"/>
+          <w:left w:val="single" w:sz="6" w:space="8" w:color="D1D7DC"/>
+          <w:bottom w:val="single" w:sz="6" w:space="2" w:color="D1D7DC"/>
+          <w:right w:val="single" w:sz="6" w:space="0" w:color="D1D7DC"/>
+        </w:pBdr>
+        <w:shd w:val="clear" w:color="auto" w:fill="FAFAFA"/>
+        <w:spacing w:line="270" w:lineRule="atLeast"/>
+        <w:jc w:val="left"/>
+        <w:rPr>
+          <w:rFonts w:ascii="DejaVu Sans Mono" w:eastAsia="宋体" w:hAnsi="DejaVu Sans Mono" w:cs="DejaVu Sans Mono"/>
+          <w:color w:val="2B91AF"/>
+          <w:kern w:val="0"/>
+          <w:sz w:val="18"/>
+          <w:szCs w:val="18"/>
+        </w:rPr>
+      </w:pPr>
+      <w:r>
+        <w:rPr>
+          <w:rFonts w:ascii="DejaVu Sans Mono" w:eastAsia="宋体" w:hAnsi="DejaVu Sans Mono" w:cs="DejaVu Sans Mono"/>
+          <w:color w:val="000000"/>
+          <w:kern w:val="0"/>
+          <w:sz w:val="18"/>
+          <w:szCs w:val="18"/>
+        </w:rPr>
+        <w:t>    }  </w:t>
+      </w:r>
+    </w:p>
+    <w:p>
+      <w:pPr>
+        <w:widowControl/>
+        <w:numPr>
+          <w:ilvl w:val="0"/>
+          <w:numId w:val="5"/>
+        </w:numPr>
+        <w:pBdr>
+          <w:top w:val="single" w:sz="6" w:space="2" w:color="D1D7DC"/>
+          <w:left w:val="single" w:sz="6" w:space="8" w:color="D1D7DC"/>
+          <w:bottom w:val="single" w:sz="6" w:space="2" w:color="D1D7DC"/>
+          <w:right w:val="single" w:sz="6" w:space="0" w:color="D1D7DC"/>
+        </w:pBdr>
+        <w:shd w:val="clear" w:color="auto" w:fill="FAFAFA"/>
+        <w:spacing w:line="270" w:lineRule="atLeast"/>
+        <w:jc w:val="left"/>
+        <w:rPr>
+          <w:rFonts w:ascii="DejaVu Sans Mono" w:eastAsia="宋体" w:hAnsi="DejaVu Sans Mono" w:cs="DejaVu Sans Mono"/>
+          <w:color w:val="2B91AF"/>
+          <w:kern w:val="0"/>
+          <w:sz w:val="18"/>
+          <w:szCs w:val="18"/>
+        </w:rPr>
+      </w:pPr>
+      <w:r>
+        <w:rPr>
+          <w:rFonts w:ascii="DejaVu Sans Mono" w:eastAsia="宋体" w:hAnsi="DejaVu Sans Mono" w:cs="DejaVu Sans Mono"/>
+          <w:color w:val="000000"/>
+          <w:kern w:val="0"/>
+          <w:sz w:val="18"/>
+          <w:szCs w:val="18"/>
+        </w:rPr>
+        <w:t>}  </w:t>
+      </w:r>
+    </w:p>
+    <w:p>
+      <w:pPr>
+        <w:widowControl/>
+        <w:numPr>
+          <w:ilvl w:val="0"/>
+          <w:numId w:val="5"/>
+        </w:numPr>
+        <w:pBdr>
+          <w:top w:val="single" w:sz="6" w:space="2" w:color="D1D7DC"/>
+          <w:left w:val="single" w:sz="6" w:space="8" w:color="D1D7DC"/>
+          <w:bottom w:val="single" w:sz="6" w:space="2" w:color="D1D7DC"/>
+          <w:right w:val="single" w:sz="6" w:space="0" w:color="D1D7DC"/>
+        </w:pBdr>
+        <w:shd w:val="clear" w:color="auto" w:fill="FAFAFA"/>
+        <w:spacing w:line="270" w:lineRule="atLeast"/>
+        <w:jc w:val="left"/>
+        <w:rPr>
+          <w:rFonts w:ascii="DejaVu Sans Mono" w:eastAsia="宋体" w:hAnsi="DejaVu Sans Mono" w:cs="DejaVu Sans Mono"/>
+          <w:color w:val="2B91AF"/>
+          <w:kern w:val="0"/>
+          <w:sz w:val="18"/>
+          <w:szCs w:val="18"/>
+        </w:rPr>
+      </w:pPr>
+      <w:r>
+        <w:rPr>
+          <w:rFonts w:ascii="DejaVu Sans Mono" w:eastAsia="宋体" w:hAnsi="DejaVu Sans Mono" w:cs="DejaVu Sans Mono"/>
+          <w:b/>
+          <w:bCs/>
+          <w:color w:val="7F0055"/>
+          <w:kern w:val="0"/>
+          <w:sz w:val="18"/>
+          <w:szCs w:val="18"/>
+        </w:rPr>
+        <w:t>public</w:t>
+      </w:r>
+      <w:r>
+        <w:rPr>
+          <w:rFonts w:ascii="DejaVu Sans Mono" w:eastAsia="宋体" w:hAnsi="DejaVu Sans Mono" w:cs="DejaVu Sans Mono"/>
+          <w:color w:val="000000"/>
+          <w:kern w:val="0"/>
+          <w:sz w:val="18"/>
+          <w:szCs w:val="18"/>
+        </w:rPr>
+        <w:t> </w:t>
+      </w:r>
+      <w:r>
+        <w:rPr>
+          <w:rFonts w:ascii="DejaVu Sans Mono" w:eastAsia="宋体" w:hAnsi="DejaVu Sans Mono" w:cs="DejaVu Sans Mono"/>
+          <w:b/>
+          <w:bCs/>
+          <w:color w:val="7F0055"/>
+          <w:kern w:val="0"/>
+          <w:sz w:val="18"/>
+          <w:szCs w:val="18"/>
+        </w:rPr>
+        <w:t>class</w:t>
+      </w:r>
+      <w:r>
+        <w:rPr>
+          <w:rFonts w:ascii="DejaVu Sans Mono" w:eastAsia="宋体" w:hAnsi="DejaVu Sans Mono" w:cs="DejaVu Sans Mono"/>
+          <w:color w:val="000000"/>
+          <w:kern w:val="0"/>
+          <w:sz w:val="18"/>
+          <w:szCs w:val="18"/>
+        </w:rPr>
+        <w:t> Director {  </w:t>
+      </w:r>
+    </w:p>
+    <w:p>
+      <w:pPr>
+        <w:widowControl/>
+        <w:numPr>
+          <w:ilvl w:val="0"/>
+          <w:numId w:val="5"/>
+        </w:numPr>
+        <w:pBdr>
+          <w:top w:val="single" w:sz="6" w:space="2" w:color="D1D7DC"/>
+          <w:left w:val="single" w:sz="6" w:space="8" w:color="D1D7DC"/>
+          <w:bottom w:val="single" w:sz="6" w:space="2" w:color="D1D7DC"/>
+          <w:right w:val="single" w:sz="6" w:space="0" w:color="D1D7DC"/>
+        </w:pBdr>
+        <w:shd w:val="clear" w:color="auto" w:fill="FAFAFA"/>
+        <w:spacing w:line="270" w:lineRule="atLeast"/>
+        <w:jc w:val="left"/>
+        <w:rPr>
+          <w:rFonts w:ascii="DejaVu Sans Mono" w:eastAsia="宋体" w:hAnsi="DejaVu Sans Mono" w:cs="DejaVu Sans Mono"/>
+          <w:color w:val="2B91AF"/>
+          <w:kern w:val="0"/>
+          <w:sz w:val="18"/>
+          <w:szCs w:val="18"/>
+        </w:rPr>
+      </w:pPr>
+      <w:r>
+        <w:rPr>
+          <w:rFonts w:ascii="DejaVu Sans Mono" w:eastAsia="宋体" w:hAnsi="DejaVu Sans Mono" w:cs="DejaVu Sans Mono"/>
+          <w:color w:val="000000"/>
+          <w:kern w:val="0"/>
+          <w:sz w:val="18"/>
+          <w:szCs w:val="18"/>
+        </w:rPr>
+        <w:t>   </w:t>
+      </w:r>
+      <w:r>
+        <w:rPr>
+          <w:rFonts w:ascii="DejaVu Sans Mono" w:eastAsia="宋体" w:hAnsi="DejaVu Sans Mono" w:cs="DejaVu Sans Mono"/>
+          <w:b/>
+          <w:bCs/>
+          <w:color w:val="7F0055"/>
+          <w:kern w:val="0"/>
+          <w:sz w:val="18"/>
+          <w:szCs w:val="18"/>
+        </w:rPr>
+        <w:t>public</w:t>
+      </w:r>
+      <w:r>
+        <w:rPr>
+          <w:rFonts w:ascii="DejaVu Sans Mono" w:eastAsia="宋体" w:hAnsi="DejaVu Sans Mono" w:cs="DejaVu Sans Mono"/>
+          <w:color w:val="000000"/>
+          <w:kern w:val="0"/>
+          <w:sz w:val="18"/>
+          <w:szCs w:val="18"/>
+        </w:rPr>
+        <w:t> </w:t>
+      </w:r>
+      <w:r>
+        <w:rPr>
+          <w:rFonts w:ascii="DejaVu Sans Mono" w:eastAsia="宋体" w:hAnsi="DejaVu Sans Mono" w:cs="DejaVu Sans Mono"/>
+          <w:b/>
+          <w:bCs/>
+          <w:color w:val="7F0055"/>
+          <w:kern w:val="0"/>
+          <w:sz w:val="18"/>
+          <w:szCs w:val="18"/>
+        </w:rPr>
+        <w:t>void</w:t>
+      </w:r>
+      <w:r>
+        <w:rPr>
+          <w:rFonts w:ascii="DejaVu Sans Mono" w:eastAsia="宋体" w:hAnsi="DejaVu Sans Mono" w:cs="DejaVu Sans Mono"/>
+          <w:color w:val="000000"/>
+          <w:kern w:val="0"/>
+          <w:sz w:val="18"/>
+          <w:szCs w:val="18"/>
+        </w:rPr>
+        <w:t> direct(){  </w:t>
+      </w:r>
+    </w:p>
+    <w:p>
+      <w:pPr>
+        <w:widowControl/>
+        <w:numPr>
+          <w:ilvl w:val="0"/>
+          <w:numId w:val="5"/>
+        </w:numPr>
+        <w:pBdr>
+          <w:top w:val="single" w:sz="6" w:space="2" w:color="D1D7DC"/>
+          <w:left w:val="single" w:sz="6" w:space="8" w:color="D1D7DC"/>
+          <w:bottom w:val="single" w:sz="6" w:space="2" w:color="D1D7DC"/>
+          <w:right w:val="single" w:sz="6" w:space="0" w:color="D1D7DC"/>
+        </w:pBdr>
+        <w:shd w:val="clear" w:color="auto" w:fill="FAFAFA"/>
+        <w:spacing w:line="270" w:lineRule="atLeast"/>
+        <w:jc w:val="left"/>
+        <w:rPr>
+          <w:rFonts w:ascii="DejaVu Sans Mono" w:eastAsia="宋体" w:hAnsi="DejaVu Sans Mono" w:cs="DejaVu Sans Mono"/>
+          <w:color w:val="2B91AF"/>
+          <w:kern w:val="0"/>
+          <w:sz w:val="18"/>
+          <w:szCs w:val="18"/>
+        </w:rPr>
+      </w:pPr>
+      <w:r>
+        <w:rPr>
+          <w:rFonts w:ascii="DejaVu Sans Mono" w:eastAsia="宋体" w:hAnsi="DejaVu Sans Mono" w:cs="DejaVu Sans Mono"/>
+          <w:color w:val="000000"/>
+          <w:kern w:val="0"/>
+          <w:sz w:val="18"/>
+          <w:szCs w:val="18"/>
+        </w:rPr>
+        <w:t>       GeLi geli = </w:t>
+      </w:r>
+      <w:r>
+        <w:rPr>
+          <w:rFonts w:ascii="DejaVu Sans Mono" w:eastAsia="宋体" w:hAnsi="DejaVu Sans Mono" w:cs="DejaVu Sans Mono"/>
+          <w:b/>
+          <w:bCs/>
+          <w:color w:val="7F0055"/>
+          <w:kern w:val="0"/>
+          <w:sz w:val="18"/>
+          <w:szCs w:val="18"/>
+        </w:rPr>
+        <w:t>new</w:t>
+      </w:r>
+      <w:r>
+        <w:rPr>
+          <w:rFonts w:ascii="DejaVu Sans Mono" w:eastAsia="宋体" w:hAnsi="DejaVu Sans Mono" w:cs="DejaVu Sans Mono"/>
+          <w:color w:val="000000"/>
+          <w:kern w:val="0"/>
+          <w:sz w:val="18"/>
+          <w:szCs w:val="18"/>
+        </w:rPr>
+        <w:t> LiuDeHua();  </w:t>
+      </w:r>
+    </w:p>
+    <w:p>
+      <w:pPr>
+        <w:widowControl/>
+        <w:numPr>
+          <w:ilvl w:val="0"/>
+          <w:numId w:val="5"/>
+        </w:numPr>
+        <w:pBdr>
+          <w:top w:val="single" w:sz="6" w:space="2" w:color="D1D7DC"/>
+          <w:left w:val="single" w:sz="6" w:space="8" w:color="D1D7DC"/>
+          <w:bottom w:val="single" w:sz="6" w:space="2" w:color="D1D7DC"/>
+          <w:right w:val="single" w:sz="6" w:space="0" w:color="D1D7DC"/>
+        </w:pBdr>
+        <w:shd w:val="clear" w:color="auto" w:fill="FAFAFA"/>
+        <w:spacing w:line="270" w:lineRule="atLeast"/>
+        <w:jc w:val="left"/>
+        <w:rPr>
+          <w:rFonts w:ascii="DejaVu Sans Mono" w:eastAsia="宋体" w:hAnsi="DejaVu Sans Mono" w:cs="DejaVu Sans Mono"/>
+          <w:color w:val="2B91AF"/>
+          <w:kern w:val="0"/>
+          <w:sz w:val="18"/>
+          <w:szCs w:val="18"/>
+        </w:rPr>
+      </w:pPr>
+      <w:r>
+        <w:rPr>
+          <w:rFonts w:ascii="DejaVu Sans Mono" w:eastAsia="宋体" w:hAnsi="DejaVu Sans Mono" w:cs="DejaVu Sans Mono"/>
+          <w:color w:val="000000"/>
+          <w:kern w:val="0"/>
+          <w:sz w:val="18"/>
+          <w:szCs w:val="18"/>
+        </w:rPr>
+        <w:t>       MoAttack moAttack = </w:t>
+      </w:r>
+      <w:r>
+        <w:rPr>
+          <w:rFonts w:ascii="DejaVu Sans Mono" w:eastAsia="宋体" w:hAnsi="DejaVu Sans Mono" w:cs="DejaVu Sans Mono"/>
+          <w:b/>
+          <w:bCs/>
+          <w:color w:val="7F0055"/>
+          <w:kern w:val="0"/>
+          <w:sz w:val="18"/>
+          <w:szCs w:val="18"/>
+        </w:rPr>
+        <w:t>new</w:t>
+      </w:r>
+      <w:r>
+        <w:rPr>
+          <w:rFonts w:ascii="DejaVu Sans Mono" w:eastAsia="宋体" w:hAnsi="DejaVu Sans Mono" w:cs="DejaVu Sans Mono"/>
+          <w:color w:val="000000"/>
+          <w:kern w:val="0"/>
+          <w:sz w:val="18"/>
+          <w:szCs w:val="18"/>
+        </w:rPr>
+        <w:t> MoAttack();  </w:t>
+      </w:r>
+    </w:p>
+    <w:p>
+      <w:pPr>
+        <w:widowControl/>
+        <w:numPr>
+          <w:ilvl w:val="0"/>
+          <w:numId w:val="5"/>
+        </w:numPr>
+        <w:pBdr>
+          <w:top w:val="single" w:sz="6" w:space="2" w:color="D1D7DC"/>
+          <w:left w:val="single" w:sz="6" w:space="8" w:color="D1D7DC"/>
+          <w:bottom w:val="single" w:sz="6" w:space="2" w:color="D1D7DC"/>
+          <w:right w:val="single" w:sz="6" w:space="0" w:color="D1D7DC"/>
+        </w:pBdr>
+        <w:shd w:val="clear" w:color="auto" w:fill="FAFAFA"/>
+        <w:spacing w:line="270" w:lineRule="atLeast"/>
+        <w:jc w:val="left"/>
+        <w:rPr>
+          <w:rFonts w:ascii="DejaVu Sans Mono" w:eastAsia="宋体" w:hAnsi="DejaVu Sans Mono" w:cs="DejaVu Sans Mono"/>
+          <w:color w:val="2B91AF"/>
+          <w:kern w:val="0"/>
+          <w:sz w:val="18"/>
+          <w:szCs w:val="18"/>
+        </w:rPr>
+      </w:pPr>
+      <w:r>
+        <w:rPr>
+          <w:rFonts w:ascii="DejaVu Sans Mono" w:eastAsia="宋体" w:hAnsi="DejaVu Sans Mono" w:cs="DejaVu Sans Mono"/>
+          <w:color w:val="000000"/>
+          <w:kern w:val="0"/>
+          <w:sz w:val="18"/>
+          <w:szCs w:val="18"/>
+        </w:rPr>
+        <w:t>       moAttack. injectGeli (geli);  </w:t>
+      </w:r>
+    </w:p>
+    <w:p>
+      <w:pPr>
+        <w:widowControl/>
+        <w:numPr>
+          <w:ilvl w:val="0"/>
+          <w:numId w:val="5"/>
+        </w:numPr>
+        <w:pBdr>
+          <w:top w:val="single" w:sz="6" w:space="2" w:color="D1D7DC"/>
+          <w:left w:val="single" w:sz="6" w:space="8" w:color="D1D7DC"/>
+          <w:bottom w:val="single" w:sz="6" w:space="2" w:color="D1D7DC"/>
+          <w:right w:val="single" w:sz="6" w:space="0" w:color="D1D7DC"/>
+        </w:pBdr>
+        <w:shd w:val="clear" w:color="auto" w:fill="FAFAFA"/>
+        <w:spacing w:line="270" w:lineRule="atLeast"/>
+        <w:jc w:val="left"/>
+        <w:rPr>
+          <w:rFonts w:ascii="DejaVu Sans Mono" w:eastAsia="宋体" w:hAnsi="DejaVu Sans Mono" w:cs="DejaVu Sans Mono"/>
+          <w:color w:val="2B91AF"/>
+          <w:kern w:val="0"/>
+          <w:sz w:val="18"/>
+          <w:szCs w:val="18"/>
+        </w:rPr>
+      </w:pPr>
+      <w:r>
+        <w:rPr>
+          <w:rFonts w:ascii="DejaVu Sans Mono" w:eastAsia="宋体" w:hAnsi="DejaVu Sans Mono" w:cs="DejaVu Sans Mono"/>
+          <w:color w:val="000000"/>
+          <w:kern w:val="0"/>
+          <w:sz w:val="18"/>
+          <w:szCs w:val="18"/>
+        </w:rPr>
+        <w:t>       moAttack.cityGateAsk();  </w:t>
+      </w:r>
+    </w:p>
+    <w:p>
+      <w:pPr>
+        <w:widowControl/>
+        <w:numPr>
+          <w:ilvl w:val="0"/>
+          <w:numId w:val="5"/>
+        </w:numPr>
+        <w:pBdr>
+          <w:top w:val="single" w:sz="6" w:space="2" w:color="D1D7DC"/>
+          <w:left w:val="single" w:sz="6" w:space="8" w:color="D1D7DC"/>
+          <w:bottom w:val="single" w:sz="6" w:space="2" w:color="D1D7DC"/>
+          <w:right w:val="single" w:sz="6" w:space="0" w:color="D1D7DC"/>
+        </w:pBdr>
+        <w:shd w:val="clear" w:color="auto" w:fill="FAFAFA"/>
+        <w:spacing w:line="270" w:lineRule="atLeast"/>
+        <w:jc w:val="left"/>
+        <w:rPr>
+          <w:rFonts w:ascii="DejaVu Sans Mono" w:eastAsia="宋体" w:hAnsi="DejaVu Sans Mono" w:cs="DejaVu Sans Mono"/>
+          <w:color w:val="2B91AF"/>
+          <w:kern w:val="0"/>
+          <w:sz w:val="18"/>
+          <w:szCs w:val="18"/>
+        </w:rPr>
+      </w:pPr>
+      <w:r>
+        <w:rPr>
+          <w:rFonts w:ascii="DejaVu Sans Mono" w:eastAsia="宋体" w:hAnsi="DejaVu Sans Mono" w:cs="DejaVu Sans Mono"/>
+          <w:color w:val="000000"/>
+          <w:kern w:val="0"/>
+          <w:sz w:val="18"/>
+          <w:szCs w:val="18"/>
+        </w:rPr>
+        <w:t>   }  </w:t>
+      </w:r>
+    </w:p>
+    <w:p>
+      <w:pPr>
+        <w:widowControl/>
+        <w:numPr>
+          <w:ilvl w:val="0"/>
+          <w:numId w:val="5"/>
+        </w:numPr>
+        <w:pBdr>
+          <w:top w:val="single" w:sz="6" w:space="2" w:color="D1D7DC"/>
+          <w:left w:val="single" w:sz="6" w:space="8" w:color="D1D7DC"/>
+          <w:bottom w:val="single" w:sz="6" w:space="2" w:color="D1D7DC"/>
+          <w:right w:val="single" w:sz="6" w:space="0" w:color="D1D7DC"/>
+        </w:pBdr>
+        <w:shd w:val="clear" w:color="auto" w:fill="FAFAFA"/>
+        <w:spacing w:line="270" w:lineRule="atLeast"/>
+        <w:jc w:val="left"/>
+        <w:rPr>
+          <w:rFonts w:ascii="DejaVu Sans Mono" w:eastAsia="宋体" w:hAnsi="DejaVu Sans Mono" w:cs="DejaVu Sans Mono"/>
+          <w:color w:val="2B91AF"/>
+          <w:kern w:val="0"/>
+          <w:sz w:val="18"/>
+          <w:szCs w:val="18"/>
+        </w:rPr>
+      </w:pPr>
+      <w:r>
+        <w:rPr>
+          <w:rFonts w:ascii="DejaVu Sans Mono" w:eastAsia="宋体" w:hAnsi="DejaVu Sans Mono" w:cs="DejaVu Sans Mono"/>
+          <w:color w:val="000000"/>
+          <w:kern w:val="0"/>
+          <w:sz w:val="18"/>
+          <w:szCs w:val="18"/>
+        </w:rPr>
+        <w:t>}  </w:t>
+      </w:r>
+    </w:p>
+    <w:p>
+      <w:pPr>
+        <w:widowControl/>
+        <w:jc w:val="left"/>
+      </w:pPr>
+    </w:p>
+    <w:p>
+      <w:pPr>
+        <w:widowControl/>
+        <w:ind w:firstLine="360"/>
+        <w:jc w:val="left"/>
+      </w:pPr>
+      <w:r>
+        <w:rPr>
+          <w:rFonts w:hint="eastAsia"/>
+        </w:rPr>
+        <w:t>由于通过</w:t>
+      </w:r>
+      <w:r>
+        <w:rPr>
+          <w:rFonts w:hint="eastAsia"/>
+          <w:b/>
+          <w:color w:val="FF0000"/>
+        </w:rPr>
+        <w:t>接口注入</w:t>
+      </w:r>
+      <w:r>
+        <w:rPr>
+          <w:rFonts w:hint="eastAsia"/>
+        </w:rPr>
+        <w:t>需要额外声明一个接口，增加了类的数目，而且它的效果和属性注入并无本质区别，因此我们不提倡采用这种方式。</w:t>
+      </w:r>
+    </w:p>
+    <w:p>
+      <w:pPr>
+        <w:widowControl/>
+        <w:ind w:firstLine="360"/>
+        <w:jc w:val="left"/>
+        <w:rPr>
+          <w:rFonts w:ascii="Arial" w:hAnsi="Arial" w:cs="Arial"/>
+          <w:color w:val="242729"/>
+          <w:sz w:val="23"/>
+          <w:szCs w:val="23"/>
+          <w:shd w:val="clear" w:color="auto" w:fill="FFFFFF"/>
+        </w:rPr>
+      </w:pPr>
+    </w:p>
+    <w:p>
+      <w:pPr>
+        <w:widowControl/>
+        <w:ind w:firstLine="360"/>
+        <w:jc w:val="left"/>
+        <w:rPr>
+          <w:rFonts w:ascii="Arial" w:hAnsi="Arial" w:cs="Arial"/>
+          <w:color w:val="242729"/>
+          <w:sz w:val="23"/>
+          <w:szCs w:val="23"/>
+          <w:shd w:val="clear" w:color="auto" w:fill="FFFFFF"/>
+        </w:rPr>
+      </w:pPr>
+    </w:p>
+    <w:p>
+      <w:pPr>
+        <w:widowControl/>
+        <w:ind w:firstLine="360"/>
+        <w:jc w:val="left"/>
+        <w:rPr>
+          <w:rFonts w:ascii="Arial" w:hAnsi="Arial" w:cs="Arial"/>
+          <w:color w:val="242729"/>
+          <w:sz w:val="23"/>
+          <w:szCs w:val="23"/>
+          <w:shd w:val="clear" w:color="auto" w:fill="FFFFFF"/>
+        </w:rPr>
+      </w:pPr>
+    </w:p>
+    <w:p>
+      <w:pPr>
+        <w:widowControl/>
+        <w:ind w:firstLine="360"/>
+        <w:jc w:val="left"/>
+        <w:rPr>
+          <w:rFonts w:ascii="Arial" w:hAnsi="Arial" w:cs="Arial"/>
+          <w:color w:val="242729"/>
+          <w:sz w:val="23"/>
+          <w:szCs w:val="23"/>
+          <w:shd w:val="clear" w:color="auto" w:fill="FFFFFF"/>
+        </w:rPr>
+      </w:pPr>
+    </w:p>
+    <w:p>
+      <w:pPr>
+        <w:widowControl/>
+        <w:ind w:firstLine="360"/>
+        <w:jc w:val="left"/>
+        <w:rPr>
+          <w:rFonts w:hint="eastAsia"/>
+        </w:rPr>
+      </w:pPr>
+    </w:p>
+    <w:p>
+      <w:pPr>
+        <w:widowControl/>
+        <w:ind w:firstLine="360"/>
+        <w:jc w:val="left"/>
+      </w:pPr>
+      <w:r>
+        <w:t>Spring</w:t>
+      </w:r>
+      <w:r>
+        <w:rPr>
+          <w:rFonts w:hint="eastAsia"/>
+        </w:rPr>
+        <w:t>作为</w:t>
+      </w:r>
+      <w:r>
+        <w:t>一个大容器</w:t>
+      </w:r>
+      <w:r>
+        <w:rPr>
+          <w:rFonts w:hint="eastAsia"/>
+        </w:rPr>
+        <w:t>通过</w:t>
+      </w:r>
+      <w:r>
+        <w:t>xml</w:t>
+      </w:r>
+      <w:r>
+        <w:t>控制类与类</w:t>
+      </w:r>
+      <w:r>
+        <w:rPr>
+          <w:rFonts w:hint="eastAsia"/>
+        </w:rPr>
+        <w:t>之间</w:t>
+      </w:r>
+      <w:r>
+        <w:t>的装配关系。</w:t>
+      </w:r>
+    </w:p>
+    <w:p>
+      <w:pPr>
+        <w:widowControl/>
+        <w:ind w:firstLine="360"/>
+        <w:jc w:val="left"/>
+        <w:rPr>
+          <w:rFonts w:hint="eastAsia"/>
+        </w:rPr>
+      </w:pPr>
+      <w:r>
+        <w:t>   </w:t>
+      </w:r>
+      <w:hyperlink r:id="rId7" w:tgtFrame="_blank" w:tooltip="Java EE知识库" w:history="1">
+        <w:r>
+          <w:t>spring</w:t>
+        </w:r>
+      </w:hyperlink>
+      <w:r>
+        <w:t>中的</w:t>
+      </w:r>
+      <w:r>
+        <w:t>IoC</w:t>
+      </w:r>
+      <w:r>
+        <w:t>的实现原理就是工厂模式加反射机制。</w:t>
+      </w:r>
+    </w:p>
+    <w:p>
+      <w:pPr>
+        <w:widowControl/>
+        <w:ind w:firstLine="360"/>
+        <w:jc w:val="left"/>
+      </w:pPr>
+      <w:r>
+        <w:t>B</w:t>
+      </w:r>
+      <w:r>
+        <w:rPr>
+          <w:rFonts w:hint="eastAsia"/>
+        </w:rPr>
+        <w:t>ean</w:t>
+      </w:r>
+      <w:r>
+        <w:t xml:space="preserve"> factory</w:t>
+      </w:r>
+    </w:p>
+    <w:p>
+      <w:r>
+        <w:rPr>
+          <w:noProof/>
+        </w:rPr>
+        <w:drawing>
+          <wp:inline distT="0" distB="0" distL="0" distR="0" wp14:anchorId="0B557FD3" wp14:editId="6A157474">
+            <wp:extent cx="5274310" cy="800735"/>
+            <wp:effectExtent l="0" t="0" r="2540" b="0"/>
+            <wp:docPr id="1" name="图片 1"/>
+            <wp:cNvGraphicFramePr>
+              <a:graphicFrameLocks xmlns:a="http://schemas.openxmlformats.org/drawingml/2006/main" noChangeAspect="1"/>
+            </wp:cNvGraphicFramePr>
+            <a:graphic xmlns:a="http://schemas.openxmlformats.org/drawingml/2006/main">
+              <a:graphicData uri="http://schemas.openxmlformats.org/drawingml/2006/picture">
+                <pic:pic xmlns:pic="http://schemas.openxmlformats.org/drawingml/2006/picture">
+                  <pic:nvPicPr>
+                    <pic:cNvPr id="1" name=""/>
+                    <pic:cNvPicPr/>
+                  </pic:nvPicPr>
+                  <pic:blipFill>
+                    <a:blip r:embed="rId8"/>
+                    <a:stretch>
+                      <a:fillRect/>
+                    </a:stretch>
+                  </pic:blipFill>
+                  <pic:spPr>
+                    <a:xfrm>
+                      <a:off x="0" y="0"/>
+                      <a:ext cx="5274310" cy="800735"/>
+                    </a:xfrm>
+                    <a:prstGeom prst="rect">
+                      <a:avLst/>
+                    </a:prstGeom>
+                  </pic:spPr>
+                </pic:pic>
+              </a:graphicData>
+            </a:graphic>
+          </wp:inline>
+        </w:drawing>
+      </w:r>
+    </w:p>
+    <w:p>
+      <w:pPr>
+        <w:rPr>
+          <w:rFonts w:hint="eastAsia"/>
+        </w:rPr>
+      </w:pPr>
+      <w:r>
+        <w:rPr>
+          <w:noProof/>
+        </w:rPr>
+        <w:drawing>
+          <wp:inline distT="0" distB="0" distL="0" distR="0" wp14:anchorId="542165D3" wp14:editId="204C27C5">
+            <wp:extent cx="5274310" cy="1111250"/>
+            <wp:effectExtent l="0" t="0" r="2540" b="0"/>
+            <wp:docPr id="2" name="图片 2"/>
+            <wp:cNvGraphicFramePr>
+              <a:graphicFrameLocks xmlns:a="http://schemas.openxmlformats.org/drawingml/2006/main" noChangeAspect="1"/>
+            </wp:cNvGraphicFramePr>
+            <a:graphic xmlns:a="http://schemas.openxmlformats.org/drawingml/2006/main">
+              <a:graphicData uri="http://schemas.openxmlformats.org/drawingml/2006/picture">
+                <pic:pic xmlns:pic="http://schemas.openxmlformats.org/drawingml/2006/picture">
+                  <pic:nvPicPr>
+                    <pic:cNvPr id="1" name=""/>
+                    <pic:cNvPicPr/>
+                  </pic:nvPicPr>
+                  <pic:blipFill>
+                    <a:blip r:embed="rId9"/>
+                    <a:stretch>
+                      <a:fillRect/>
+                    </a:stretch>
+                  </pic:blipFill>
+                  <pic:spPr>
+                    <a:xfrm>
+                      <a:off x="0" y="0"/>
+                      <a:ext cx="5274310" cy="1111250"/>
+                    </a:xfrm>
+                    <a:prstGeom prst="rect">
+                      <a:avLst/>
+                    </a:prstGeom>
+                  </pic:spPr>
+                </pic:pic>
+              </a:graphicData>
+            </a:graphic>
+          </wp:inline>
+        </w:drawing>
+      </w:r>
+    </w:p>
+    <w:p>
+      <w:pPr>
+        <w:widowControl/>
+        <w:ind w:firstLine="360"/>
+        <w:jc w:val="left"/>
+      </w:pPr>
+    </w:p>
+    <w:p>
+      <w:pPr>
+        <w:widowControl/>
+        <w:ind w:firstLine="360"/>
+        <w:jc w:val="left"/>
+      </w:pPr>
+      <w:r>
+        <w:t>S</w:t>
+      </w:r>
+      <w:r>
+        <w:rPr>
+          <w:rFonts w:hint="eastAsia"/>
+        </w:rPr>
+        <w:t>pring</w:t>
+      </w:r>
+      <w:r>
+        <w:t xml:space="preserve"> </w:t>
+      </w:r>
+      <w:r>
+        <w:t>Setter</w:t>
+      </w:r>
+      <w:r>
+        <w:rPr>
+          <w:rFonts w:hint="eastAsia"/>
+        </w:rPr>
+        <w:t>注入</w:t>
+      </w:r>
+    </w:p>
+    <w:p>
+      <w:pPr>
+        <w:widowControl/>
+        <w:ind w:firstLine="360"/>
+        <w:jc w:val="left"/>
+        <w:rPr>
+          <w:rFonts w:hint="eastAsia"/>
+        </w:rPr>
+      </w:pPr>
+      <w:r>
+        <w:rPr>
+          <w:noProof/>
+        </w:rPr>
+        <w:drawing>
+          <wp:inline distT="0" distB="0" distL="0" distR="0" wp14:anchorId="09319841" wp14:editId="5B1F8225">
+            <wp:extent cx="5274310" cy="3533140"/>
+            <wp:effectExtent l="0" t="0" r="2540" b="0"/>
+            <wp:docPr id="3" name="图片 3"/>
+            <wp:cNvGraphicFramePr>
+              <a:graphicFrameLocks xmlns:a="http://schemas.openxmlformats.org/drawingml/2006/main" noChangeAspect="1"/>
+            </wp:cNvGraphicFramePr>
+            <a:graphic xmlns:a="http://schemas.openxmlformats.org/drawingml/2006/main">
+              <a:graphicData uri="http://schemas.openxmlformats.org/drawingml/2006/picture">
+                <pic:pic xmlns:pic="http://schemas.openxmlformats.org/drawingml/2006/picture">
+                  <pic:nvPicPr>
+                    <pic:cNvPr id="1" name=""/>
+                    <pic:cNvPicPr/>
+                  </pic:nvPicPr>
+                  <pic:blipFill>
+                    <a:blip r:embed="rId10"/>
+                    <a:stretch>
+                      <a:fillRect/>
+                    </a:stretch>
+                  </pic:blipFill>
+                  <pic:spPr>
+                    <a:xfrm>
+                      <a:off x="0" y="0"/>
+                      <a:ext cx="5274310" cy="3533140"/>
+                    </a:xfrm>
+                    <a:prstGeom prst="rect">
+                      <a:avLst/>
+                    </a:prstGeom>
+                  </pic:spPr>
+                </pic:pic>
+              </a:graphicData>
+            </a:graphic>
+          </wp:inline>
+        </w:drawing>
+      </w:r>
     </w:p>
     <w:sectPr>
       <w:pgSz w:w="11906" w:h="16838"/>
@@ -379,8 +4258,863 @@
 </w:document>
 </file>
 
+<file path=word/endnotes.xml><?xml version="1.0" encoding="utf-8"?>
+<w:endnotes xmlns:wpc="http://schemas.microsoft.com/office/word/2010/wordprocessingCanvas" xmlns:cx="http://schemas.microsoft.com/office/drawing/2014/chartex" xmlns:cx1="http://schemas.microsoft.com/office/drawing/2015/9/8/chartex" xmlns:cx2="http://schemas.microsoft.com/office/drawing/2015/10/21/chartex" xmlns:cx3="http://schemas.microsoft.com/office/drawing/2016/5/9/chartex" xmlns:cx4="http://schemas.microsoft.com/office/drawing/2016/5/10/chartex" xmlns:cx5="http://schemas.microsoft.com/office/drawing/2016/5/11/chartex" xmlns:cx6="http://schemas.microsoft.com/office/drawing/2016/5/12/chartex" xmlns:cx7="http://schemas.microsoft.com/office/drawing/2016/5/13/chartex" xmlns:cx8="http://schemas.microsoft.com/office/drawing/2016/5/14/chartex" xmlns:mc="http://schemas.openxmlformats.org/markup-compatibility/2006" xmlns:o="urn:schemas-microsoft-com:office:office" xmlns:r="http://schemas.openxmlformats.org/officeDocument/2006/relationships" xmlns:m="http://schemas.openxmlformats.org/officeDocument/2006/math" xmlns:v="urn:schemas-microsoft-com:vml" xmlns:wp14="http://schemas.microsoft.com/office/word/2010/wordprocessingDrawing" xmlns:wp="http://schemas.openxmlformats.org/drawingml/2006/wordprocessingDrawing" xmlns:w10="urn:schemas-microsoft-com:office:word" xmlns:w="http://schemas.openxmlformats.org/wordprocessingml/2006/main" xmlns:w14="http://schemas.microsoft.com/office/word/2010/wordml" xmlns:w15="http://schemas.microsoft.com/office/word/2012/wordml" xmlns:w16se="http://schemas.microsoft.com/office/word/2015/wordml/symex" xmlns:wpg="http://schemas.microsoft.com/office/word/2010/wordprocessingGroup" xmlns:wpi="http://schemas.microsoft.com/office/word/2010/wordprocessingInk" xmlns:wne="http://schemas.microsoft.com/office/word/2006/wordml" xmlns:wps="http://schemas.microsoft.com/office/word/2010/wordprocessingShape" mc:Ignorable="w14 w15 w16se wp14">
+  <w:endnote w:type="separator" w:id="-1">
+    <w:p>
+      <w:r>
+        <w:separator/>
+      </w:r>
+    </w:p>
+  </w:endnote>
+  <w:endnote w:type="continuationSeparator" w:id="0">
+    <w:p>
+      <w:r>
+        <w:continuationSeparator/>
+      </w:r>
+    </w:p>
+  </w:endnote>
+</w:endnotes>
+</file>
+
+<file path=word/footnotes.xml><?xml version="1.0" encoding="utf-8"?>
+<w:footnotes xmlns:wpc="http://schemas.microsoft.com/office/word/2010/wordprocessingCanvas" xmlns:cx="http://schemas.microsoft.com/office/drawing/2014/chartex" xmlns:cx1="http://schemas.microsoft.com/office/drawing/2015/9/8/chartex" xmlns:cx2="http://schemas.microsoft.com/office/drawing/2015/10/21/chartex" xmlns:cx3="http://schemas.microsoft.com/office/drawing/2016/5/9/chartex" xmlns:cx4="http://schemas.microsoft.com/office/drawing/2016/5/10/chartex" xmlns:cx5="http://schemas.microsoft.com/office/drawing/2016/5/11/chartex" xmlns:cx6="http://schemas.microsoft.com/office/drawing/2016/5/12/chartex" xmlns:cx7="http://schemas.microsoft.com/office/drawing/2016/5/13/chartex" xmlns:cx8="http://schemas.microsoft.com/office/drawing/2016/5/14/chartex" xmlns:mc="http://schemas.openxmlformats.org/markup-compatibility/2006" xmlns:o="urn:schemas-microsoft-com:office:office" xmlns:r="http://schemas.openxmlformats.org/officeDocument/2006/relationships" xmlns:m="http://schemas.openxmlformats.org/officeDocument/2006/math" xmlns:v="urn:schemas-microsoft-com:vml" xmlns:wp14="http://schemas.microsoft.com/office/word/2010/wordprocessingDrawing" xmlns:wp="http://schemas.openxmlformats.org/drawingml/2006/wordprocessingDrawing" xmlns:w10="urn:schemas-microsoft-com:office:word" xmlns:w="http://schemas.openxmlformats.org/wordprocessingml/2006/main" xmlns:w14="http://schemas.microsoft.com/office/word/2010/wordml" xmlns:w15="http://schemas.microsoft.com/office/word/2012/wordml" xmlns:w16se="http://schemas.microsoft.com/office/word/2015/wordml/symex" xmlns:wpg="http://schemas.microsoft.com/office/word/2010/wordprocessingGroup" xmlns:wpi="http://schemas.microsoft.com/office/word/2010/wordprocessingInk" xmlns:wne="http://schemas.microsoft.com/office/word/2006/wordml" xmlns:wps="http://schemas.microsoft.com/office/word/2010/wordprocessingShape" mc:Ignorable="w14 w15 w16se wp14">
+  <w:footnote w:type="separator" w:id="-1">
+    <w:p>
+      <w:r>
+        <w:separator/>
+      </w:r>
+    </w:p>
+  </w:footnote>
+  <w:footnote w:type="continuationSeparator" w:id="0">
+    <w:p>
+      <w:r>
+        <w:continuationSeparator/>
+      </w:r>
+    </w:p>
+  </w:footnote>
+</w:footnotes>
+</file>
+
+<file path=word/numbering.xml><?xml version="1.0" encoding="utf-8"?>
+<w:numbering xmlns:wpc="http://schemas.microsoft.com/office/word/2010/wordprocessingCanvas" xmlns:cx="http://schemas.microsoft.com/office/drawing/2014/chartex" xmlns:cx1="http://schemas.microsoft.com/office/drawing/2015/9/8/chartex" xmlns:cx2="http://schemas.microsoft.com/office/drawing/2015/10/21/chartex" xmlns:cx3="http://schemas.microsoft.com/office/drawing/2016/5/9/chartex" xmlns:cx4="http://schemas.microsoft.com/office/drawing/2016/5/10/chartex" xmlns:cx5="http://schemas.microsoft.com/office/drawing/2016/5/11/chartex" xmlns:cx6="http://schemas.microsoft.com/office/drawing/2016/5/12/chartex" xmlns:cx7="http://schemas.microsoft.com/office/drawing/2016/5/13/chartex" xmlns:cx8="http://schemas.microsoft.com/office/drawing/2016/5/14/chartex" xmlns:mc="http://schemas.openxmlformats.org/markup-compatibility/2006" xmlns:o="urn:schemas-microsoft-com:office:office" xmlns:r="http://schemas.openxmlformats.org/officeDocument/2006/relationships" xmlns:m="http://schemas.openxmlformats.org/officeDocument/2006/math" xmlns:v="urn:schemas-microsoft-com:vml" xmlns:wp14="http://schemas.microsoft.com/office/word/2010/wordprocessingDrawing" xmlns:wp="http://schemas.openxmlformats.org/drawingml/2006/wordprocessingDrawing" xmlns:w10="urn:schemas-microsoft-com:office:word" xmlns:w="http://schemas.openxmlformats.org/wordprocessingml/2006/main" xmlns:w14="http://schemas.microsoft.com/office/word/2010/wordml" xmlns:w15="http://schemas.microsoft.com/office/word/2012/wordml" xmlns:w16se="http://schemas.microsoft.com/office/word/2015/wordml/symex" xmlns:wpg="http://schemas.microsoft.com/office/word/2010/wordprocessingGroup" xmlns:wpi="http://schemas.microsoft.com/office/word/2010/wordprocessingInk" xmlns:wne="http://schemas.microsoft.com/office/word/2006/wordml" xmlns:wps="http://schemas.microsoft.com/office/word/2010/wordprocessingShape" mc:Ignorable="w14 w15 w16se wp14">
+  <w:abstractNum w:abstractNumId="0" w15:restartNumberingAfterBreak="0">
+    <w:nsid w:val="450E7EE7"/>
+    <w:multiLevelType w:val="multilevel"/>
+    <w:tmpl w:val="70EEB77A"/>
+    <w:lvl w:ilvl="0">
+      <w:start w:val="1"/>
+      <w:numFmt w:val="decimal"/>
+      <w:lvlText w:val="%1."/>
+      <w:lvlJc w:val="left"/>
+      <w:pPr>
+        <w:tabs>
+          <w:tab w:val="num" w:pos="720"/>
+        </w:tabs>
+        <w:ind w:left="720" w:hanging="360"/>
+      </w:pPr>
+    </w:lvl>
+    <w:lvl w:ilvl="1" w:tentative="1">
+      <w:start w:val="1"/>
+      <w:numFmt w:val="decimal"/>
+      <w:lvlText w:val="%2."/>
+      <w:lvlJc w:val="left"/>
+      <w:pPr>
+        <w:tabs>
+          <w:tab w:val="num" w:pos="1440"/>
+        </w:tabs>
+        <w:ind w:left="1440" w:hanging="360"/>
+      </w:pPr>
+    </w:lvl>
+    <w:lvl w:ilvl="2" w:tentative="1">
+      <w:start w:val="1"/>
+      <w:numFmt w:val="decimal"/>
+      <w:lvlText w:val="%3."/>
+      <w:lvlJc w:val="left"/>
+      <w:pPr>
+        <w:tabs>
+          <w:tab w:val="num" w:pos="2160"/>
+        </w:tabs>
+        <w:ind w:left="2160" w:hanging="360"/>
+      </w:pPr>
+    </w:lvl>
+    <w:lvl w:ilvl="3" w:tentative="1">
+      <w:start w:val="1"/>
+      <w:numFmt w:val="decimal"/>
+      <w:lvlText w:val="%4."/>
+      <w:lvlJc w:val="left"/>
+      <w:pPr>
+        <w:tabs>
+          <w:tab w:val="num" w:pos="2880"/>
+        </w:tabs>
+        <w:ind w:left="2880" w:hanging="360"/>
+      </w:pPr>
+    </w:lvl>
+    <w:lvl w:ilvl="4" w:tentative="1">
+      <w:start w:val="1"/>
+      <w:numFmt w:val="decimal"/>
+      <w:lvlText w:val="%5."/>
+      <w:lvlJc w:val="left"/>
+      <w:pPr>
+        <w:tabs>
+          <w:tab w:val="num" w:pos="3600"/>
+        </w:tabs>
+        <w:ind w:left="3600" w:hanging="360"/>
+      </w:pPr>
+    </w:lvl>
+    <w:lvl w:ilvl="5" w:tentative="1">
+      <w:start w:val="1"/>
+      <w:numFmt w:val="decimal"/>
+      <w:lvlText w:val="%6."/>
+      <w:lvlJc w:val="left"/>
+      <w:pPr>
+        <w:tabs>
+          <w:tab w:val="num" w:pos="4320"/>
+        </w:tabs>
+        <w:ind w:left="4320" w:hanging="360"/>
+      </w:pPr>
+    </w:lvl>
+    <w:lvl w:ilvl="6" w:tentative="1">
+      <w:start w:val="1"/>
+      <w:numFmt w:val="decimal"/>
+      <w:lvlText w:val="%7."/>
+      <w:lvlJc w:val="left"/>
+      <w:pPr>
+        <w:tabs>
+          <w:tab w:val="num" w:pos="5040"/>
+        </w:tabs>
+        <w:ind w:left="5040" w:hanging="360"/>
+      </w:pPr>
+    </w:lvl>
+    <w:lvl w:ilvl="7" w:tentative="1">
+      <w:start w:val="1"/>
+      <w:numFmt w:val="decimal"/>
+      <w:lvlText w:val="%8."/>
+      <w:lvlJc w:val="left"/>
+      <w:pPr>
+        <w:tabs>
+          <w:tab w:val="num" w:pos="5760"/>
+        </w:tabs>
+        <w:ind w:left="5760" w:hanging="360"/>
+      </w:pPr>
+    </w:lvl>
+    <w:lvl w:ilvl="8" w:tentative="1">
+      <w:start w:val="1"/>
+      <w:numFmt w:val="decimal"/>
+      <w:lvlText w:val="%9."/>
+      <w:lvlJc w:val="left"/>
+      <w:pPr>
+        <w:tabs>
+          <w:tab w:val="num" w:pos="6480"/>
+        </w:tabs>
+        <w:ind w:left="6480" w:hanging="360"/>
+      </w:pPr>
+    </w:lvl>
+  </w:abstractNum>
+  <w:abstractNum w:abstractNumId="1" w15:restartNumberingAfterBreak="0">
+    <w:nsid w:val="50313DDA"/>
+    <w:multiLevelType w:val="multilevel"/>
+    <w:tmpl w:val="03A2B7EE"/>
+    <w:lvl w:ilvl="0">
+      <w:start w:val="1"/>
+      <w:numFmt w:val="decimal"/>
+      <w:lvlText w:val="%1."/>
+      <w:lvlJc w:val="left"/>
+      <w:pPr>
+        <w:tabs>
+          <w:tab w:val="num" w:pos="720"/>
+        </w:tabs>
+        <w:ind w:left="720" w:hanging="360"/>
+      </w:pPr>
+    </w:lvl>
+    <w:lvl w:ilvl="1" w:tentative="1">
+      <w:start w:val="1"/>
+      <w:numFmt w:val="decimal"/>
+      <w:lvlText w:val="%2."/>
+      <w:lvlJc w:val="left"/>
+      <w:pPr>
+        <w:tabs>
+          <w:tab w:val="num" w:pos="1440"/>
+        </w:tabs>
+        <w:ind w:left="1440" w:hanging="360"/>
+      </w:pPr>
+    </w:lvl>
+    <w:lvl w:ilvl="2" w:tentative="1">
+      <w:start w:val="1"/>
+      <w:numFmt w:val="decimal"/>
+      <w:lvlText w:val="%3."/>
+      <w:lvlJc w:val="left"/>
+      <w:pPr>
+        <w:tabs>
+          <w:tab w:val="num" w:pos="2160"/>
+        </w:tabs>
+        <w:ind w:left="2160" w:hanging="360"/>
+      </w:pPr>
+    </w:lvl>
+    <w:lvl w:ilvl="3" w:tentative="1">
+      <w:start w:val="1"/>
+      <w:numFmt w:val="decimal"/>
+      <w:lvlText w:val="%4."/>
+      <w:lvlJc w:val="left"/>
+      <w:pPr>
+        <w:tabs>
+          <w:tab w:val="num" w:pos="2880"/>
+        </w:tabs>
+        <w:ind w:left="2880" w:hanging="360"/>
+      </w:pPr>
+    </w:lvl>
+    <w:lvl w:ilvl="4" w:tentative="1">
+      <w:start w:val="1"/>
+      <w:numFmt w:val="decimal"/>
+      <w:lvlText w:val="%5."/>
+      <w:lvlJc w:val="left"/>
+      <w:pPr>
+        <w:tabs>
+          <w:tab w:val="num" w:pos="3600"/>
+        </w:tabs>
+        <w:ind w:left="3600" w:hanging="360"/>
+      </w:pPr>
+    </w:lvl>
+    <w:lvl w:ilvl="5" w:tentative="1">
+      <w:start w:val="1"/>
+      <w:numFmt w:val="decimal"/>
+      <w:lvlText w:val="%6."/>
+      <w:lvlJc w:val="left"/>
+      <w:pPr>
+        <w:tabs>
+          <w:tab w:val="num" w:pos="4320"/>
+        </w:tabs>
+        <w:ind w:left="4320" w:hanging="360"/>
+      </w:pPr>
+    </w:lvl>
+    <w:lvl w:ilvl="6" w:tentative="1">
+      <w:start w:val="1"/>
+      <w:numFmt w:val="decimal"/>
+      <w:lvlText w:val="%7."/>
+      <w:lvlJc w:val="left"/>
+      <w:pPr>
+        <w:tabs>
+          <w:tab w:val="num" w:pos="5040"/>
+        </w:tabs>
+        <w:ind w:left="5040" w:hanging="360"/>
+      </w:pPr>
+    </w:lvl>
+    <w:lvl w:ilvl="7" w:tentative="1">
+      <w:start w:val="1"/>
+      <w:numFmt w:val="decimal"/>
+      <w:lvlText w:val="%8."/>
+      <w:lvlJc w:val="left"/>
+      <w:pPr>
+        <w:tabs>
+          <w:tab w:val="num" w:pos="5760"/>
+        </w:tabs>
+        <w:ind w:left="5760" w:hanging="360"/>
+      </w:pPr>
+    </w:lvl>
+    <w:lvl w:ilvl="8" w:tentative="1">
+      <w:start w:val="1"/>
+      <w:numFmt w:val="decimal"/>
+      <w:lvlText w:val="%9."/>
+      <w:lvlJc w:val="left"/>
+      <w:pPr>
+        <w:tabs>
+          <w:tab w:val="num" w:pos="6480"/>
+        </w:tabs>
+        <w:ind w:left="6480" w:hanging="360"/>
+      </w:pPr>
+    </w:lvl>
+  </w:abstractNum>
+  <w:abstractNum w:abstractNumId="2" w15:restartNumberingAfterBreak="0">
+    <w:nsid w:val="510164A0"/>
+    <w:multiLevelType w:val="multilevel"/>
+    <w:tmpl w:val="248A33C4"/>
+    <w:lvl w:ilvl="0">
+      <w:start w:val="1"/>
+      <w:numFmt w:val="decimal"/>
+      <w:lvlText w:val="%1."/>
+      <w:lvlJc w:val="left"/>
+      <w:pPr>
+        <w:tabs>
+          <w:tab w:val="num" w:pos="720"/>
+        </w:tabs>
+        <w:ind w:left="720" w:hanging="360"/>
+      </w:pPr>
+    </w:lvl>
+    <w:lvl w:ilvl="1" w:tentative="1">
+      <w:start w:val="1"/>
+      <w:numFmt w:val="decimal"/>
+      <w:lvlText w:val="%2."/>
+      <w:lvlJc w:val="left"/>
+      <w:pPr>
+        <w:tabs>
+          <w:tab w:val="num" w:pos="1440"/>
+        </w:tabs>
+        <w:ind w:left="1440" w:hanging="360"/>
+      </w:pPr>
+    </w:lvl>
+    <w:lvl w:ilvl="2" w:tentative="1">
+      <w:start w:val="1"/>
+      <w:numFmt w:val="decimal"/>
+      <w:lvlText w:val="%3."/>
+      <w:lvlJc w:val="left"/>
+      <w:pPr>
+        <w:tabs>
+          <w:tab w:val="num" w:pos="2160"/>
+        </w:tabs>
+        <w:ind w:left="2160" w:hanging="360"/>
+      </w:pPr>
+    </w:lvl>
+    <w:lvl w:ilvl="3" w:tentative="1">
+      <w:start w:val="1"/>
+      <w:numFmt w:val="decimal"/>
+      <w:lvlText w:val="%4."/>
+      <w:lvlJc w:val="left"/>
+      <w:pPr>
+        <w:tabs>
+          <w:tab w:val="num" w:pos="2880"/>
+        </w:tabs>
+        <w:ind w:left="2880" w:hanging="360"/>
+      </w:pPr>
+    </w:lvl>
+    <w:lvl w:ilvl="4" w:tentative="1">
+      <w:start w:val="1"/>
+      <w:numFmt w:val="decimal"/>
+      <w:lvlText w:val="%5."/>
+      <w:lvlJc w:val="left"/>
+      <w:pPr>
+        <w:tabs>
+          <w:tab w:val="num" w:pos="3600"/>
+        </w:tabs>
+        <w:ind w:left="3600" w:hanging="360"/>
+      </w:pPr>
+    </w:lvl>
+    <w:lvl w:ilvl="5" w:tentative="1">
+      <w:start w:val="1"/>
+      <w:numFmt w:val="decimal"/>
+      <w:lvlText w:val="%6."/>
+      <w:lvlJc w:val="left"/>
+      <w:pPr>
+        <w:tabs>
+          <w:tab w:val="num" w:pos="4320"/>
+        </w:tabs>
+        <w:ind w:left="4320" w:hanging="360"/>
+      </w:pPr>
+    </w:lvl>
+    <w:lvl w:ilvl="6" w:tentative="1">
+      <w:start w:val="1"/>
+      <w:numFmt w:val="decimal"/>
+      <w:lvlText w:val="%7."/>
+      <w:lvlJc w:val="left"/>
+      <w:pPr>
+        <w:tabs>
+          <w:tab w:val="num" w:pos="5040"/>
+        </w:tabs>
+        <w:ind w:left="5040" w:hanging="360"/>
+      </w:pPr>
+    </w:lvl>
+    <w:lvl w:ilvl="7" w:tentative="1">
+      <w:start w:val="1"/>
+      <w:numFmt w:val="decimal"/>
+      <w:lvlText w:val="%8."/>
+      <w:lvlJc w:val="left"/>
+      <w:pPr>
+        <w:tabs>
+          <w:tab w:val="num" w:pos="5760"/>
+        </w:tabs>
+        <w:ind w:left="5760" w:hanging="360"/>
+      </w:pPr>
+    </w:lvl>
+    <w:lvl w:ilvl="8" w:tentative="1">
+      <w:start w:val="1"/>
+      <w:numFmt w:val="decimal"/>
+      <w:lvlText w:val="%9."/>
+      <w:lvlJc w:val="left"/>
+      <w:pPr>
+        <w:tabs>
+          <w:tab w:val="num" w:pos="6480"/>
+        </w:tabs>
+        <w:ind w:left="6480" w:hanging="360"/>
+      </w:pPr>
+    </w:lvl>
+  </w:abstractNum>
+  <w:abstractNum w:abstractNumId="3" w15:restartNumberingAfterBreak="0">
+    <w:nsid w:val="54981EF1"/>
+    <w:multiLevelType w:val="multilevel"/>
+    <w:tmpl w:val="6BECD83C"/>
+    <w:lvl w:ilvl="0">
+      <w:start w:val="1"/>
+      <w:numFmt w:val="decimal"/>
+      <w:lvlText w:val="%1."/>
+      <w:lvlJc w:val="left"/>
+      <w:pPr>
+        <w:tabs>
+          <w:tab w:val="num" w:pos="720"/>
+        </w:tabs>
+        <w:ind w:left="720" w:hanging="360"/>
+      </w:pPr>
+    </w:lvl>
+    <w:lvl w:ilvl="1" w:tentative="1">
+      <w:start w:val="1"/>
+      <w:numFmt w:val="decimal"/>
+      <w:lvlText w:val="%2."/>
+      <w:lvlJc w:val="left"/>
+      <w:pPr>
+        <w:tabs>
+          <w:tab w:val="num" w:pos="1440"/>
+        </w:tabs>
+        <w:ind w:left="1440" w:hanging="360"/>
+      </w:pPr>
+    </w:lvl>
+    <w:lvl w:ilvl="2" w:tentative="1">
+      <w:start w:val="1"/>
+      <w:numFmt w:val="decimal"/>
+      <w:lvlText w:val="%3."/>
+      <w:lvlJc w:val="left"/>
+      <w:pPr>
+        <w:tabs>
+          <w:tab w:val="num" w:pos="2160"/>
+        </w:tabs>
+        <w:ind w:left="2160" w:hanging="360"/>
+      </w:pPr>
+    </w:lvl>
+    <w:lvl w:ilvl="3" w:tentative="1">
+      <w:start w:val="1"/>
+      <w:numFmt w:val="decimal"/>
+      <w:lvlText w:val="%4."/>
+      <w:lvlJc w:val="left"/>
+      <w:pPr>
+        <w:tabs>
+          <w:tab w:val="num" w:pos="2880"/>
+        </w:tabs>
+        <w:ind w:left="2880" w:hanging="360"/>
+      </w:pPr>
+    </w:lvl>
+    <w:lvl w:ilvl="4" w:tentative="1">
+      <w:start w:val="1"/>
+      <w:numFmt w:val="decimal"/>
+      <w:lvlText w:val="%5."/>
+      <w:lvlJc w:val="left"/>
+      <w:pPr>
+        <w:tabs>
+          <w:tab w:val="num" w:pos="3600"/>
+        </w:tabs>
+        <w:ind w:left="3600" w:hanging="360"/>
+      </w:pPr>
+    </w:lvl>
+    <w:lvl w:ilvl="5" w:tentative="1">
+      <w:start w:val="1"/>
+      <w:numFmt w:val="decimal"/>
+      <w:lvlText w:val="%6."/>
+      <w:lvlJc w:val="left"/>
+      <w:pPr>
+        <w:tabs>
+          <w:tab w:val="num" w:pos="4320"/>
+        </w:tabs>
+        <w:ind w:left="4320" w:hanging="360"/>
+      </w:pPr>
+    </w:lvl>
+    <w:lvl w:ilvl="6" w:tentative="1">
+      <w:start w:val="1"/>
+      <w:numFmt w:val="decimal"/>
+      <w:lvlText w:val="%7."/>
+      <w:lvlJc w:val="left"/>
+      <w:pPr>
+        <w:tabs>
+          <w:tab w:val="num" w:pos="5040"/>
+        </w:tabs>
+        <w:ind w:left="5040" w:hanging="360"/>
+      </w:pPr>
+    </w:lvl>
+    <w:lvl w:ilvl="7" w:tentative="1">
+      <w:start w:val="1"/>
+      <w:numFmt w:val="decimal"/>
+      <w:lvlText w:val="%8."/>
+      <w:lvlJc w:val="left"/>
+      <w:pPr>
+        <w:tabs>
+          <w:tab w:val="num" w:pos="5760"/>
+        </w:tabs>
+        <w:ind w:left="5760" w:hanging="360"/>
+      </w:pPr>
+    </w:lvl>
+    <w:lvl w:ilvl="8" w:tentative="1">
+      <w:start w:val="1"/>
+      <w:numFmt w:val="decimal"/>
+      <w:lvlText w:val="%9."/>
+      <w:lvlJc w:val="left"/>
+      <w:pPr>
+        <w:tabs>
+          <w:tab w:val="num" w:pos="6480"/>
+        </w:tabs>
+        <w:ind w:left="6480" w:hanging="360"/>
+      </w:pPr>
+    </w:lvl>
+  </w:abstractNum>
+  <w:abstractNum w:abstractNumId="4" w15:restartNumberingAfterBreak="0">
+    <w:nsid w:val="56CE7681"/>
+    <w:multiLevelType w:val="multilevel"/>
+    <w:tmpl w:val="2D2A281C"/>
+    <w:lvl w:ilvl="0">
+      <w:start w:val="1"/>
+      <w:numFmt w:val="decimal"/>
+      <w:lvlText w:val="%1."/>
+      <w:lvlJc w:val="left"/>
+      <w:pPr>
+        <w:tabs>
+          <w:tab w:val="num" w:pos="720"/>
+        </w:tabs>
+        <w:ind w:left="720" w:hanging="360"/>
+      </w:pPr>
+    </w:lvl>
+    <w:lvl w:ilvl="1" w:tentative="1">
+      <w:start w:val="1"/>
+      <w:numFmt w:val="decimal"/>
+      <w:lvlText w:val="%2."/>
+      <w:lvlJc w:val="left"/>
+      <w:pPr>
+        <w:tabs>
+          <w:tab w:val="num" w:pos="1440"/>
+        </w:tabs>
+        <w:ind w:left="1440" w:hanging="360"/>
+      </w:pPr>
+    </w:lvl>
+    <w:lvl w:ilvl="2" w:tentative="1">
+      <w:start w:val="1"/>
+      <w:numFmt w:val="decimal"/>
+      <w:lvlText w:val="%3."/>
+      <w:lvlJc w:val="left"/>
+      <w:pPr>
+        <w:tabs>
+          <w:tab w:val="num" w:pos="2160"/>
+        </w:tabs>
+        <w:ind w:left="2160" w:hanging="360"/>
+      </w:pPr>
+    </w:lvl>
+    <w:lvl w:ilvl="3" w:tentative="1">
+      <w:start w:val="1"/>
+      <w:numFmt w:val="decimal"/>
+      <w:lvlText w:val="%4."/>
+      <w:lvlJc w:val="left"/>
+      <w:pPr>
+        <w:tabs>
+          <w:tab w:val="num" w:pos="2880"/>
+        </w:tabs>
+        <w:ind w:left="2880" w:hanging="360"/>
+      </w:pPr>
+    </w:lvl>
+    <w:lvl w:ilvl="4" w:tentative="1">
+      <w:start w:val="1"/>
+      <w:numFmt w:val="decimal"/>
+      <w:lvlText w:val="%5."/>
+      <w:lvlJc w:val="left"/>
+      <w:pPr>
+        <w:tabs>
+          <w:tab w:val="num" w:pos="3600"/>
+        </w:tabs>
+        <w:ind w:left="3600" w:hanging="360"/>
+      </w:pPr>
+    </w:lvl>
+    <w:lvl w:ilvl="5" w:tentative="1">
+      <w:start w:val="1"/>
+      <w:numFmt w:val="decimal"/>
+      <w:lvlText w:val="%6."/>
+      <w:lvlJc w:val="left"/>
+      <w:pPr>
+        <w:tabs>
+          <w:tab w:val="num" w:pos="4320"/>
+        </w:tabs>
+        <w:ind w:left="4320" w:hanging="360"/>
+      </w:pPr>
+    </w:lvl>
+    <w:lvl w:ilvl="6" w:tentative="1">
+      <w:start w:val="1"/>
+      <w:numFmt w:val="decimal"/>
+      <w:lvlText w:val="%7."/>
+      <w:lvlJc w:val="left"/>
+      <w:pPr>
+        <w:tabs>
+          <w:tab w:val="num" w:pos="5040"/>
+        </w:tabs>
+        <w:ind w:left="5040" w:hanging="360"/>
+      </w:pPr>
+    </w:lvl>
+    <w:lvl w:ilvl="7" w:tentative="1">
+      <w:start w:val="1"/>
+      <w:numFmt w:val="decimal"/>
+      <w:lvlText w:val="%8."/>
+      <w:lvlJc w:val="left"/>
+      <w:pPr>
+        <w:tabs>
+          <w:tab w:val="num" w:pos="5760"/>
+        </w:tabs>
+        <w:ind w:left="5760" w:hanging="360"/>
+      </w:pPr>
+    </w:lvl>
+    <w:lvl w:ilvl="8" w:tentative="1">
+      <w:start w:val="1"/>
+      <w:numFmt w:val="decimal"/>
+      <w:lvlText w:val="%9."/>
+      <w:lvlJc w:val="left"/>
+      <w:pPr>
+        <w:tabs>
+          <w:tab w:val="num" w:pos="6480"/>
+        </w:tabs>
+        <w:ind w:left="6480" w:hanging="360"/>
+      </w:pPr>
+    </w:lvl>
+  </w:abstractNum>
+  <w:abstractNum w:abstractNumId="5" w15:restartNumberingAfterBreak="0">
+    <w:nsid w:val="6C6403A5"/>
+    <w:multiLevelType w:val="multilevel"/>
+    <w:tmpl w:val="03A88BF8"/>
+    <w:lvl w:ilvl="0">
+      <w:start w:val="1"/>
+      <w:numFmt w:val="decimal"/>
+      <w:lvlText w:val="%1."/>
+      <w:lvlJc w:val="left"/>
+      <w:pPr>
+        <w:tabs>
+          <w:tab w:val="num" w:pos="720"/>
+        </w:tabs>
+        <w:ind w:left="720" w:hanging="360"/>
+      </w:pPr>
+    </w:lvl>
+    <w:lvl w:ilvl="1" w:tentative="1">
+      <w:start w:val="1"/>
+      <w:numFmt w:val="decimal"/>
+      <w:lvlText w:val="%2."/>
+      <w:lvlJc w:val="left"/>
+      <w:pPr>
+        <w:tabs>
+          <w:tab w:val="num" w:pos="1440"/>
+        </w:tabs>
+        <w:ind w:left="1440" w:hanging="360"/>
+      </w:pPr>
+    </w:lvl>
+    <w:lvl w:ilvl="2" w:tentative="1">
+      <w:start w:val="1"/>
+      <w:numFmt w:val="decimal"/>
+      <w:lvlText w:val="%3."/>
+      <w:lvlJc w:val="left"/>
+      <w:pPr>
+        <w:tabs>
+          <w:tab w:val="num" w:pos="2160"/>
+        </w:tabs>
+        <w:ind w:left="2160" w:hanging="360"/>
+      </w:pPr>
+    </w:lvl>
+    <w:lvl w:ilvl="3" w:tentative="1">
+      <w:start w:val="1"/>
+      <w:numFmt w:val="decimal"/>
+      <w:lvlText w:val="%4."/>
+      <w:lvlJc w:val="left"/>
+      <w:pPr>
+        <w:tabs>
+          <w:tab w:val="num" w:pos="2880"/>
+        </w:tabs>
+        <w:ind w:left="2880" w:hanging="360"/>
+      </w:pPr>
+    </w:lvl>
+    <w:lvl w:ilvl="4" w:tentative="1">
+      <w:start w:val="1"/>
+      <w:numFmt w:val="decimal"/>
+      <w:lvlText w:val="%5."/>
+      <w:lvlJc w:val="left"/>
+      <w:pPr>
+        <w:tabs>
+          <w:tab w:val="num" w:pos="3600"/>
+        </w:tabs>
+        <w:ind w:left="3600" w:hanging="360"/>
+      </w:pPr>
+    </w:lvl>
+    <w:lvl w:ilvl="5" w:tentative="1">
+      <w:start w:val="1"/>
+      <w:numFmt w:val="decimal"/>
+      <w:lvlText w:val="%6."/>
+      <w:lvlJc w:val="left"/>
+      <w:pPr>
+        <w:tabs>
+          <w:tab w:val="num" w:pos="4320"/>
+        </w:tabs>
+        <w:ind w:left="4320" w:hanging="360"/>
+      </w:pPr>
+    </w:lvl>
+    <w:lvl w:ilvl="6" w:tentative="1">
+      <w:start w:val="1"/>
+      <w:numFmt w:val="decimal"/>
+      <w:lvlText w:val="%7."/>
+      <w:lvlJc w:val="left"/>
+      <w:pPr>
+        <w:tabs>
+          <w:tab w:val="num" w:pos="5040"/>
+        </w:tabs>
+        <w:ind w:left="5040" w:hanging="360"/>
+      </w:pPr>
+    </w:lvl>
+    <w:lvl w:ilvl="7" w:tentative="1">
+      <w:start w:val="1"/>
+      <w:numFmt w:val="decimal"/>
+      <w:lvlText w:val="%8."/>
+      <w:lvlJc w:val="left"/>
+      <w:pPr>
+        <w:tabs>
+          <w:tab w:val="num" w:pos="5760"/>
+        </w:tabs>
+        <w:ind w:left="5760" w:hanging="360"/>
+      </w:pPr>
+    </w:lvl>
+    <w:lvl w:ilvl="8" w:tentative="1">
+      <w:start w:val="1"/>
+      <w:numFmt w:val="decimal"/>
+      <w:lvlText w:val="%9."/>
+      <w:lvlJc w:val="left"/>
+      <w:pPr>
+        <w:tabs>
+          <w:tab w:val="num" w:pos="6480"/>
+        </w:tabs>
+        <w:ind w:left="6480" w:hanging="360"/>
+      </w:pPr>
+    </w:lvl>
+  </w:abstractNum>
+  <w:abstractNum w:abstractNumId="6" w15:restartNumberingAfterBreak="0">
+    <w:nsid w:val="73456B99"/>
+    <w:multiLevelType w:val="multilevel"/>
+    <w:tmpl w:val="30546DE2"/>
+    <w:lvl w:ilvl="0">
+      <w:start w:val="1"/>
+      <w:numFmt w:val="decimal"/>
+      <w:lvlText w:val="%1."/>
+      <w:lvlJc w:val="left"/>
+      <w:pPr>
+        <w:tabs>
+          <w:tab w:val="num" w:pos="720"/>
+        </w:tabs>
+        <w:ind w:left="720" w:hanging="360"/>
+      </w:pPr>
+    </w:lvl>
+    <w:lvl w:ilvl="1" w:tentative="1">
+      <w:start w:val="1"/>
+      <w:numFmt w:val="decimal"/>
+      <w:lvlText w:val="%2."/>
+      <w:lvlJc w:val="left"/>
+      <w:pPr>
+        <w:tabs>
+          <w:tab w:val="num" w:pos="1440"/>
+        </w:tabs>
+        <w:ind w:left="1440" w:hanging="360"/>
+      </w:pPr>
+    </w:lvl>
+    <w:lvl w:ilvl="2" w:tentative="1">
+      <w:start w:val="1"/>
+      <w:numFmt w:val="decimal"/>
+      <w:lvlText w:val="%3."/>
+      <w:lvlJc w:val="left"/>
+      <w:pPr>
+        <w:tabs>
+          <w:tab w:val="num" w:pos="2160"/>
+        </w:tabs>
+        <w:ind w:left="2160" w:hanging="360"/>
+      </w:pPr>
+    </w:lvl>
+    <w:lvl w:ilvl="3" w:tentative="1">
+      <w:start w:val="1"/>
+      <w:numFmt w:val="decimal"/>
+      <w:lvlText w:val="%4."/>
+      <w:lvlJc w:val="left"/>
+      <w:pPr>
+        <w:tabs>
+          <w:tab w:val="num" w:pos="2880"/>
+        </w:tabs>
+        <w:ind w:left="2880" w:hanging="360"/>
+      </w:pPr>
+    </w:lvl>
+    <w:lvl w:ilvl="4" w:tentative="1">
+      <w:start w:val="1"/>
+      <w:numFmt w:val="decimal"/>
+      <w:lvlText w:val="%5."/>
+      <w:lvlJc w:val="left"/>
+      <w:pPr>
+        <w:tabs>
+          <w:tab w:val="num" w:pos="3600"/>
+        </w:tabs>
+        <w:ind w:left="3600" w:hanging="360"/>
+      </w:pPr>
+    </w:lvl>
+    <w:lvl w:ilvl="5" w:tentative="1">
+      <w:start w:val="1"/>
+      <w:numFmt w:val="decimal"/>
+      <w:lvlText w:val="%6."/>
+      <w:lvlJc w:val="left"/>
+      <w:pPr>
+        <w:tabs>
+          <w:tab w:val="num" w:pos="4320"/>
+        </w:tabs>
+        <w:ind w:left="4320" w:hanging="360"/>
+      </w:pPr>
+    </w:lvl>
+    <w:lvl w:ilvl="6" w:tentative="1">
+      <w:start w:val="1"/>
+      <w:numFmt w:val="decimal"/>
+      <w:lvlText w:val="%7."/>
+      <w:lvlJc w:val="left"/>
+      <w:pPr>
+        <w:tabs>
+          <w:tab w:val="num" w:pos="5040"/>
+        </w:tabs>
+        <w:ind w:left="5040" w:hanging="360"/>
+      </w:pPr>
+    </w:lvl>
+    <w:lvl w:ilvl="7" w:tentative="1">
+      <w:start w:val="1"/>
+      <w:numFmt w:val="decimal"/>
+      <w:lvlText w:val="%8."/>
+      <w:lvlJc w:val="left"/>
+      <w:pPr>
+        <w:tabs>
+          <w:tab w:val="num" w:pos="5760"/>
+        </w:tabs>
+        <w:ind w:left="5760" w:hanging="360"/>
+      </w:pPr>
+    </w:lvl>
+    <w:lvl w:ilvl="8" w:tentative="1">
+      <w:start w:val="1"/>
+      <w:numFmt w:val="decimal"/>
+      <w:lvlText w:val="%9."/>
+      <w:lvlJc w:val="left"/>
+      <w:pPr>
+        <w:tabs>
+          <w:tab w:val="num" w:pos="6480"/>
+        </w:tabs>
+        <w:ind w:left="6480" w:hanging="360"/>
+      </w:pPr>
+    </w:lvl>
+  </w:abstractNum>
+  <w:num w:numId="1">
+    <w:abstractNumId w:val="6"/>
+  </w:num>
+  <w:num w:numId="2">
+    <w:abstractNumId w:val="5"/>
+  </w:num>
+  <w:num w:numId="3">
+    <w:abstractNumId w:val="1"/>
+  </w:num>
+  <w:num w:numId="4">
+    <w:abstractNumId w:val="4"/>
+  </w:num>
+  <w:num w:numId="5">
+    <w:abstractNumId w:val="2"/>
+  </w:num>
+  <w:num w:numId="6">
+    <w:abstractNumId w:val="3"/>
+  </w:num>
+  <w:num w:numId="7">
+    <w:abstractNumId w:val="0"/>
+  </w:num>
+</w:numbering>
+</file>
+
 <file path=word/styles.xml><?xml version="1.0" encoding="utf-8"?>
-<w:styles xmlns:mc="http://schemas.openxmlformats.org/markup-compatibility/2006" xmlns:r="http://schemas.openxmlformats.org/officeDocument/2006/relationships" xmlns:w="http://schemas.openxmlformats.org/wordprocessingml/2006/main" xmlns:w14="http://schemas.microsoft.com/office/word/2010/wordml" xmlns:w15="http://schemas.microsoft.com/office/word/2012/wordml" mc:Ignorable="w14 w15">
+<w:styles xmlns:mc="http://schemas.openxmlformats.org/markup-compatibility/2006" xmlns:r="http://schemas.openxmlformats.org/officeDocument/2006/relationships" xmlns:w="http://schemas.openxmlformats.org/wordprocessingml/2006/main" xmlns:w14="http://schemas.microsoft.com/office/word/2010/wordml" xmlns:w15="http://schemas.microsoft.com/office/word/2012/wordml" xmlns:w16se="http://schemas.microsoft.com/office/word/2015/wordml/symex" mc:Ignorable="w14 w15 w16se">
   <w:docDefaults>
     <w:rPrDefault>
       <w:rPr>
@@ -393,7 +5127,7 @@
     </w:rPrDefault>
     <w:pPrDefault/>
   </w:docDefaults>
-  <w:latentStyles w:defLockedState="0" w:defUIPriority="99" w:defSemiHidden="0" w:defUnhideWhenUsed="0" w:defQFormat="0" w:count="371">
+  <w:latentStyles w:defLockedState="0" w:defUIPriority="99" w:defSemiHidden="0" w:defUnhideWhenUsed="0" w:defQFormat="0" w:count="374">
     <w:lsdException w:name="Normal" w:uiPriority="0" w:qFormat="1"/>
     <w:lsdException w:name="heading 1" w:uiPriority="9" w:qFormat="1"/>
     <w:lsdException w:name="heading 2" w:semiHidden="1" w:uiPriority="9" w:unhideWhenUsed="1" w:qFormat="1"/>
@@ -765,6 +5499,9 @@
     <w:lsdException w:name="List Table 5 Dark Accent 6" w:uiPriority="50"/>
     <w:lsdException w:name="List Table 6 Colorful Accent 6" w:uiPriority="51"/>
     <w:lsdException w:name="List Table 7 Colorful Accent 6" w:uiPriority="52"/>
+    <w:lsdException w:name="Mention" w:semiHidden="1" w:unhideWhenUsed="1"/>
+    <w:lsdException w:name="Smart Hyperlink" w:semiHidden="1" w:unhideWhenUsed="1"/>
+    <w:lsdException w:name="Hashtag" w:semiHidden="1" w:unhideWhenUsed="1"/>
   </w:latentStyles>
   <w:style w:type="paragraph" w:default="1" w:styleId="a">
     <w:name w:val="Normal"/>
@@ -800,6 +5537,98 @@
     <w:uiPriority w:val="99"/>
     <w:semiHidden/>
     <w:unhideWhenUsed/>
+  </w:style>
+  <w:style w:type="paragraph" w:styleId="a3">
+    <w:name w:val="header"/>
+    <w:basedOn w:val="a"/>
+    <w:link w:val="a4"/>
+    <w:uiPriority w:val="99"/>
+    <w:unhideWhenUsed/>
+    <w:rsid w:val="002E0ECC"/>
+    <w:pPr>
+      <w:pBdr>
+        <w:bottom w:val="single" w:sz="6" w:space="1" w:color="auto"/>
+      </w:pBdr>
+      <w:tabs>
+        <w:tab w:val="center" w:pos="4153"/>
+        <w:tab w:val="right" w:pos="8306"/>
+      </w:tabs>
+      <w:snapToGrid w:val="0"/>
+      <w:jc w:val="center"/>
+    </w:pPr>
+    <w:rPr>
+      <w:sz w:val="18"/>
+      <w:szCs w:val="18"/>
+    </w:rPr>
+  </w:style>
+  <w:style w:type="character" w:customStyle="1" w:styleId="a4">
+    <w:name w:val="页眉 字符"/>
+    <w:basedOn w:val="a0"/>
+    <w:link w:val="a3"/>
+    <w:uiPriority w:val="99"/>
+    <w:rsid w:val="002E0ECC"/>
+    <w:rPr>
+      <w:sz w:val="18"/>
+      <w:szCs w:val="18"/>
+    </w:rPr>
+  </w:style>
+  <w:style w:type="paragraph" w:styleId="a5">
+    <w:name w:val="footer"/>
+    <w:basedOn w:val="a"/>
+    <w:link w:val="a6"/>
+    <w:uiPriority w:val="99"/>
+    <w:unhideWhenUsed/>
+    <w:rsid w:val="002E0ECC"/>
+    <w:pPr>
+      <w:tabs>
+        <w:tab w:val="center" w:pos="4153"/>
+        <w:tab w:val="right" w:pos="8306"/>
+      </w:tabs>
+      <w:snapToGrid w:val="0"/>
+      <w:jc w:val="left"/>
+    </w:pPr>
+    <w:rPr>
+      <w:sz w:val="18"/>
+      <w:szCs w:val="18"/>
+    </w:rPr>
+  </w:style>
+  <w:style w:type="character" w:customStyle="1" w:styleId="a6">
+    <w:name w:val="页脚 字符"/>
+    <w:basedOn w:val="a0"/>
+    <w:link w:val="a5"/>
+    <w:uiPriority w:val="99"/>
+    <w:rsid w:val="002E0ECC"/>
+    <w:rPr>
+      <w:sz w:val="18"/>
+      <w:szCs w:val="18"/>
+    </w:rPr>
+  </w:style>
+  <w:style w:type="character" w:customStyle="1" w:styleId="keyword">
+    <w:name w:val="keyword"/>
+    <w:basedOn w:val="a0"/>
+    <w:rsid w:val="00B36410"/>
+  </w:style>
+  <w:style w:type="character" w:customStyle="1" w:styleId="comment">
+    <w:name w:val="comment"/>
+    <w:basedOn w:val="a0"/>
+    <w:rsid w:val="00B36410"/>
+  </w:style>
+  <w:style w:type="character" w:customStyle="1" w:styleId="string">
+    <w:name w:val="string"/>
+    <w:basedOn w:val="a0"/>
+    <w:rsid w:val="00B36410"/>
+  </w:style>
+  <w:style w:type="character" w:styleId="a7">
+    <w:name w:val="Hyperlink"/>
+    <w:basedOn w:val="a0"/>
+    <w:uiPriority w:val="99"/>
+    <w:semiHidden/>
+    <w:unhideWhenUsed/>
+    <w:rsid w:val="00224FCA"/>
+    <w:rPr>
+      <w:color w:val="0000FF"/>
+      <w:u w:val="single"/>
+    </w:rPr>
   </w:style>
 </w:styles>
 </file>

--- a/第17章-设计模式/17.2-对象模式/17.2.2-Ioc.docx
+++ b/第17章-设计模式/17.2-对象模式/17.2.2-Ioc.docx
@@ -1,6 +1,6 @@
 
 <file path=word/document.xml><?xml version="1.0" encoding="utf-8"?>
-<w:document xmlns:wpc="http://schemas.microsoft.com/office/word/2010/wordprocessingCanvas" xmlns:cx="http://schemas.microsoft.com/office/drawing/2014/chartex" xmlns:cx1="http://schemas.microsoft.com/office/drawing/2015/9/8/chartex" xmlns:cx2="http://schemas.microsoft.com/office/drawing/2015/10/21/chartex" xmlns:cx3="http://schemas.microsoft.com/office/drawing/2016/5/9/chartex" xmlns:cx4="http://schemas.microsoft.com/office/drawing/2016/5/10/chartex" xmlns:cx5="http://schemas.microsoft.com/office/drawing/2016/5/11/chartex" xmlns:cx6="http://schemas.microsoft.com/office/drawing/2016/5/12/chartex" xmlns:cx7="http://schemas.microsoft.com/office/drawing/2016/5/13/chartex" xmlns:cx8="http://schemas.microsoft.com/office/drawing/2016/5/14/chartex" xmlns:mc="http://schemas.openxmlformats.org/markup-compatibility/2006" xmlns:o="urn:schemas-microsoft-com:office:office" xmlns:r="http://schemas.openxmlformats.org/officeDocument/2006/relationships" xmlns:m="http://schemas.openxmlformats.org/officeDocument/2006/math" xmlns:v="urn:schemas-microsoft-com:vml" xmlns:wp14="http://schemas.microsoft.com/office/word/2010/wordprocessingDrawing" xmlns:wp="http://schemas.openxmlformats.org/drawingml/2006/wordprocessingDrawing" xmlns:w10="urn:schemas-microsoft-com:office:word" xmlns:w="http://schemas.openxmlformats.org/wordprocessingml/2006/main" xmlns:w14="http://schemas.microsoft.com/office/word/2010/wordml" xmlns:w15="http://schemas.microsoft.com/office/word/2012/wordml" xmlns:w16se="http://schemas.microsoft.com/office/word/2015/wordml/symex" xmlns:wpg="http://schemas.microsoft.com/office/word/2010/wordprocessingGroup" xmlns:wpi="http://schemas.microsoft.com/office/word/2010/wordprocessingInk" xmlns:wne="http://schemas.microsoft.com/office/word/2006/wordml" xmlns:wps="http://schemas.microsoft.com/office/word/2010/wordprocessingShape" mc:Ignorable="w14 w15 w16se wp14">
+<w:document xmlns:wpc="http://schemas.microsoft.com/office/word/2010/wordprocessingCanvas" xmlns:cx="http://schemas.microsoft.com/office/drawing/2014/chartex" xmlns:cx1="http://schemas.microsoft.com/office/drawing/2015/9/8/chartex" xmlns:cx2="http://schemas.microsoft.com/office/drawing/2015/10/21/chartex" xmlns:cx3="http://schemas.microsoft.com/office/drawing/2016/5/9/chartex" xmlns:cx4="http://schemas.microsoft.com/office/drawing/2016/5/10/chartex" xmlns:cx5="http://schemas.microsoft.com/office/drawing/2016/5/11/chartex" xmlns:cx6="http://schemas.microsoft.com/office/drawing/2016/5/12/chartex" xmlns:cx7="http://schemas.microsoft.com/office/drawing/2016/5/13/chartex" xmlns:cx8="http://schemas.microsoft.com/office/drawing/2016/5/14/chartex" xmlns:mc="http://schemas.openxmlformats.org/markup-compatibility/2006" xmlns:aink="http://schemas.microsoft.com/office/drawing/2016/ink" xmlns:am3d="http://schemas.microsoft.com/office/drawing/2017/model3d" xmlns:o="urn:schemas-microsoft-com:office:office" xmlns:r="http://schemas.openxmlformats.org/officeDocument/2006/relationships" xmlns:m="http://schemas.openxmlformats.org/officeDocument/2006/math" xmlns:v="urn:schemas-microsoft-com:vml" xmlns:wp14="http://schemas.microsoft.com/office/word/2010/wordprocessingDrawing" xmlns:wp="http://schemas.openxmlformats.org/drawingml/2006/wordprocessingDrawing" xmlns:w10="urn:schemas-microsoft-com:office:word" xmlns:w="http://schemas.openxmlformats.org/wordprocessingml/2006/main" xmlns:w14="http://schemas.microsoft.com/office/word/2010/wordml" xmlns:w15="http://schemas.microsoft.com/office/word/2012/wordml" xmlns:w16cid="http://schemas.microsoft.com/office/word/2016/wordml/cid" xmlns:w16se="http://schemas.microsoft.com/office/word/2015/wordml/symex" xmlns:wpg="http://schemas.microsoft.com/office/word/2010/wordprocessingGroup" xmlns:wpi="http://schemas.microsoft.com/office/word/2010/wordprocessingInk" xmlns:wne="http://schemas.microsoft.com/office/word/2006/wordml" xmlns:wps="http://schemas.microsoft.com/office/word/2010/wordprocessingShape" mc:Ignorable="w14 w15 w16se w16cid wp14">
   <w:body>
     <w:p>
       <w:r>
@@ -263,15 +263,6 @@
         <w:widowControl/>
         <w:ind w:firstLine="360"/>
         <w:jc w:val="left"/>
-        <w:rPr>
-          <w:rFonts w:ascii="Arial" w:hAnsi="Arial" w:cs="Arial" w:hint="eastAsia"/>
-          <w:color w:val="242729"/>
-          <w:sz w:val="23"/>
-          <w:szCs w:val="23"/>
-          <w:shd w:val="clear" w:color="auto" w:fill="FFFFFF"/>
-        </w:rPr>
-      </w:pPr>
-      <w:r>
         <w:rPr>
           <w:rFonts w:ascii="Arial" w:hAnsi="Arial" w:cs="Arial"/>
           <w:color w:val="242729"/>
@@ -279,6 +270,15 @@
           <w:szCs w:val="23"/>
           <w:shd w:val="clear" w:color="auto" w:fill="FFFFFF"/>
         </w:rPr>
+      </w:pPr>
+      <w:r>
+        <w:rPr>
+          <w:rFonts w:ascii="Arial" w:hAnsi="Arial" w:cs="Arial"/>
+          <w:color w:val="242729"/>
+          <w:sz w:val="23"/>
+          <w:szCs w:val="23"/>
+          <w:shd w:val="clear" w:color="auto" w:fill="FFFFFF"/>
+        </w:rPr>
         <w:t>When using a factory your code is still actually responsible for creating objects. By DI you outsource that responsibility to another class or a framework, which is separate from your code.</w:t>
       </w:r>
     </w:p>
@@ -288,7 +288,6 @@
         <w:ind w:firstLine="360"/>
         <w:jc w:val="left"/>
         <w:rPr>
-          <w:rFonts w:hint="eastAsia"/>
           <w:b/>
           <w:color w:val="FF0000"/>
         </w:rPr>
@@ -353,8 +352,6 @@
         </w:rPr>
         <w:t>格式类的实现</w:t>
       </w:r>
-      <w:bookmarkStart w:id="0" w:name="_GoBack"/>
-      <w:bookmarkEnd w:id="0"/>
     </w:p>
     <w:p>
       <w:pPr>
@@ -371,7 +368,14 @@
         <w:rPr>
           <w:rFonts w:hint="eastAsia"/>
         </w:rPr>
-        <w:t>注入方法上看，主要可以划分为三种类型：构造函数注入、属性注入和接口注入</w:t>
+        <w:t>注入方法上看，主要可以划分为三种类型：</w:t>
+      </w:r>
+      <w:r>
+        <w:rPr>
+          <w:rFonts w:hint="eastAsia"/>
+          <w:b/>
+        </w:rPr>
+        <w:t>构造函数注入、属性注入和接口注入</w:t>
       </w:r>
       <w:r>
         <w:rPr>
@@ -3983,59 +3987,53 @@
         <w:widowControl/>
         <w:ind w:firstLine="360"/>
         <w:jc w:val="left"/>
+      </w:pPr>
+    </w:p>
+    <w:p>
+      <w:pPr>
+        <w:widowControl/>
+        <w:ind w:firstLine="360"/>
+        <w:jc w:val="left"/>
+      </w:pPr>
+      <w:r>
+        <w:t>Spring</w:t>
+      </w:r>
+      <w:r>
         <w:rPr>
           <w:rFonts w:hint="eastAsia"/>
         </w:rPr>
-      </w:pPr>
+        <w:t>作为</w:t>
+      </w:r>
+      <w:r>
+        <w:t>一个大容器</w:t>
+      </w:r>
+      <w:r>
+        <w:rPr>
+          <w:rFonts w:hint="eastAsia"/>
+        </w:rPr>
+        <w:t>通过</w:t>
+      </w:r>
+      <w:r>
+        <w:t>xml</w:t>
+      </w:r>
+      <w:r>
+        <w:t>控制类与类</w:t>
+      </w:r>
+      <w:r>
+        <w:rPr>
+          <w:rFonts w:hint="eastAsia"/>
+        </w:rPr>
+        <w:t>之间</w:t>
+      </w:r>
+      <w:r>
+        <w:t>的装配关系。</w:t>
+      </w:r>
     </w:p>
     <w:p>
       <w:pPr>
         <w:widowControl/>
         <w:ind w:firstLine="360"/>
         <w:jc w:val="left"/>
-      </w:pPr>
-      <w:r>
-        <w:t>Spring</w:t>
-      </w:r>
-      <w:r>
-        <w:rPr>
-          <w:rFonts w:hint="eastAsia"/>
-        </w:rPr>
-        <w:t>作为</w:t>
-      </w:r>
-      <w:r>
-        <w:t>一个大容器</w:t>
-      </w:r>
-      <w:r>
-        <w:rPr>
-          <w:rFonts w:hint="eastAsia"/>
-        </w:rPr>
-        <w:t>通过</w:t>
-      </w:r>
-      <w:r>
-        <w:t>xml</w:t>
-      </w:r>
-      <w:r>
-        <w:t>控制类与类</w:t>
-      </w:r>
-      <w:r>
-        <w:rPr>
-          <w:rFonts w:hint="eastAsia"/>
-        </w:rPr>
-        <w:t>之间</w:t>
-      </w:r>
-      <w:r>
-        <w:t>的装配关系。</w:t>
-      </w:r>
-    </w:p>
-    <w:p>
-      <w:pPr>
-        <w:widowControl/>
-        <w:ind w:firstLine="360"/>
-        <w:jc w:val="left"/>
-        <w:rPr>
-          <w:rFonts w:hint="eastAsia"/>
-        </w:rPr>
       </w:pPr>
       <w:r>
         <w:t>   </w:t>
@@ -4117,11 +4115,6 @@
       </w:r>
     </w:p>
     <w:p>
-      <w:pPr>
-        <w:rPr>
-          <w:rFonts w:hint="eastAsia"/>
-        </w:rPr>
-      </w:pPr>
       <w:r>
         <w:rPr>
           <w:noProof/>
@@ -4203,10 +4196,8 @@
         <w:widowControl/>
         <w:ind w:firstLine="360"/>
         <w:jc w:val="left"/>
-        <w:rPr>
-          <w:rFonts w:hint="eastAsia"/>
-        </w:rPr>
-      </w:pPr>
+      </w:pPr>
+      <w:bookmarkStart w:id="0" w:name="_GoBack"/>
       <w:r>
         <w:rPr>
           <w:noProof/>
@@ -4247,6 +4238,7 @@
           </wp:inline>
         </w:drawing>
       </w:r>
+      <w:bookmarkEnd w:id="0"/>
     </w:p>
     <w:sectPr>
       <w:pgSz w:w="11906" w:h="16838"/>
@@ -4259,7 +4251,7 @@
 </file>
 
 <file path=word/endnotes.xml><?xml version="1.0" encoding="utf-8"?>
-<w:endnotes xmlns:wpc="http://schemas.microsoft.com/office/word/2010/wordprocessingCanvas" xmlns:cx="http://schemas.microsoft.com/office/drawing/2014/chartex" xmlns:cx1="http://schemas.microsoft.com/office/drawing/2015/9/8/chartex" xmlns:cx2="http://schemas.microsoft.com/office/drawing/2015/10/21/chartex" xmlns:cx3="http://schemas.microsoft.com/office/drawing/2016/5/9/chartex" xmlns:cx4="http://schemas.microsoft.com/office/drawing/2016/5/10/chartex" xmlns:cx5="http://schemas.microsoft.com/office/drawing/2016/5/11/chartex" xmlns:cx6="http://schemas.microsoft.com/office/drawing/2016/5/12/chartex" xmlns:cx7="http://schemas.microsoft.com/office/drawing/2016/5/13/chartex" xmlns:cx8="http://schemas.microsoft.com/office/drawing/2016/5/14/chartex" xmlns:mc="http://schemas.openxmlformats.org/markup-compatibility/2006" xmlns:o="urn:schemas-microsoft-com:office:office" xmlns:r="http://schemas.openxmlformats.org/officeDocument/2006/relationships" xmlns:m="http://schemas.openxmlformats.org/officeDocument/2006/math" xmlns:v="urn:schemas-microsoft-com:vml" xmlns:wp14="http://schemas.microsoft.com/office/word/2010/wordprocessingDrawing" xmlns:wp="http://schemas.openxmlformats.org/drawingml/2006/wordprocessingDrawing" xmlns:w10="urn:schemas-microsoft-com:office:word" xmlns:w="http://schemas.openxmlformats.org/wordprocessingml/2006/main" xmlns:w14="http://schemas.microsoft.com/office/word/2010/wordml" xmlns:w15="http://schemas.microsoft.com/office/word/2012/wordml" xmlns:w16se="http://schemas.microsoft.com/office/word/2015/wordml/symex" xmlns:wpg="http://schemas.microsoft.com/office/word/2010/wordprocessingGroup" xmlns:wpi="http://schemas.microsoft.com/office/word/2010/wordprocessingInk" xmlns:wne="http://schemas.microsoft.com/office/word/2006/wordml" xmlns:wps="http://schemas.microsoft.com/office/word/2010/wordprocessingShape" mc:Ignorable="w14 w15 w16se wp14">
+<w:endnotes xmlns:wpc="http://schemas.microsoft.com/office/word/2010/wordprocessingCanvas" xmlns:cx="http://schemas.microsoft.com/office/drawing/2014/chartex" xmlns:cx1="http://schemas.microsoft.com/office/drawing/2015/9/8/chartex" xmlns:cx2="http://schemas.microsoft.com/office/drawing/2015/10/21/chartex" xmlns:cx3="http://schemas.microsoft.com/office/drawing/2016/5/9/chartex" xmlns:cx4="http://schemas.microsoft.com/office/drawing/2016/5/10/chartex" xmlns:cx5="http://schemas.microsoft.com/office/drawing/2016/5/11/chartex" xmlns:cx6="http://schemas.microsoft.com/office/drawing/2016/5/12/chartex" xmlns:cx7="http://schemas.microsoft.com/office/drawing/2016/5/13/chartex" xmlns:cx8="http://schemas.microsoft.com/office/drawing/2016/5/14/chartex" xmlns:mc="http://schemas.openxmlformats.org/markup-compatibility/2006" xmlns:aink="http://schemas.microsoft.com/office/drawing/2016/ink" xmlns:am3d="http://schemas.microsoft.com/office/drawing/2017/model3d" xmlns:o="urn:schemas-microsoft-com:office:office" xmlns:r="http://schemas.openxmlformats.org/officeDocument/2006/relationships" xmlns:m="http://schemas.openxmlformats.org/officeDocument/2006/math" xmlns:v="urn:schemas-microsoft-com:vml" xmlns:wp14="http://schemas.microsoft.com/office/word/2010/wordprocessingDrawing" xmlns:wp="http://schemas.openxmlformats.org/drawingml/2006/wordprocessingDrawing" xmlns:w10="urn:schemas-microsoft-com:office:word" xmlns:w="http://schemas.openxmlformats.org/wordprocessingml/2006/main" xmlns:w14="http://schemas.microsoft.com/office/word/2010/wordml" xmlns:w15="http://schemas.microsoft.com/office/word/2012/wordml" xmlns:w16cid="http://schemas.microsoft.com/office/word/2016/wordml/cid" xmlns:w16se="http://schemas.microsoft.com/office/word/2015/wordml/symex" xmlns:wpg="http://schemas.microsoft.com/office/word/2010/wordprocessingGroup" xmlns:wpi="http://schemas.microsoft.com/office/word/2010/wordprocessingInk" xmlns:wne="http://schemas.microsoft.com/office/word/2006/wordml" xmlns:wps="http://schemas.microsoft.com/office/word/2010/wordprocessingShape" mc:Ignorable="w14 w15 w16se w16cid wp14">
   <w:endnote w:type="separator" w:id="-1">
     <w:p>
       <w:r>
@@ -4278,7 +4270,7 @@
 </file>
 
 <file path=word/footnotes.xml><?xml version="1.0" encoding="utf-8"?>
-<w:footnotes xmlns:wpc="http://schemas.microsoft.com/office/word/2010/wordprocessingCanvas" xmlns:cx="http://schemas.microsoft.com/office/drawing/2014/chartex" xmlns:cx1="http://schemas.microsoft.com/office/drawing/2015/9/8/chartex" xmlns:cx2="http://schemas.microsoft.com/office/drawing/2015/10/21/chartex" xmlns:cx3="http://schemas.microsoft.com/office/drawing/2016/5/9/chartex" xmlns:cx4="http://schemas.microsoft.com/office/drawing/2016/5/10/chartex" xmlns:cx5="http://schemas.microsoft.com/office/drawing/2016/5/11/chartex" xmlns:cx6="http://schemas.microsoft.com/office/drawing/2016/5/12/chartex" xmlns:cx7="http://schemas.microsoft.com/office/drawing/2016/5/13/chartex" xmlns:cx8="http://schemas.microsoft.com/office/drawing/2016/5/14/chartex" xmlns:mc="http://schemas.openxmlformats.org/markup-compatibility/2006" xmlns:o="urn:schemas-microsoft-com:office:office" xmlns:r="http://schemas.openxmlformats.org/officeDocument/2006/relationships" xmlns:m="http://schemas.openxmlformats.org/officeDocument/2006/math" xmlns:v="urn:schemas-microsoft-com:vml" xmlns:wp14="http://schemas.microsoft.com/office/word/2010/wordprocessingDrawing" xmlns:wp="http://schemas.openxmlformats.org/drawingml/2006/wordprocessingDrawing" xmlns:w10="urn:schemas-microsoft-com:office:word" xmlns:w="http://schemas.openxmlformats.org/wordprocessingml/2006/main" xmlns:w14="http://schemas.microsoft.com/office/word/2010/wordml" xmlns:w15="http://schemas.microsoft.com/office/word/2012/wordml" xmlns:w16se="http://schemas.microsoft.com/office/word/2015/wordml/symex" xmlns:wpg="http://schemas.microsoft.com/office/word/2010/wordprocessingGroup" xmlns:wpi="http://schemas.microsoft.com/office/word/2010/wordprocessingInk" xmlns:wne="http://schemas.microsoft.com/office/word/2006/wordml" xmlns:wps="http://schemas.microsoft.com/office/word/2010/wordprocessingShape" mc:Ignorable="w14 w15 w16se wp14">
+<w:footnotes xmlns:wpc="http://schemas.microsoft.com/office/word/2010/wordprocessingCanvas" xmlns:cx="http://schemas.microsoft.com/office/drawing/2014/chartex" xmlns:cx1="http://schemas.microsoft.com/office/drawing/2015/9/8/chartex" xmlns:cx2="http://schemas.microsoft.com/office/drawing/2015/10/21/chartex" xmlns:cx3="http://schemas.microsoft.com/office/drawing/2016/5/9/chartex" xmlns:cx4="http://schemas.microsoft.com/office/drawing/2016/5/10/chartex" xmlns:cx5="http://schemas.microsoft.com/office/drawing/2016/5/11/chartex" xmlns:cx6="http://schemas.microsoft.com/office/drawing/2016/5/12/chartex" xmlns:cx7="http://schemas.microsoft.com/office/drawing/2016/5/13/chartex" xmlns:cx8="http://schemas.microsoft.com/office/drawing/2016/5/14/chartex" xmlns:mc="http://schemas.openxmlformats.org/markup-compatibility/2006" xmlns:aink="http://schemas.microsoft.com/office/drawing/2016/ink" xmlns:am3d="http://schemas.microsoft.com/office/drawing/2017/model3d" xmlns:o="urn:schemas-microsoft-com:office:office" xmlns:r="http://schemas.openxmlformats.org/officeDocument/2006/relationships" xmlns:m="http://schemas.openxmlformats.org/officeDocument/2006/math" xmlns:v="urn:schemas-microsoft-com:vml" xmlns:wp14="http://schemas.microsoft.com/office/word/2010/wordprocessingDrawing" xmlns:wp="http://schemas.openxmlformats.org/drawingml/2006/wordprocessingDrawing" xmlns:w10="urn:schemas-microsoft-com:office:word" xmlns:w="http://schemas.openxmlformats.org/wordprocessingml/2006/main" xmlns:w14="http://schemas.microsoft.com/office/word/2010/wordml" xmlns:w15="http://schemas.microsoft.com/office/word/2012/wordml" xmlns:w16cid="http://schemas.microsoft.com/office/word/2016/wordml/cid" xmlns:w16se="http://schemas.microsoft.com/office/word/2015/wordml/symex" xmlns:wpg="http://schemas.microsoft.com/office/word/2010/wordprocessingGroup" xmlns:wpi="http://schemas.microsoft.com/office/word/2010/wordprocessingInk" xmlns:wne="http://schemas.microsoft.com/office/word/2006/wordml" xmlns:wps="http://schemas.microsoft.com/office/word/2010/wordprocessingShape" mc:Ignorable="w14 w15 w16se w16cid wp14">
   <w:footnote w:type="separator" w:id="-1">
     <w:p>
       <w:r>
@@ -4297,7 +4289,7 @@
 </file>
 
 <file path=word/numbering.xml><?xml version="1.0" encoding="utf-8"?>
-<w:numbering xmlns:wpc="http://schemas.microsoft.com/office/word/2010/wordprocessingCanvas" xmlns:cx="http://schemas.microsoft.com/office/drawing/2014/chartex" xmlns:cx1="http://schemas.microsoft.com/office/drawing/2015/9/8/chartex" xmlns:cx2="http://schemas.microsoft.com/office/drawing/2015/10/21/chartex" xmlns:cx3="http://schemas.microsoft.com/office/drawing/2016/5/9/chartex" xmlns:cx4="http://schemas.microsoft.com/office/drawing/2016/5/10/chartex" xmlns:cx5="http://schemas.microsoft.com/office/drawing/2016/5/11/chartex" xmlns:cx6="http://schemas.microsoft.com/office/drawing/2016/5/12/chartex" xmlns:cx7="http://schemas.microsoft.com/office/drawing/2016/5/13/chartex" xmlns:cx8="http://schemas.microsoft.com/office/drawing/2016/5/14/chartex" xmlns:mc="http://schemas.openxmlformats.org/markup-compatibility/2006" xmlns:o="urn:schemas-microsoft-com:office:office" xmlns:r="http://schemas.openxmlformats.org/officeDocument/2006/relationships" xmlns:m="http://schemas.openxmlformats.org/officeDocument/2006/math" xmlns:v="urn:schemas-microsoft-com:vml" xmlns:wp14="http://schemas.microsoft.com/office/word/2010/wordprocessingDrawing" xmlns:wp="http://schemas.openxmlformats.org/drawingml/2006/wordprocessingDrawing" xmlns:w10="urn:schemas-microsoft-com:office:word" xmlns:w="http://schemas.openxmlformats.org/wordprocessingml/2006/main" xmlns:w14="http://schemas.microsoft.com/office/word/2010/wordml" xmlns:w15="http://schemas.microsoft.com/office/word/2012/wordml" xmlns:w16se="http://schemas.microsoft.com/office/word/2015/wordml/symex" xmlns:wpg="http://schemas.microsoft.com/office/word/2010/wordprocessingGroup" xmlns:wpi="http://schemas.microsoft.com/office/word/2010/wordprocessingInk" xmlns:wne="http://schemas.microsoft.com/office/word/2006/wordml" xmlns:wps="http://schemas.microsoft.com/office/word/2010/wordprocessingShape" mc:Ignorable="w14 w15 w16se wp14">
+<w:numbering xmlns:wpc="http://schemas.microsoft.com/office/word/2010/wordprocessingCanvas" xmlns:cx="http://schemas.microsoft.com/office/drawing/2014/chartex" xmlns:cx1="http://schemas.microsoft.com/office/drawing/2015/9/8/chartex" xmlns:cx2="http://schemas.microsoft.com/office/drawing/2015/10/21/chartex" xmlns:cx3="http://schemas.microsoft.com/office/drawing/2016/5/9/chartex" xmlns:cx4="http://schemas.microsoft.com/office/drawing/2016/5/10/chartex" xmlns:cx5="http://schemas.microsoft.com/office/drawing/2016/5/11/chartex" xmlns:cx6="http://schemas.microsoft.com/office/drawing/2016/5/12/chartex" xmlns:cx7="http://schemas.microsoft.com/office/drawing/2016/5/13/chartex" xmlns:cx8="http://schemas.microsoft.com/office/drawing/2016/5/14/chartex" xmlns:mc="http://schemas.openxmlformats.org/markup-compatibility/2006" xmlns:aink="http://schemas.microsoft.com/office/drawing/2016/ink" xmlns:am3d="http://schemas.microsoft.com/office/drawing/2017/model3d" xmlns:o="urn:schemas-microsoft-com:office:office" xmlns:r="http://schemas.openxmlformats.org/officeDocument/2006/relationships" xmlns:m="http://schemas.openxmlformats.org/officeDocument/2006/math" xmlns:v="urn:schemas-microsoft-com:vml" xmlns:wp14="http://schemas.microsoft.com/office/word/2010/wordprocessingDrawing" xmlns:wp="http://schemas.openxmlformats.org/drawingml/2006/wordprocessingDrawing" xmlns:w10="urn:schemas-microsoft-com:office:word" xmlns:w="http://schemas.openxmlformats.org/wordprocessingml/2006/main" xmlns:w14="http://schemas.microsoft.com/office/word/2010/wordml" xmlns:w15="http://schemas.microsoft.com/office/word/2012/wordml" xmlns:w16cid="http://schemas.microsoft.com/office/word/2016/wordml/cid" xmlns:w16se="http://schemas.microsoft.com/office/word/2015/wordml/symex" xmlns:wpg="http://schemas.microsoft.com/office/word/2010/wordprocessingGroup" xmlns:wpi="http://schemas.microsoft.com/office/word/2010/wordprocessingInk" xmlns:wne="http://schemas.microsoft.com/office/word/2006/wordml" xmlns:wps="http://schemas.microsoft.com/office/word/2010/wordprocessingShape" mc:Ignorable="w14 w15 w16se w16cid wp14">
   <w:abstractNum w:abstractNumId="0" w15:restartNumberingAfterBreak="0">
     <w:nsid w:val="450E7EE7"/>
     <w:multiLevelType w:val="multilevel"/>
@@ -5114,7 +5106,7 @@
 </file>
 
 <file path=word/styles.xml><?xml version="1.0" encoding="utf-8"?>
-<w:styles xmlns:mc="http://schemas.openxmlformats.org/markup-compatibility/2006" xmlns:r="http://schemas.openxmlformats.org/officeDocument/2006/relationships" xmlns:w="http://schemas.openxmlformats.org/wordprocessingml/2006/main" xmlns:w14="http://schemas.microsoft.com/office/word/2010/wordml" xmlns:w15="http://schemas.microsoft.com/office/word/2012/wordml" xmlns:w16se="http://schemas.microsoft.com/office/word/2015/wordml/symex" mc:Ignorable="w14 w15 w16se">
+<w:styles xmlns:mc="http://schemas.openxmlformats.org/markup-compatibility/2006" xmlns:r="http://schemas.openxmlformats.org/officeDocument/2006/relationships" xmlns:w="http://schemas.openxmlformats.org/wordprocessingml/2006/main" xmlns:w14="http://schemas.microsoft.com/office/word/2010/wordml" xmlns:w15="http://schemas.microsoft.com/office/word/2012/wordml" xmlns:w16cid="http://schemas.microsoft.com/office/word/2016/wordml/cid" xmlns:w16se="http://schemas.microsoft.com/office/word/2015/wordml/symex" mc:Ignorable="w14 w15 w16se w16cid">
   <w:docDefaults>
     <w:rPrDefault>
       <w:rPr>
@@ -5127,7 +5119,7 @@
     </w:rPrDefault>
     <w:pPrDefault/>
   </w:docDefaults>
-  <w:latentStyles w:defLockedState="0" w:defUIPriority="99" w:defSemiHidden="0" w:defUnhideWhenUsed="0" w:defQFormat="0" w:count="374">
+  <w:latentStyles w:defLockedState="0" w:defUIPriority="99" w:defSemiHidden="0" w:defUnhideWhenUsed="0" w:defQFormat="0" w:count="375">
     <w:lsdException w:name="Normal" w:uiPriority="0" w:qFormat="1"/>
     <w:lsdException w:name="heading 1" w:uiPriority="9" w:qFormat="1"/>
     <w:lsdException w:name="heading 2" w:semiHidden="1" w:uiPriority="9" w:unhideWhenUsed="1" w:qFormat="1"/>
@@ -5233,7 +5225,6 @@
     <w:lsdException w:name="HTML Sample" w:semiHidden="1" w:unhideWhenUsed="1"/>
     <w:lsdException w:name="HTML Typewriter" w:semiHidden="1" w:unhideWhenUsed="1"/>
     <w:lsdException w:name="HTML Variable" w:semiHidden="1" w:unhideWhenUsed="1"/>
-    <w:lsdException w:name="Normal Table" w:semiHidden="1" w:unhideWhenUsed="1"/>
     <w:lsdException w:name="annotation subject" w:semiHidden="1" w:unhideWhenUsed="1"/>
     <w:lsdException w:name="No List" w:semiHidden="1" w:unhideWhenUsed="1"/>
     <w:lsdException w:name="Outline List 1" w:semiHidden="1" w:unhideWhenUsed="1"/>
@@ -5280,10 +5271,8 @@
     <w:lsdException w:name="Table Subtle 2" w:semiHidden="1" w:unhideWhenUsed="1"/>
     <w:lsdException w:name="Table Web 1" w:semiHidden="1" w:unhideWhenUsed="1"/>
     <w:lsdException w:name="Table Web 2" w:semiHidden="1" w:unhideWhenUsed="1"/>
-    <w:lsdException w:name="Table Web 3" w:semiHidden="1" w:unhideWhenUsed="1"/>
     <w:lsdException w:name="Balloon Text" w:semiHidden="1" w:unhideWhenUsed="1"/>
     <w:lsdException w:name="Table Grid" w:uiPriority="39"/>
-    <w:lsdException w:name="Table Theme" w:semiHidden="1" w:unhideWhenUsed="1"/>
     <w:lsdException w:name="Placeholder Text" w:semiHidden="1"/>
     <w:lsdException w:name="No Spacing" w:uiPriority="1" w:qFormat="1"/>
     <w:lsdException w:name="Light Shading" w:uiPriority="60"/>
@@ -5502,6 +5491,7 @@
     <w:lsdException w:name="Mention" w:semiHidden="1" w:unhideWhenUsed="1"/>
     <w:lsdException w:name="Smart Hyperlink" w:semiHidden="1" w:unhideWhenUsed="1"/>
     <w:lsdException w:name="Hashtag" w:semiHidden="1" w:unhideWhenUsed="1"/>
+    <w:lsdException w:name="Unresolved Mention" w:semiHidden="1" w:unhideWhenUsed="1"/>
   </w:latentStyles>
   <w:style w:type="paragraph" w:default="1" w:styleId="a">
     <w:name w:val="Normal"/>

--- a/第17章-设计模式/17.2-对象模式/17.2.2-Ioc.docx
+++ b/第17章-设计模式/17.2-对象模式/17.2.2-Ioc.docx
@@ -3994,38 +3994,59 @@
         <w:widowControl/>
         <w:ind w:firstLine="360"/>
         <w:jc w:val="left"/>
-      </w:pPr>
-      <w:r>
+        <w:rPr>
+          <w:b/>
+        </w:rPr>
+      </w:pPr>
+      <w:r>
+        <w:rPr>
+          <w:b/>
+        </w:rPr>
         <w:t>Spring</w:t>
       </w:r>
       <w:r>
         <w:rPr>
           <w:rFonts w:hint="eastAsia"/>
+          <w:b/>
         </w:rPr>
         <w:t>作为</w:t>
       </w:r>
       <w:r>
+        <w:rPr>
+          <w:b/>
+        </w:rPr>
         <w:t>一个大容器</w:t>
       </w:r>
       <w:r>
         <w:rPr>
           <w:rFonts w:hint="eastAsia"/>
+          <w:b/>
         </w:rPr>
         <w:t>通过</w:t>
       </w:r>
       <w:r>
+        <w:rPr>
+          <w:b/>
+        </w:rPr>
         <w:t>xml</w:t>
       </w:r>
       <w:r>
+        <w:rPr>
+          <w:b/>
+        </w:rPr>
         <w:t>控制类与类</w:t>
       </w:r>
       <w:r>
         <w:rPr>
           <w:rFonts w:hint="eastAsia"/>
+          <w:b/>
         </w:rPr>
         <w:t>之间</w:t>
       </w:r>
       <w:r>
+        <w:rPr>
+          <w:b/>
+        </w:rPr>
         <w:t>的装配关系。</w:t>
       </w:r>
     </w:p>
@@ -4034,42 +4055,56 @@
         <w:widowControl/>
         <w:ind w:firstLine="360"/>
         <w:jc w:val="left"/>
-      </w:pPr>
-      <w:r>
-        <w:t>   </w:t>
-      </w:r>
-      <w:hyperlink r:id="rId7" w:tgtFrame="_blank" w:tooltip="Java EE知识库" w:history="1">
-        <w:r>
-          <w:t>spring</w:t>
-        </w:r>
-      </w:hyperlink>
-      <w:r>
-        <w:t>中的</w:t>
-      </w:r>
-      <w:r>
-        <w:t>IoC</w:t>
-      </w:r>
-      <w:r>
-        <w:t>的实现原理就是工厂模式加反射机制。</w:t>
-      </w:r>
-    </w:p>
-    <w:p>
-      <w:pPr>
-        <w:widowControl/>
-        <w:ind w:firstLine="360"/>
-        <w:jc w:val="left"/>
-      </w:pPr>
-      <w:r>
+        <w:rPr>
+          <w:b/>
+        </w:rPr>
+      </w:pPr>
+      <w:r>
+        <w:rPr>
+          <w:rFonts w:hint="eastAsia"/>
+          <w:b/>
+        </w:rPr>
+        <w:t>加载相应的</w:t>
+      </w:r>
+      <w:r>
+        <w:rPr>
+          <w:rFonts w:hint="eastAsia"/>
+          <w:b/>
+        </w:rPr>
+        <w:t>xml</w:t>
+      </w:r>
+      <w:r>
+        <w:rPr>
+          <w:rFonts w:hint="eastAsia"/>
+          <w:b/>
+        </w:rPr>
+        <w:t>文件，通过</w:t>
+      </w:r>
+      <w:r>
+        <w:rPr>
+          <w:b/>
+        </w:rPr>
         <w:t>B</w:t>
       </w:r>
       <w:r>
         <w:rPr>
           <w:rFonts w:hint="eastAsia"/>
+          <w:b/>
         </w:rPr>
         <w:t>ean</w:t>
       </w:r>
       <w:r>
+        <w:rPr>
+          <w:b/>
+        </w:rPr>
         <w:t xml:space="preserve"> factory</w:t>
+      </w:r>
+      <w:r>
+        <w:rPr>
+          <w:rFonts w:hint="eastAsia"/>
+          <w:b/>
+        </w:rPr>
+        <w:t>实例化以来的对象。</w:t>
       </w:r>
     </w:p>
     <w:p>
@@ -4082,6 +4117,48 @@
             <wp:extent cx="5274310" cy="800735"/>
             <wp:effectExtent l="0" t="0" r="2540" b="0"/>
             <wp:docPr id="1" name="图片 1"/>
+            <wp:cNvGraphicFramePr>
+              <a:graphicFrameLocks xmlns:a="http://schemas.openxmlformats.org/drawingml/2006/main" noChangeAspect="1"/>
+            </wp:cNvGraphicFramePr>
+            <a:graphic xmlns:a="http://schemas.openxmlformats.org/drawingml/2006/main">
+              <a:graphicData uri="http://schemas.openxmlformats.org/drawingml/2006/picture">
+                <pic:pic xmlns:pic="http://schemas.openxmlformats.org/drawingml/2006/picture">
+                  <pic:nvPicPr>
+                    <pic:cNvPr id="1" name=""/>
+                    <pic:cNvPicPr/>
+                  </pic:nvPicPr>
+                  <pic:blipFill>
+                    <a:blip r:embed="rId7"/>
+                    <a:stretch>
+                      <a:fillRect/>
+                    </a:stretch>
+                  </pic:blipFill>
+                  <pic:spPr>
+                    <a:xfrm>
+                      <a:off x="0" y="0"/>
+                      <a:ext cx="5274310" cy="800735"/>
+                    </a:xfrm>
+                    <a:prstGeom prst="rect">
+                      <a:avLst/>
+                    </a:prstGeom>
+                  </pic:spPr>
+                </pic:pic>
+              </a:graphicData>
+            </a:graphic>
+          </wp:inline>
+        </w:drawing>
+      </w:r>
+    </w:p>
+    <w:p>
+      <w:r>
+        <w:rPr>
+          <w:noProof/>
+        </w:rPr>
+        <w:drawing>
+          <wp:inline distT="0" distB="0" distL="0" distR="0" wp14:anchorId="542165D3" wp14:editId="204C27C5">
+            <wp:extent cx="5274310" cy="1111250"/>
+            <wp:effectExtent l="0" t="0" r="2540" b="0"/>
+            <wp:docPr id="2" name="图片 2"/>
             <wp:cNvGraphicFramePr>
               <a:graphicFrameLocks xmlns:a="http://schemas.openxmlformats.org/drawingml/2006/main" noChangeAspect="1"/>
             </wp:cNvGraphicFramePr>
@@ -4101,7 +4178,7 @@
                   <pic:spPr>
                     <a:xfrm>
                       <a:off x="0" y="0"/>
-                      <a:ext cx="5274310" cy="800735"/>
+                      <a:ext cx="5274310" cy="1111250"/>
                     </a:xfrm>
                     <a:prstGeom prst="rect">
                       <a:avLst/>
@@ -4115,15 +4192,55 @@
       </w:r>
     </w:p>
     <w:p>
+      <w:pPr>
+        <w:widowControl/>
+        <w:ind w:firstLine="360"/>
+        <w:jc w:val="left"/>
+      </w:pPr>
+    </w:p>
+    <w:p>
+      <w:pPr>
+        <w:widowControl/>
+        <w:ind w:firstLine="360"/>
+        <w:jc w:val="left"/>
+      </w:pPr>
+      <w:r>
+        <w:t>S</w:t>
+      </w:r>
+      <w:r>
+        <w:rPr>
+          <w:rFonts w:hint="eastAsia"/>
+        </w:rPr>
+        <w:t>pring</w:t>
+      </w:r>
+      <w:r>
+        <w:t xml:space="preserve"> </w:t>
+      </w:r>
+      <w:r>
+        <w:t>Setter</w:t>
+      </w:r>
+      <w:r>
+        <w:rPr>
+          <w:rFonts w:hint="eastAsia"/>
+        </w:rPr>
+        <w:t>注入</w:t>
+      </w:r>
+    </w:p>
+    <w:p>
+      <w:pPr>
+        <w:widowControl/>
+        <w:ind w:firstLine="360"/>
+        <w:jc w:val="left"/>
+      </w:pPr>
       <w:r>
         <w:rPr>
           <w:noProof/>
         </w:rPr>
         <w:drawing>
-          <wp:inline distT="0" distB="0" distL="0" distR="0" wp14:anchorId="542165D3" wp14:editId="204C27C5">
-            <wp:extent cx="5274310" cy="1111250"/>
+          <wp:inline distT="0" distB="0" distL="0" distR="0" wp14:anchorId="09319841" wp14:editId="5B1F8225">
+            <wp:extent cx="5274310" cy="3533140"/>
             <wp:effectExtent l="0" t="0" r="2540" b="0"/>
-            <wp:docPr id="2" name="图片 2"/>
+            <wp:docPr id="3" name="图片 3"/>
             <wp:cNvGraphicFramePr>
               <a:graphicFrameLocks xmlns:a="http://schemas.openxmlformats.org/drawingml/2006/main" noChangeAspect="1"/>
             </wp:cNvGraphicFramePr>
@@ -4143,89 +4260,6 @@
                   <pic:spPr>
                     <a:xfrm>
                       <a:off x="0" y="0"/>
-                      <a:ext cx="5274310" cy="1111250"/>
-                    </a:xfrm>
-                    <a:prstGeom prst="rect">
-                      <a:avLst/>
-                    </a:prstGeom>
-                  </pic:spPr>
-                </pic:pic>
-              </a:graphicData>
-            </a:graphic>
-          </wp:inline>
-        </w:drawing>
-      </w:r>
-    </w:p>
-    <w:p>
-      <w:pPr>
-        <w:widowControl/>
-        <w:ind w:firstLine="360"/>
-        <w:jc w:val="left"/>
-      </w:pPr>
-    </w:p>
-    <w:p>
-      <w:pPr>
-        <w:widowControl/>
-        <w:ind w:firstLine="360"/>
-        <w:jc w:val="left"/>
-      </w:pPr>
-      <w:r>
-        <w:t>S</w:t>
-      </w:r>
-      <w:r>
-        <w:rPr>
-          <w:rFonts w:hint="eastAsia"/>
-        </w:rPr>
-        <w:t>pring</w:t>
-      </w:r>
-      <w:r>
-        <w:t xml:space="preserve"> </w:t>
-      </w:r>
-      <w:r>
-        <w:t>Setter</w:t>
-      </w:r>
-      <w:r>
-        <w:rPr>
-          <w:rFonts w:hint="eastAsia"/>
-        </w:rPr>
-        <w:t>注入</w:t>
-      </w:r>
-    </w:p>
-    <w:p>
-      <w:pPr>
-        <w:widowControl/>
-        <w:ind w:firstLine="360"/>
-        <w:jc w:val="left"/>
-      </w:pPr>
-      <w:bookmarkStart w:id="0" w:name="_GoBack"/>
-      <w:r>
-        <w:rPr>
-          <w:noProof/>
-        </w:rPr>
-        <w:drawing>
-          <wp:inline distT="0" distB="0" distL="0" distR="0" wp14:anchorId="09319841" wp14:editId="5B1F8225">
-            <wp:extent cx="5274310" cy="3533140"/>
-            <wp:effectExtent l="0" t="0" r="2540" b="0"/>
-            <wp:docPr id="3" name="图片 3"/>
-            <wp:cNvGraphicFramePr>
-              <a:graphicFrameLocks xmlns:a="http://schemas.openxmlformats.org/drawingml/2006/main" noChangeAspect="1"/>
-            </wp:cNvGraphicFramePr>
-            <a:graphic xmlns:a="http://schemas.openxmlformats.org/drawingml/2006/main">
-              <a:graphicData uri="http://schemas.openxmlformats.org/drawingml/2006/picture">
-                <pic:pic xmlns:pic="http://schemas.openxmlformats.org/drawingml/2006/picture">
-                  <pic:nvPicPr>
-                    <pic:cNvPr id="1" name=""/>
-                    <pic:cNvPicPr/>
-                  </pic:nvPicPr>
-                  <pic:blipFill>
-                    <a:blip r:embed="rId10"/>
-                    <a:stretch>
-                      <a:fillRect/>
-                    </a:stretch>
-                  </pic:blipFill>
-                  <pic:spPr>
-                    <a:xfrm>
-                      <a:off x="0" y="0"/>
                       <a:ext cx="5274310" cy="3533140"/>
                     </a:xfrm>
                     <a:prstGeom prst="rect">
@@ -4238,7 +4272,723 @@
           </wp:inline>
         </w:drawing>
       </w:r>
+    </w:p>
+    <w:p>
+      <w:pPr>
+        <w:widowControl/>
+        <w:ind w:firstLine="360"/>
+        <w:jc w:val="left"/>
+      </w:pPr>
+    </w:p>
+    <w:p>
+      <w:pPr>
+        <w:widowControl/>
+        <w:ind w:firstLine="360"/>
+        <w:jc w:val="left"/>
+      </w:pPr>
+      <w:r>
+        <w:t>步骤</w:t>
+      </w:r>
+      <w:r>
+        <w:rPr>
+          <w:rFonts w:hint="eastAsia"/>
+        </w:rPr>
+        <w:t>：</w:t>
+      </w:r>
+    </w:p>
+    <w:p>
+      <w:pPr>
+        <w:widowControl/>
+        <w:jc w:val="left"/>
+        <w:rPr>
+          <w:rFonts w:ascii="宋体" w:eastAsia="宋体" w:hAnsi="宋体" w:cs="宋体"/>
+          <w:kern w:val="0"/>
+          <w:sz w:val="24"/>
+          <w:szCs w:val="24"/>
+        </w:rPr>
+      </w:pPr>
+      <w:r>
+        <w:rPr>
+          <w:rFonts w:ascii="宋体" w:eastAsia="宋体" w:hAnsi="Symbol" w:cs="宋体"/>
+          <w:kern w:val="0"/>
+          <w:sz w:val="24"/>
+          <w:szCs w:val="24"/>
+        </w:rPr>
+        <w:t></w:t>
+      </w:r>
+      <w:r>
+        <w:rPr>
+          <w:rFonts w:ascii="宋体" w:eastAsia="宋体" w:hAnsi="宋体" w:cs="宋体"/>
+          <w:kern w:val="0"/>
+          <w:sz w:val="24"/>
+          <w:szCs w:val="24"/>
+        </w:rPr>
+        <w:t xml:space="preserve">  准备配置文件：在配置文件中声明Bean定义也就是为Bean配置元数据。 </w:t>
+      </w:r>
+    </w:p>
+    <w:p>
+      <w:pPr>
+        <w:widowControl/>
+        <w:jc w:val="left"/>
+        <w:rPr>
+          <w:rFonts w:ascii="宋体" w:eastAsia="宋体" w:hAnsi="宋体" w:cs="宋体"/>
+          <w:kern w:val="0"/>
+          <w:sz w:val="24"/>
+          <w:szCs w:val="24"/>
+        </w:rPr>
+      </w:pPr>
+      <w:r>
+        <w:rPr>
+          <w:rFonts w:ascii="宋体" w:eastAsia="宋体" w:hAnsi="Symbol" w:cs="宋体"/>
+          <w:kern w:val="0"/>
+          <w:sz w:val="24"/>
+          <w:szCs w:val="24"/>
+        </w:rPr>
+        <w:t></w:t>
+      </w:r>
+      <w:r>
+        <w:rPr>
+          <w:rFonts w:ascii="宋体" w:eastAsia="宋体" w:hAnsi="宋体" w:cs="宋体"/>
+          <w:kern w:val="0"/>
+          <w:sz w:val="24"/>
+          <w:szCs w:val="24"/>
+        </w:rPr>
+        <w:t xml:space="preserve">  由IoC容器进行解析元数据： IoC容器的Bean Reader读取并解析配置文件，根据定义生成BeanDefinition配置元数据对象，IoC容器根据BeanDefinition进行实例化、配置及组装Bean。 </w:t>
+      </w:r>
+    </w:p>
+    <w:p>
+      <w:pPr>
+        <w:widowControl/>
+        <w:jc w:val="left"/>
+        <w:rPr>
+          <w:rFonts w:ascii="宋体" w:eastAsia="宋体" w:hAnsi="宋体" w:cs="宋体" w:hint="eastAsia"/>
+          <w:kern w:val="0"/>
+          <w:sz w:val="24"/>
+          <w:szCs w:val="24"/>
+        </w:rPr>
+      </w:pPr>
+      <w:r>
+        <w:rPr>
+          <w:rFonts w:ascii="宋体" w:eastAsia="宋体" w:hAnsi="Symbol" w:cs="宋体"/>
+          <w:kern w:val="0"/>
+          <w:sz w:val="24"/>
+          <w:szCs w:val="24"/>
+        </w:rPr>
+        <w:t></w:t>
+      </w:r>
+      <w:r>
+        <w:rPr>
+          <w:rFonts w:ascii="宋体" w:eastAsia="宋体" w:hAnsi="宋体" w:cs="宋体"/>
+          <w:kern w:val="0"/>
+          <w:sz w:val="24"/>
+          <w:szCs w:val="24"/>
+        </w:rPr>
+        <w:t xml:space="preserve">  实例化IoC容器：由客户端实例化容器，获取需要的Bean。</w:t>
+      </w:r>
+    </w:p>
+    <w:p>
+      <w:pPr>
+        <w:widowControl/>
+        <w:jc w:val="left"/>
+      </w:pPr>
+    </w:p>
+    <w:p>
+      <w:pPr>
+        <w:widowControl/>
+        <w:jc w:val="left"/>
+      </w:pPr>
+      <w:r>
+        <w:rPr>
+          <w:rFonts w:hint="eastAsia"/>
+        </w:rPr>
+        <w:lastRenderedPageBreak/>
+        <w:t>原理：</w:t>
+      </w:r>
+    </w:p>
+    <w:p>
+      <w:pPr>
+        <w:widowControl/>
+        <w:jc w:val="left"/>
+      </w:pPr>
+      <w:r>
+        <w:rPr>
+          <w:rFonts w:hint="eastAsia"/>
+        </w:rPr>
+        <w:t>依赖注入的思想也很简单，它是通过</w:t>
+      </w:r>
+      <w:r>
+        <w:rPr>
+          <w:rFonts w:hint="eastAsia"/>
+          <w:b/>
+        </w:rPr>
+        <w:t>反射机制</w:t>
+      </w:r>
+      <w:r>
+        <w:rPr>
+          <w:rFonts w:hint="eastAsia"/>
+        </w:rPr>
+        <w:t>实现的，在实例化一个类时，它通过反射调用类中</w:t>
+      </w:r>
+      <w:r>
+        <w:rPr>
+          <w:rFonts w:hint="eastAsia"/>
+        </w:rPr>
+        <w:t>set</w:t>
+      </w:r>
+      <w:r>
+        <w:rPr>
+          <w:rFonts w:hint="eastAsia"/>
+        </w:rPr>
+        <w:t>方法将事先保存在</w:t>
+      </w:r>
+      <w:r>
+        <w:rPr>
+          <w:rFonts w:hint="eastAsia"/>
+        </w:rPr>
+        <w:t>HashMap</w:t>
+      </w:r>
+      <w:r>
+        <w:rPr>
+          <w:rFonts w:hint="eastAsia"/>
+        </w:rPr>
+        <w:t>中的类属性注入到类中。</w:t>
+      </w:r>
+    </w:p>
+    <w:p>
+      <w:pPr>
+        <w:pStyle w:val="a8"/>
+        <w:widowControl/>
+        <w:numPr>
+          <w:ilvl w:val="0"/>
+          <w:numId w:val="8"/>
+        </w:numPr>
+        <w:ind w:firstLineChars="0"/>
+        <w:jc w:val="left"/>
+      </w:pPr>
+      <w:r>
+        <w:rPr>
+          <w:rFonts w:hint="eastAsia"/>
+        </w:rPr>
+        <w:t>读取配置元数据</w:t>
+      </w:r>
+    </w:p>
+    <w:p>
+      <w:pPr>
+        <w:pStyle w:val="a8"/>
+        <w:widowControl/>
+        <w:numPr>
+          <w:ilvl w:val="0"/>
+          <w:numId w:val="8"/>
+        </w:numPr>
+        <w:ind w:firstLineChars="0"/>
+        <w:jc w:val="left"/>
+      </w:pPr>
+      <w:r>
+        <w:rPr>
+          <w:rFonts w:hint="eastAsia"/>
+        </w:rPr>
+        <w:t>根据反射加载相应的类</w:t>
+      </w:r>
+    </w:p>
+    <w:p>
+      <w:pPr>
+        <w:pStyle w:val="a8"/>
+        <w:widowControl/>
+        <w:numPr>
+          <w:ilvl w:val="0"/>
+          <w:numId w:val="8"/>
+        </w:numPr>
+        <w:ind w:firstLineChars="0"/>
+        <w:jc w:val="left"/>
+      </w:pPr>
+      <w:r>
+        <w:rPr>
+          <w:rFonts w:hint="eastAsia"/>
+        </w:rPr>
+        <w:t>根据配置注入依赖</w:t>
+      </w:r>
+    </w:p>
+    <w:p>
+      <w:pPr>
+        <w:pStyle w:val="a8"/>
+        <w:widowControl/>
+        <w:numPr>
+          <w:ilvl w:val="0"/>
+          <w:numId w:val="8"/>
+        </w:numPr>
+        <w:ind w:firstLineChars="0"/>
+        <w:jc w:val="left"/>
+      </w:pPr>
+      <w:r>
+        <w:rPr>
+          <w:rFonts w:hint="eastAsia"/>
+        </w:rPr>
+        <w:t>返回注入依赖的</w:t>
+      </w:r>
+      <w:r>
+        <w:rPr>
+          <w:rFonts w:hint="eastAsia"/>
+        </w:rPr>
+        <w:t>bean</w:t>
+      </w:r>
+    </w:p>
+    <w:p>
+      <w:pPr>
+        <w:widowControl/>
+        <w:jc w:val="left"/>
+      </w:pPr>
+      <w:r>
+        <w:rPr>
+          <w:rFonts w:hint="eastAsia"/>
+        </w:rPr>
+        <w:t>简单例子：</w:t>
+      </w:r>
+      <w:bookmarkStart w:id="0" w:name="_GoBack"/>
       <w:bookmarkEnd w:id="0"/>
+    </w:p>
+    <w:p>
+      <w:pPr>
+        <w:widowControl/>
+        <w:jc w:val="left"/>
+      </w:pPr>
+      <w:r>
+        <w:t xml:space="preserve">public static Object newInstance(String className) {   </w:t>
+      </w:r>
+    </w:p>
+    <w:p>
+      <w:pPr>
+        <w:widowControl/>
+        <w:jc w:val="left"/>
+      </w:pPr>
+      <w:r>
+        <w:t xml:space="preserve">        Class&lt;?&gt; cls = null;   </w:t>
+      </w:r>
+    </w:p>
+    <w:p>
+      <w:pPr>
+        <w:widowControl/>
+        <w:jc w:val="left"/>
+      </w:pPr>
+      <w:r>
+        <w:t xml:space="preserve">        Object obj = null;   </w:t>
+      </w:r>
+    </w:p>
+    <w:p>
+      <w:pPr>
+        <w:widowControl/>
+        <w:jc w:val="left"/>
+      </w:pPr>
+      <w:r>
+        <w:t xml:space="preserve">        try {   </w:t>
+      </w:r>
+    </w:p>
+    <w:p>
+      <w:pPr>
+        <w:widowControl/>
+        <w:jc w:val="left"/>
+        <w:rPr>
+          <w:b/>
+        </w:rPr>
+      </w:pPr>
+      <w:r>
+        <w:t xml:space="preserve">         </w:t>
+      </w:r>
+      <w:r>
+        <w:rPr>
+          <w:b/>
+        </w:rPr>
+        <w:t xml:space="preserve">   cls = Class.forName(className);   </w:t>
+      </w:r>
+    </w:p>
+    <w:p>
+      <w:pPr>
+        <w:widowControl/>
+        <w:jc w:val="left"/>
+      </w:pPr>
+      <w:r>
+        <w:rPr>
+          <w:b/>
+        </w:rPr>
+        <w:t xml:space="preserve">            obj = cls.newInstance();  </w:t>
+      </w:r>
+      <w:r>
+        <w:t xml:space="preserve"> </w:t>
+      </w:r>
+    </w:p>
+    <w:p>
+      <w:pPr>
+        <w:widowControl/>
+        <w:jc w:val="left"/>
+      </w:pPr>
+      <w:r>
+        <w:t xml:space="preserve">        } catch (ClassNotFoundException e) {   </w:t>
+      </w:r>
+    </w:p>
+    <w:p>
+      <w:pPr>
+        <w:widowControl/>
+        <w:jc w:val="left"/>
+      </w:pPr>
+      <w:r>
+        <w:t xml:space="preserve">            throw new RuntimeException(e);   </w:t>
+      </w:r>
+    </w:p>
+    <w:p>
+      <w:pPr>
+        <w:widowControl/>
+        <w:jc w:val="left"/>
+      </w:pPr>
+      <w:r>
+        <w:t xml:space="preserve">        } catch (InstantiationException e) {   </w:t>
+      </w:r>
+    </w:p>
+    <w:p>
+      <w:pPr>
+        <w:widowControl/>
+        <w:jc w:val="left"/>
+      </w:pPr>
+      <w:r>
+        <w:t xml:space="preserve">            throw new RuntimeException(e);   </w:t>
+      </w:r>
+    </w:p>
+    <w:p>
+      <w:pPr>
+        <w:widowControl/>
+        <w:jc w:val="left"/>
+      </w:pPr>
+      <w:r>
+        <w:t xml:space="preserve">        } catch (IllegalAccessException e) {   </w:t>
+      </w:r>
+    </w:p>
+    <w:p>
+      <w:pPr>
+        <w:widowControl/>
+        <w:jc w:val="left"/>
+      </w:pPr>
+      <w:r>
+        <w:t xml:space="preserve">            throw new RuntimeException(e);   </w:t>
+      </w:r>
+    </w:p>
+    <w:p>
+      <w:pPr>
+        <w:widowControl/>
+        <w:jc w:val="left"/>
+      </w:pPr>
+      <w:r>
+        <w:t xml:space="preserve">        }   </w:t>
+      </w:r>
+    </w:p>
+    <w:p>
+      <w:pPr>
+        <w:widowControl/>
+        <w:jc w:val="left"/>
+      </w:pPr>
+      <w:r>
+        <w:t xml:space="preserve">        return obj;   </w:t>
+      </w:r>
+    </w:p>
+    <w:p>
+      <w:pPr>
+        <w:widowControl/>
+        <w:ind w:firstLine="420"/>
+        <w:jc w:val="left"/>
+      </w:pPr>
+      <w:r>
+        <w:t>}</w:t>
+      </w:r>
+    </w:p>
+    <w:p>
+      <w:pPr>
+        <w:widowControl/>
+        <w:ind w:firstLine="420"/>
+        <w:jc w:val="left"/>
+      </w:pPr>
+    </w:p>
+    <w:p>
+      <w:pPr>
+        <w:widowControl/>
+        <w:jc w:val="left"/>
+      </w:pPr>
+      <w:r>
+        <w:t xml:space="preserve">public static void </w:t>
+      </w:r>
+      <w:r>
+        <w:rPr>
+          <w:b/>
+        </w:rPr>
+        <w:t>setProperty</w:t>
+      </w:r>
+      <w:r>
+        <w:t xml:space="preserve">(Object obj, String name, String value) {  </w:t>
+      </w:r>
+    </w:p>
+    <w:p>
+      <w:pPr>
+        <w:widowControl/>
+        <w:jc w:val="left"/>
+        <w:rPr>
+          <w:b/>
+        </w:rPr>
+      </w:pPr>
+      <w:r>
+        <w:t xml:space="preserve">        </w:t>
+      </w:r>
+      <w:r>
+        <w:rPr>
+          <w:b/>
+        </w:rPr>
+        <w:t xml:space="preserve">Class&lt;? extends Object&gt; clazz = obj.getClass();  </w:t>
+      </w:r>
+    </w:p>
+    <w:p>
+      <w:pPr>
+        <w:widowControl/>
+        <w:jc w:val="left"/>
+      </w:pPr>
+      <w:r>
+        <w:t xml:space="preserve">        try {  </w:t>
+      </w:r>
+    </w:p>
+    <w:p>
+      <w:pPr>
+        <w:widowControl/>
+        <w:jc w:val="left"/>
+      </w:pPr>
+      <w:r>
+        <w:t xml:space="preserve">            </w:t>
+      </w:r>
+      <w:r>
+        <w:rPr>
+          <w:b/>
+        </w:rPr>
+        <w:t>String methodName = returnSetMthodName(name</w:t>
+      </w:r>
+      <w:r>
+        <w:t xml:space="preserve">);  </w:t>
+      </w:r>
+    </w:p>
+    <w:p>
+      <w:pPr>
+        <w:widowControl/>
+        <w:jc w:val="left"/>
+      </w:pPr>
+      <w:r>
+        <w:t xml:space="preserve">            Method[] ms = clazz.getMethods();  </w:t>
+      </w:r>
+    </w:p>
+    <w:p>
+      <w:pPr>
+        <w:widowControl/>
+        <w:jc w:val="left"/>
+      </w:pPr>
+      <w:r>
+        <w:t xml:space="preserve">            for (Method m : ms) {  </w:t>
+      </w:r>
+    </w:p>
+    <w:p>
+      <w:pPr>
+        <w:widowControl/>
+        <w:jc w:val="left"/>
+        <w:rPr>
+          <w:b/>
+        </w:rPr>
+      </w:pPr>
+      <w:r>
+        <w:t xml:space="preserve">                </w:t>
+      </w:r>
+      <w:r>
+        <w:rPr>
+          <w:b/>
+        </w:rPr>
+        <w:t xml:space="preserve">if (m.getName().equals(methodName)) {  </w:t>
+      </w:r>
+    </w:p>
+    <w:p>
+      <w:pPr>
+        <w:widowControl/>
+        <w:jc w:val="left"/>
+      </w:pPr>
+      <w:r>
+        <w:t xml:space="preserve">                    if (m.getParameterTypes().length == 1) {  </w:t>
+      </w:r>
+    </w:p>
+    <w:p>
+      <w:pPr>
+        <w:widowControl/>
+        <w:jc w:val="left"/>
+        <w:rPr>
+          <w:b/>
+        </w:rPr>
+      </w:pPr>
+      <w:r>
+        <w:t xml:space="preserve">                        </w:t>
+      </w:r>
+      <w:r>
+        <w:rPr>
+          <w:b/>
+        </w:rPr>
+        <w:t xml:space="preserve">Class&lt;?&gt; clazzParameterType = m.getParameterTypes()[0];  </w:t>
+      </w:r>
+    </w:p>
+    <w:p>
+      <w:pPr>
+        <w:widowControl/>
+        <w:jc w:val="left"/>
+        <w:rPr>
+          <w:b/>
+        </w:rPr>
+      </w:pPr>
+      <w:r>
+        <w:rPr>
+          <w:b/>
+        </w:rPr>
+        <w:t xml:space="preserve">                        setFieldValue(clazzParameterType.getName(), value, m,  </w:t>
+      </w:r>
+    </w:p>
+    <w:p>
+      <w:pPr>
+        <w:widowControl/>
+        <w:jc w:val="left"/>
+      </w:pPr>
+      <w:r>
+        <w:rPr>
+          <w:b/>
+        </w:rPr>
+        <w:t xml:space="preserve">                                obj);</w:t>
+      </w:r>
+      <w:r>
+        <w:t xml:space="preserve">  </w:t>
+      </w:r>
+    </w:p>
+    <w:p>
+      <w:pPr>
+        <w:widowControl/>
+        <w:jc w:val="left"/>
+      </w:pPr>
+      <w:r>
+        <w:t xml:space="preserve">                        break;  </w:t>
+      </w:r>
+    </w:p>
+    <w:p>
+      <w:pPr>
+        <w:widowControl/>
+        <w:jc w:val="left"/>
+      </w:pPr>
+      <w:r>
+        <w:t xml:space="preserve">                    }  </w:t>
+      </w:r>
+    </w:p>
+    <w:p>
+      <w:pPr>
+        <w:widowControl/>
+        <w:jc w:val="left"/>
+      </w:pPr>
+      <w:r>
+        <w:t xml:space="preserve">                }  </w:t>
+      </w:r>
+    </w:p>
+    <w:p>
+      <w:pPr>
+        <w:widowControl/>
+        <w:jc w:val="left"/>
+      </w:pPr>
+      <w:r>
+        <w:t xml:space="preserve">            }  </w:t>
+      </w:r>
+    </w:p>
+    <w:p>
+      <w:pPr>
+        <w:widowControl/>
+        <w:jc w:val="left"/>
+      </w:pPr>
+      <w:r>
+        <w:t xml:space="preserve">        } catch (SecurityException e) {  </w:t>
+      </w:r>
+    </w:p>
+    <w:p>
+      <w:pPr>
+        <w:widowControl/>
+        <w:jc w:val="left"/>
+      </w:pPr>
+      <w:r>
+        <w:t xml:space="preserve">            throw new RuntimeException(e);  </w:t>
+      </w:r>
+    </w:p>
+    <w:p>
+      <w:pPr>
+        <w:widowControl/>
+        <w:jc w:val="left"/>
+      </w:pPr>
+      <w:r>
+        <w:t xml:space="preserve">        } catch (IllegalArgumentException e) {  </w:t>
+      </w:r>
+    </w:p>
+    <w:p>
+      <w:pPr>
+        <w:widowControl/>
+        <w:jc w:val="left"/>
+      </w:pPr>
+      <w:r>
+        <w:t xml:space="preserve">            throw new RuntimeException(e);  </w:t>
+      </w:r>
+    </w:p>
+    <w:p>
+      <w:pPr>
+        <w:widowControl/>
+        <w:jc w:val="left"/>
+      </w:pPr>
+      <w:r>
+        <w:t xml:space="preserve">        } catch (IllegalAccessException e) {  </w:t>
+      </w:r>
+    </w:p>
+    <w:p>
+      <w:pPr>
+        <w:widowControl/>
+        <w:jc w:val="left"/>
+      </w:pPr>
+      <w:r>
+        <w:lastRenderedPageBreak/>
+        <w:t xml:space="preserve">            throw new RuntimeException(e);  </w:t>
+      </w:r>
+    </w:p>
+    <w:p>
+      <w:pPr>
+        <w:widowControl/>
+        <w:jc w:val="left"/>
+      </w:pPr>
+      <w:r>
+        <w:t xml:space="preserve">        } catch (InvocationTargetException e) {  </w:t>
+      </w:r>
+    </w:p>
+    <w:p>
+      <w:pPr>
+        <w:widowControl/>
+        <w:jc w:val="left"/>
+      </w:pPr>
+      <w:r>
+        <w:t xml:space="preserve">            throw new RuntimeException(e);  </w:t>
+      </w:r>
+    </w:p>
+    <w:p>
+      <w:pPr>
+        <w:widowControl/>
+        <w:jc w:val="left"/>
+      </w:pPr>
+      <w:r>
+        <w:t xml:space="preserve">        }  </w:t>
+      </w:r>
+    </w:p>
+    <w:p>
+      <w:pPr>
+        <w:widowControl/>
+        <w:jc w:val="left"/>
+        <w:rPr>
+          <w:rFonts w:hint="eastAsia"/>
+        </w:rPr>
+      </w:pPr>
+      <w:r>
+        <w:t xml:space="preserve">}  </w:t>
+      </w:r>
     </w:p>
     <w:sectPr>
       <w:pgSz w:w="11906" w:h="16838"/>
@@ -4856,6 +5606,95 @@
     </w:lvl>
   </w:abstractNum>
   <w:abstractNum w:abstractNumId="5" w15:restartNumberingAfterBreak="0">
+    <w:nsid w:val="59834201"/>
+    <w:multiLevelType w:val="hybridMultilevel"/>
+    <w:tmpl w:val="DB8C345A"/>
+    <w:lvl w:ilvl="0" w:tplc="38A0D41C">
+      <w:start w:val="1"/>
+      <w:numFmt w:val="decimal"/>
+      <w:lvlText w:val="%1."/>
+      <w:lvlJc w:val="left"/>
+      <w:pPr>
+        <w:ind w:left="360" w:hanging="360"/>
+      </w:pPr>
+      <w:rPr>
+        <w:rFonts w:hint="default"/>
+      </w:rPr>
+    </w:lvl>
+    <w:lvl w:ilvl="1" w:tplc="04090019" w:tentative="1">
+      <w:start w:val="1"/>
+      <w:numFmt w:val="lowerLetter"/>
+      <w:lvlText w:val="%2)"/>
+      <w:lvlJc w:val="left"/>
+      <w:pPr>
+        <w:ind w:left="840" w:hanging="420"/>
+      </w:pPr>
+    </w:lvl>
+    <w:lvl w:ilvl="2" w:tplc="0409001B" w:tentative="1">
+      <w:start w:val="1"/>
+      <w:numFmt w:val="lowerRoman"/>
+      <w:lvlText w:val="%3."/>
+      <w:lvlJc w:val="right"/>
+      <w:pPr>
+        <w:ind w:left="1260" w:hanging="420"/>
+      </w:pPr>
+    </w:lvl>
+    <w:lvl w:ilvl="3" w:tplc="0409000F" w:tentative="1">
+      <w:start w:val="1"/>
+      <w:numFmt w:val="decimal"/>
+      <w:lvlText w:val="%4."/>
+      <w:lvlJc w:val="left"/>
+      <w:pPr>
+        <w:ind w:left="1680" w:hanging="420"/>
+      </w:pPr>
+    </w:lvl>
+    <w:lvl w:ilvl="4" w:tplc="04090019" w:tentative="1">
+      <w:start w:val="1"/>
+      <w:numFmt w:val="lowerLetter"/>
+      <w:lvlText w:val="%5)"/>
+      <w:lvlJc w:val="left"/>
+      <w:pPr>
+        <w:ind w:left="2100" w:hanging="420"/>
+      </w:pPr>
+    </w:lvl>
+    <w:lvl w:ilvl="5" w:tplc="0409001B" w:tentative="1">
+      <w:start w:val="1"/>
+      <w:numFmt w:val="lowerRoman"/>
+      <w:lvlText w:val="%6."/>
+      <w:lvlJc w:val="right"/>
+      <w:pPr>
+        <w:ind w:left="2520" w:hanging="420"/>
+      </w:pPr>
+    </w:lvl>
+    <w:lvl w:ilvl="6" w:tplc="0409000F" w:tentative="1">
+      <w:start w:val="1"/>
+      <w:numFmt w:val="decimal"/>
+      <w:lvlText w:val="%7."/>
+      <w:lvlJc w:val="left"/>
+      <w:pPr>
+        <w:ind w:left="2940" w:hanging="420"/>
+      </w:pPr>
+    </w:lvl>
+    <w:lvl w:ilvl="7" w:tplc="04090019" w:tentative="1">
+      <w:start w:val="1"/>
+      <w:numFmt w:val="lowerLetter"/>
+      <w:lvlText w:val="%8)"/>
+      <w:lvlJc w:val="left"/>
+      <w:pPr>
+        <w:ind w:left="3360" w:hanging="420"/>
+      </w:pPr>
+    </w:lvl>
+    <w:lvl w:ilvl="8" w:tplc="0409001B" w:tentative="1">
+      <w:start w:val="1"/>
+      <w:numFmt w:val="lowerRoman"/>
+      <w:lvlText w:val="%9."/>
+      <w:lvlJc w:val="right"/>
+      <w:pPr>
+        <w:ind w:left="3780" w:hanging="420"/>
+      </w:pPr>
+    </w:lvl>
+  </w:abstractNum>
+  <w:abstractNum w:abstractNumId="6" w15:restartNumberingAfterBreak="0">
     <w:nsid w:val="6C6403A5"/>
     <w:multiLevelType w:val="multilevel"/>
     <w:tmpl w:val="03A88BF8"/>
@@ -4968,7 +5807,7 @@
       </w:pPr>
     </w:lvl>
   </w:abstractNum>
-  <w:abstractNum w:abstractNumId="6" w15:restartNumberingAfterBreak="0">
+  <w:abstractNum w:abstractNumId="7" w15:restartNumberingAfterBreak="0">
     <w:nsid w:val="73456B99"/>
     <w:multiLevelType w:val="multilevel"/>
     <w:tmpl w:val="30546DE2"/>
@@ -5082,10 +5921,10 @@
     </w:lvl>
   </w:abstractNum>
   <w:num w:numId="1">
-    <w:abstractNumId w:val="6"/>
+    <w:abstractNumId w:val="7"/>
   </w:num>
   <w:num w:numId="2">
-    <w:abstractNumId w:val="5"/>
+    <w:abstractNumId w:val="6"/>
   </w:num>
   <w:num w:numId="3">
     <w:abstractNumId w:val="1"/>
@@ -5101,6 +5940,9 @@
   </w:num>
   <w:num w:numId="7">
     <w:abstractNumId w:val="0"/>
+  </w:num>
+  <w:num w:numId="8">
+    <w:abstractNumId w:val="5"/>
   </w:num>
 </w:numbering>
 </file>
@@ -5225,6 +6067,7 @@
     <w:lsdException w:name="HTML Sample" w:semiHidden="1" w:unhideWhenUsed="1"/>
     <w:lsdException w:name="HTML Typewriter" w:semiHidden="1" w:unhideWhenUsed="1"/>
     <w:lsdException w:name="HTML Variable" w:semiHidden="1" w:unhideWhenUsed="1"/>
+    <w:lsdException w:name="Normal Table" w:semiHidden="1" w:unhideWhenUsed="1"/>
     <w:lsdException w:name="annotation subject" w:semiHidden="1" w:unhideWhenUsed="1"/>
     <w:lsdException w:name="No List" w:semiHidden="1" w:unhideWhenUsed="1"/>
     <w:lsdException w:name="Outline List 1" w:semiHidden="1" w:unhideWhenUsed="1"/>
@@ -5271,8 +6114,10 @@
     <w:lsdException w:name="Table Subtle 2" w:semiHidden="1" w:unhideWhenUsed="1"/>
     <w:lsdException w:name="Table Web 1" w:semiHidden="1" w:unhideWhenUsed="1"/>
     <w:lsdException w:name="Table Web 2" w:semiHidden="1" w:unhideWhenUsed="1"/>
+    <w:lsdException w:name="Table Web 3" w:semiHidden="1" w:unhideWhenUsed="1"/>
     <w:lsdException w:name="Balloon Text" w:semiHidden="1" w:unhideWhenUsed="1"/>
     <w:lsdException w:name="Table Grid" w:uiPriority="39"/>
+    <w:lsdException w:name="Table Theme" w:semiHidden="1" w:unhideWhenUsed="1"/>
     <w:lsdException w:name="Placeholder Text" w:semiHidden="1"/>
     <w:lsdException w:name="No Spacing" w:uiPriority="1" w:qFormat="1"/>
     <w:lsdException w:name="Light Shading" w:uiPriority="60"/>
@@ -5620,6 +6465,16 @@
       <w:u w:val="single"/>
     </w:rPr>
   </w:style>
+  <w:style w:type="paragraph" w:styleId="a8">
+    <w:name w:val="List Paragraph"/>
+    <w:basedOn w:val="a"/>
+    <w:uiPriority w:val="34"/>
+    <w:qFormat/>
+    <w:rsid w:val="00132086"/>
+    <w:pPr>
+      <w:ind w:firstLineChars="200" w:firstLine="420"/>
+    </w:pPr>
+  </w:style>
 </w:styles>
 </file>
 
